--- a/文档/韩煦简历.docx
+++ b/文档/韩煦简历.docx
@@ -1,14 +1,14 @@
 
 <file path=word/document.xml><?xml version="1.0" encoding="utf-8"?>
-<w:document xmlns:wpc="http://schemas.microsoft.com/office/word/2010/wordprocessingCanvas" xmlns:mc="http://schemas.openxmlformats.org/markup-compatibility/2006" xmlns:o="urn:schemas-microsoft-com:office:office" xmlns:r="http://schemas.openxmlformats.org/officeDocument/2006/relationships" xmlns:m="http://schemas.openxmlformats.org/officeDocument/2006/math" xmlns:v="urn:schemas-microsoft-com:vml" xmlns:wp14="http://schemas.microsoft.com/office/word/2010/wordprocessingDrawing" xmlns:wp="http://schemas.openxmlformats.org/drawingml/2006/wordprocessingDrawing" xmlns:w="http://schemas.openxmlformats.org/wordprocessingml/2006/main" xmlns:w14="http://schemas.microsoft.com/office/word/2010/wordml" xmlns:w10="urn:schemas-microsoft-com:office:word" xmlns:w15="http://schemas.microsoft.com/office/word/2012/wordml" xmlns:wpg="http://schemas.microsoft.com/office/word/2010/wordprocessingGroup" xmlns:wpi="http://schemas.microsoft.com/office/word/2010/wordprocessingInk" xmlns:wne="http://schemas.microsoft.com/office/word/2006/wordml" xmlns:wps="http://schemas.microsoft.com/office/word/2010/wordprocessingShape" xmlns:wpsCustomData="http://www.wps.cn/officeDocument/2013/wpsCustomData" mc:Ignorable="w14 w15 wp14">
+<w:document xmlns:wpc="http://schemas.microsoft.com/office/word/2010/wordprocessingCanvas" xmlns:mc="http://schemas.openxmlformats.org/markup-compatibility/2006" xmlns:o="urn:schemas-microsoft-com:office:office" xmlns:r="http://schemas.openxmlformats.org/officeDocument/2006/relationships" xmlns:m="http://schemas.openxmlformats.org/officeDocument/2006/math" xmlns:v="urn:schemas-microsoft-com:vml" xmlns:wp14="http://schemas.microsoft.com/office/word/2010/wordprocessingDrawing" xmlns:wp="http://schemas.openxmlformats.org/drawingml/2006/wordprocessingDrawing" xmlns:w10="urn:schemas-microsoft-com:office:word" xmlns:w="http://schemas.openxmlformats.org/wordprocessingml/2006/main" xmlns:w14="http://schemas.microsoft.com/office/word/2010/wordml" xmlns:w15="http://schemas.microsoft.com/office/word/2012/wordml" xmlns:wpg="http://schemas.microsoft.com/office/word/2010/wordprocessingGroup" xmlns:wpi="http://schemas.microsoft.com/office/word/2010/wordprocessingInk" xmlns:wne="http://schemas.microsoft.com/office/word/2006/wordml" xmlns:wps="http://schemas.microsoft.com/office/word/2010/wordprocessingShape" mc:Ignorable="w14 w15 wp14">
   <w:body>
     <w:p>
       <w:pPr>
         <w:adjustRightInd w:val="0"/>
         <w:snapToGrid w:val="0"/>
-        <w:ind w:firstLine="520" w:firstLineChars="100"/>
-        <w:rPr>
-          <w:rFonts w:ascii="微软雅黑" w:hAnsi="微软雅黑" w:eastAsia="微软雅黑"/>
+        <w:ind w:firstLineChars="100" w:firstLine="520"/>
+        <w:rPr>
+          <w:rFonts w:ascii="微软雅黑" w:eastAsia="微软雅黑" w:hAnsi="微软雅黑"/>
           <w:b/>
           <w:color w:val="173456"/>
           <w:sz w:val="52"/>
@@ -17,7 +17,7 @@
       </w:pPr>
       <w:r>
         <w:rPr>
-          <w:rFonts w:hint="eastAsia" w:ascii="微软雅黑" w:hAnsi="微软雅黑" w:eastAsia="微软雅黑"/>
+          <w:rFonts w:ascii="微软雅黑" w:eastAsia="微软雅黑" w:hAnsi="微软雅黑" w:hint="eastAsia"/>
           <w:b/>
           <w:color w:val="173456"/>
           <w:sz w:val="52"/>
@@ -30,226 +30,236 @@
       <w:pPr>
         <w:snapToGrid w:val="0"/>
         <w:rPr>
-          <w:rFonts w:ascii="微软雅黑" w:hAnsi="微软雅黑" w:eastAsia="微软雅黑"/>
-          <w:color w:val="173456"/>
-        </w:rPr>
-      </w:pPr>
-      <w:r>
-        <w:rPr>
-          <w:rFonts w:ascii="微软雅黑" w:hAnsi="微软雅黑" w:eastAsia="微软雅黑"/>
-          <w:color w:val="173456"/>
-        </w:rPr>
-        <w:tab/>
-      </w:r>
-      <w:r>
-        <w:rPr>
-          <w:rFonts w:ascii="微软雅黑" w:hAnsi="微软雅黑" w:eastAsia="微软雅黑"/>
-          <w:color w:val="173456"/>
-        </w:rPr>
-        <w:tab/>
-      </w:r>
-      <w:r>
-        <w:rPr>
-          <w:rFonts w:ascii="微软雅黑" w:hAnsi="微软雅黑" w:eastAsia="微软雅黑"/>
-          <w:color w:val="173456"/>
-        </w:rPr>
-        <w:tab/>
-      </w:r>
-      <w:r>
-        <w:rPr>
-          <w:rFonts w:ascii="微软雅黑" w:hAnsi="微软雅黑" w:eastAsia="微软雅黑"/>
-          <w:color w:val="173456"/>
-        </w:rPr>
-        <w:tab/>
-      </w:r>
-      <w:r>
-        <w:rPr>
-          <w:rFonts w:ascii="微软雅黑" w:hAnsi="微软雅黑" w:eastAsia="微软雅黑"/>
-          <w:color w:val="173456"/>
-        </w:rPr>
-        <w:tab/>
-      </w:r>
-      <w:r>
-        <w:rPr>
-          <w:rFonts w:ascii="微软雅黑" w:hAnsi="微软雅黑" w:eastAsia="微软雅黑"/>
-          <w:color w:val="173456"/>
-        </w:rPr>
-        <w:tab/>
-      </w:r>
-      <w:r>
-        <w:rPr>
-          <w:rFonts w:ascii="微软雅黑" w:hAnsi="微软雅黑" w:eastAsia="微软雅黑"/>
+          <w:rFonts w:ascii="微软雅黑" w:eastAsia="微软雅黑" w:hAnsi="微软雅黑"/>
+          <w:color w:val="173456"/>
+        </w:rPr>
+      </w:pPr>
+      <w:r>
+        <w:rPr>
+          <w:rFonts w:ascii="微软雅黑" w:eastAsia="微软雅黑" w:hAnsi="微软雅黑"/>
+          <w:color w:val="173456"/>
+        </w:rPr>
+        <w:tab/>
+      </w:r>
+      <w:r>
+        <w:rPr>
+          <w:rFonts w:ascii="微软雅黑" w:eastAsia="微软雅黑" w:hAnsi="微软雅黑"/>
+          <w:color w:val="173456"/>
+        </w:rPr>
+        <w:tab/>
+      </w:r>
+      <w:r>
+        <w:rPr>
+          <w:rFonts w:ascii="微软雅黑" w:eastAsia="微软雅黑" w:hAnsi="微软雅黑"/>
+          <w:color w:val="173456"/>
+        </w:rPr>
+        <w:tab/>
+      </w:r>
+      <w:r>
+        <w:rPr>
+          <w:rFonts w:ascii="微软雅黑" w:eastAsia="微软雅黑" w:hAnsi="微软雅黑"/>
+          <w:color w:val="173456"/>
+        </w:rPr>
+        <w:tab/>
+      </w:r>
+      <w:r>
+        <w:rPr>
+          <w:rFonts w:ascii="微软雅黑" w:eastAsia="微软雅黑" w:hAnsi="微软雅黑"/>
+          <w:color w:val="173456"/>
+        </w:rPr>
+        <w:tab/>
+      </w:r>
+      <w:r>
+        <w:rPr>
+          <w:rFonts w:ascii="微软雅黑" w:eastAsia="微软雅黑" w:hAnsi="微软雅黑"/>
+          <w:color w:val="173456"/>
+        </w:rPr>
+        <w:tab/>
+      </w:r>
+      <w:r>
+        <w:rPr>
+          <w:rFonts w:ascii="微软雅黑" w:eastAsia="微软雅黑" w:hAnsi="微软雅黑"/>
           <w:color w:val="173456"/>
         </w:rPr>
         <w:t>姓名</w:t>
       </w:r>
       <w:r>
         <w:rPr>
-          <w:rFonts w:hint="eastAsia" w:ascii="微软雅黑" w:hAnsi="微软雅黑" w:eastAsia="微软雅黑"/>
+          <w:rFonts w:ascii="微软雅黑" w:eastAsia="微软雅黑" w:hAnsi="微软雅黑" w:hint="eastAsia"/>
           <w:color w:val="173456"/>
         </w:rPr>
         <w:t>:</w:t>
       </w:r>
       <w:r>
         <w:rPr>
-          <w:rFonts w:ascii="微软雅黑" w:hAnsi="微软雅黑" w:eastAsia="微软雅黑"/>
+          <w:rFonts w:ascii="微软雅黑" w:eastAsia="微软雅黑" w:hAnsi="微软雅黑"/>
           <w:color w:val="173456"/>
         </w:rPr>
         <w:t xml:space="preserve"> </w:t>
       </w:r>
       <w:r>
         <w:rPr>
-          <w:rFonts w:hint="eastAsia" w:ascii="微软雅黑" w:hAnsi="微软雅黑" w:eastAsia="微软雅黑"/>
-          <w:color w:val="173456"/>
-          <w:lang w:eastAsia="zh-CN"/>
+          <w:rFonts w:ascii="微软雅黑" w:eastAsia="微软雅黑" w:hAnsi="微软雅黑" w:hint="eastAsia"/>
+          <w:color w:val="173456"/>
         </w:rPr>
         <w:t>韩煦</w:t>
       </w:r>
       <w:r>
         <w:rPr>
-          <w:rFonts w:ascii="微软雅黑" w:hAnsi="微软雅黑" w:eastAsia="微软雅黑"/>
-          <w:color w:val="173456"/>
-        </w:rPr>
-        <w:tab/>
-      </w:r>
-      <w:r>
-        <w:rPr>
-          <w:rFonts w:ascii="微软雅黑" w:hAnsi="微软雅黑" w:eastAsia="微软雅黑"/>
-          <w:color w:val="173456"/>
-        </w:rPr>
-        <w:tab/>
-      </w:r>
-      <w:r>
-        <w:rPr>
-          <w:rFonts w:ascii="微软雅黑" w:hAnsi="微软雅黑" w:eastAsia="微软雅黑"/>
-          <w:color w:val="173456"/>
-        </w:rPr>
-        <w:tab/>
-      </w:r>
-      <w:r>
-        <w:rPr>
-          <w:rFonts w:ascii="微软雅黑" w:hAnsi="微软雅黑" w:eastAsia="微软雅黑"/>
-          <w:color w:val="173456"/>
-        </w:rPr>
-        <w:tab/>
-      </w:r>
-      <w:r>
-        <w:rPr>
-          <w:rFonts w:hint="eastAsia" w:ascii="微软雅黑" w:hAnsi="微软雅黑" w:eastAsia="微软雅黑"/>
-          <w:color w:val="173456"/>
-          <w:lang w:val="en-US" w:eastAsia="zh-CN"/>
-        </w:rPr>
-        <w:tab/>
-      </w:r>
-      <w:r>
-        <w:rPr>
-          <w:rFonts w:hint="eastAsia" w:ascii="微软雅黑" w:hAnsi="微软雅黑" w:eastAsia="微软雅黑"/>
-          <w:color w:val="173456"/>
-          <w:lang w:val="en-US" w:eastAsia="zh-CN"/>
+          <w:rFonts w:ascii="微软雅黑" w:eastAsia="微软雅黑" w:hAnsi="微软雅黑"/>
+          <w:color w:val="173456"/>
+        </w:rPr>
+        <w:tab/>
+      </w:r>
+      <w:r>
+        <w:rPr>
+          <w:rFonts w:ascii="微软雅黑" w:eastAsia="微软雅黑" w:hAnsi="微软雅黑"/>
+          <w:color w:val="173456"/>
+        </w:rPr>
+        <w:tab/>
+      </w:r>
+      <w:r>
+        <w:rPr>
+          <w:rFonts w:ascii="微软雅黑" w:eastAsia="微软雅黑" w:hAnsi="微软雅黑"/>
+          <w:color w:val="173456"/>
+        </w:rPr>
+        <w:tab/>
+      </w:r>
+      <w:r>
+        <w:rPr>
+          <w:rFonts w:ascii="微软雅黑" w:eastAsia="微软雅黑" w:hAnsi="微软雅黑"/>
+          <w:color w:val="173456"/>
+        </w:rPr>
+        <w:tab/>
+      </w:r>
+      <w:r>
+        <w:rPr>
+          <w:rFonts w:ascii="微软雅黑" w:eastAsia="微软雅黑" w:hAnsi="微软雅黑" w:hint="eastAsia"/>
+          <w:color w:val="173456"/>
+        </w:rPr>
+        <w:tab/>
+      </w:r>
+      <w:r>
+        <w:rPr>
+          <w:rFonts w:ascii="微软雅黑" w:eastAsia="微软雅黑" w:hAnsi="微软雅黑" w:hint="eastAsia"/>
+          <w:color w:val="173456"/>
         </w:rPr>
         <w:t>性别：男</w:t>
       </w:r>
       <w:r>
         <w:rPr>
-          <w:rFonts w:ascii="微软雅黑" w:hAnsi="微软雅黑" w:eastAsia="微软雅黑"/>
-          <w:color w:val="173456"/>
-        </w:rPr>
-        <w:tab/>
-      </w:r>
-    </w:p>
-    <w:p>
-      <w:pPr>
-        <w:snapToGrid w:val="0"/>
-        <w:ind w:left="2100" w:leftChars="0" w:firstLine="420" w:firstLineChars="0"/>
-        <w:rPr>
-          <w:rFonts w:ascii="微软雅黑" w:hAnsi="微软雅黑" w:eastAsia="微软雅黑" w:cs="微软雅黑"/>
-          <w:color w:val="173456"/>
-        </w:rPr>
-      </w:pPr>
-      <w:r>
-        <w:rPr>
-          <w:rFonts w:hint="eastAsia" w:ascii="微软雅黑" w:hAnsi="微软雅黑" w:eastAsia="微软雅黑" w:cs="微软雅黑"/>
+          <w:rFonts w:ascii="微软雅黑" w:eastAsia="微软雅黑" w:hAnsi="微软雅黑"/>
+          <w:color w:val="173456"/>
+        </w:rPr>
+        <w:tab/>
+      </w:r>
+    </w:p>
+    <w:p>
+      <w:pPr>
+        <w:snapToGrid w:val="0"/>
+        <w:ind w:left="2100" w:firstLine="420"/>
+        <w:rPr>
+          <w:rFonts w:ascii="微软雅黑" w:eastAsia="微软雅黑" w:hAnsi="微软雅黑" w:cs="微软雅黑"/>
+          <w:color w:val="173456"/>
+        </w:rPr>
+      </w:pPr>
+      <w:r>
+        <w:rPr>
+          <w:rFonts w:ascii="微软雅黑" w:eastAsia="微软雅黑" w:hAnsi="微软雅黑" w:cs="微软雅黑" w:hint="eastAsia"/>
           <w:color w:val="173456"/>
         </w:rPr>
         <w:t>年龄</w:t>
       </w:r>
       <w:r>
         <w:rPr>
-          <w:rFonts w:hint="eastAsia" w:ascii="微软雅黑" w:hAnsi="微软雅黑" w:eastAsia="微软雅黑" w:cs="微软雅黑"/>
-          <w:color w:val="173456"/>
-          <w:lang w:eastAsia="zh-CN"/>
+          <w:rFonts w:ascii="微软雅黑" w:eastAsia="微软雅黑" w:hAnsi="微软雅黑" w:cs="微软雅黑" w:hint="eastAsia"/>
+          <w:color w:val="173456"/>
         </w:rPr>
         <w:t>：</w:t>
       </w:r>
       <w:r>
         <w:rPr>
-          <w:rFonts w:hint="eastAsia" w:ascii="微软雅黑" w:hAnsi="微软雅黑" w:eastAsia="微软雅黑" w:cs="微软雅黑"/>
+          <w:rFonts w:ascii="微软雅黑" w:eastAsia="微软雅黑" w:hAnsi="微软雅黑" w:cs="微软雅黑" w:hint="eastAsia"/>
           <w:color w:val="173456"/>
         </w:rPr>
         <w:t>2</w:t>
       </w:r>
       <w:r>
         <w:rPr>
-          <w:rFonts w:ascii="微软雅黑" w:hAnsi="微软雅黑" w:eastAsia="微软雅黑" w:cs="微软雅黑"/>
+          <w:rFonts w:ascii="微软雅黑" w:eastAsia="微软雅黑" w:hAnsi="微软雅黑" w:cs="微软雅黑"/>
           <w:color w:val="173456"/>
         </w:rPr>
         <w:t>3</w:t>
       </w:r>
       <w:r>
         <w:rPr>
-          <w:rFonts w:hint="eastAsia" w:ascii="微软雅黑" w:hAnsi="微软雅黑" w:eastAsia="微软雅黑" w:cs="微软雅黑"/>
+          <w:rFonts w:ascii="微软雅黑" w:eastAsia="微软雅黑" w:hAnsi="微软雅黑" w:cs="微软雅黑" w:hint="eastAsia"/>
           <w:color w:val="173456"/>
         </w:rPr>
         <w:t>岁</w:t>
       </w:r>
       <w:r>
         <w:rPr>
-          <w:rFonts w:ascii="微软雅黑" w:hAnsi="微软雅黑" w:eastAsia="微软雅黑" w:cs="微软雅黑"/>
-          <w:color w:val="173456"/>
-        </w:rPr>
-        <w:tab/>
-      </w:r>
-      <w:r>
-        <w:rPr>
-          <w:rFonts w:ascii="微软雅黑" w:hAnsi="微软雅黑" w:eastAsia="微软雅黑" w:cs="微软雅黑"/>
-          <w:color w:val="173456"/>
-        </w:rPr>
-        <w:tab/>
-      </w:r>
-      <w:r>
-        <w:rPr>
-          <w:rFonts w:ascii="微软雅黑" w:hAnsi="微软雅黑" w:eastAsia="微软雅黑" w:cs="微软雅黑"/>
-          <w:color w:val="173456"/>
-        </w:rPr>
-        <w:tab/>
-      </w:r>
-      <w:r>
-        <w:rPr>
-          <w:rFonts w:ascii="微软雅黑" w:hAnsi="微软雅黑" w:eastAsia="微软雅黑" w:cs="微软雅黑"/>
-          <w:color w:val="173456"/>
-        </w:rPr>
-        <w:tab/>
-      </w:r>
-      <w:r>
-        <w:rPr>
-          <w:rFonts w:ascii="微软雅黑" w:hAnsi="微软雅黑" w:eastAsia="微软雅黑" w:cs="微软雅黑"/>
-          <w:color w:val="173456"/>
-        </w:rPr>
-        <w:tab/>
-      </w:r>
-      <w:r>
-        <w:rPr>
-          <w:rFonts w:hint="eastAsia" w:ascii="微软雅黑" w:hAnsi="微软雅黑" w:eastAsia="微软雅黑" w:cs="微软雅黑"/>
-          <w:color w:val="173456"/>
-        </w:rPr>
-        <w:t>学历:</w:t>
-      </w:r>
-      <w:r>
-        <w:rPr>
-          <w:rFonts w:ascii="微软雅黑" w:hAnsi="微软雅黑" w:eastAsia="微软雅黑" w:cs="微软雅黑"/>
-          <w:color w:val="173456"/>
-        </w:rPr>
-        <w:t xml:space="preserve"> 本科</w:t>
+          <w:rFonts w:ascii="微软雅黑" w:eastAsia="微软雅黑" w:hAnsi="微软雅黑" w:cs="微软雅黑"/>
+          <w:color w:val="173456"/>
+        </w:rPr>
+        <w:tab/>
+      </w:r>
+      <w:r>
+        <w:rPr>
+          <w:rFonts w:ascii="微软雅黑" w:eastAsia="微软雅黑" w:hAnsi="微软雅黑" w:cs="微软雅黑"/>
+          <w:color w:val="173456"/>
+        </w:rPr>
+        <w:tab/>
+      </w:r>
+      <w:r>
+        <w:rPr>
+          <w:rFonts w:ascii="微软雅黑" w:eastAsia="微软雅黑" w:hAnsi="微软雅黑" w:cs="微软雅黑"/>
+          <w:color w:val="173456"/>
+        </w:rPr>
+        <w:tab/>
+      </w:r>
+      <w:r>
+        <w:rPr>
+          <w:rFonts w:ascii="微软雅黑" w:eastAsia="微软雅黑" w:hAnsi="微软雅黑" w:cs="微软雅黑"/>
+          <w:color w:val="173456"/>
+        </w:rPr>
+        <w:tab/>
+      </w:r>
+      <w:r>
+        <w:rPr>
+          <w:rFonts w:ascii="微软雅黑" w:eastAsia="微软雅黑" w:hAnsi="微软雅黑" w:cs="微软雅黑"/>
+          <w:color w:val="173456"/>
+        </w:rPr>
+        <w:tab/>
+      </w:r>
+      <w:r>
+        <w:rPr>
+          <w:rFonts w:ascii="微软雅黑" w:eastAsia="微软雅黑" w:hAnsi="微软雅黑" w:cs="微软雅黑" w:hint="eastAsia"/>
+          <w:color w:val="173456"/>
+        </w:rPr>
+        <w:t>学历</w:t>
+      </w:r>
+      <w:r>
+        <w:rPr>
+          <w:rFonts w:ascii="微软雅黑" w:eastAsia="微软雅黑" w:hAnsi="微软雅黑" w:cs="微软雅黑" w:hint="eastAsia"/>
+          <w:color w:val="173456"/>
+        </w:rPr>
+        <w:t>:</w:t>
+      </w:r>
+      <w:r>
+        <w:rPr>
+          <w:rFonts w:ascii="微软雅黑" w:eastAsia="微软雅黑" w:hAnsi="微软雅黑" w:cs="微软雅黑"/>
+          <w:color w:val="173456"/>
+        </w:rPr>
+        <w:t xml:space="preserve"> </w:t>
+      </w:r>
+      <w:r>
+        <w:rPr>
+          <w:rFonts w:ascii="微软雅黑" w:eastAsia="微软雅黑" w:hAnsi="微软雅黑" w:cs="微软雅黑"/>
+          <w:color w:val="173456"/>
+        </w:rPr>
+        <w:t>本科</w:t>
       </w:r>
     </w:p>
     <w:p>
@@ -257,120 +267,92 @@
         <w:snapToGrid w:val="0"/>
         <w:ind w:left="2100" w:firstLine="420"/>
         <w:rPr>
-          <w:rFonts w:ascii="微软雅黑" w:hAnsi="微软雅黑" w:eastAsia="微软雅黑" w:cs="微软雅黑"/>
-          <w:color w:val="173456"/>
-        </w:rPr>
-      </w:pPr>
-      <w:r>
-        <w:rPr>
-          <w:rFonts w:hint="eastAsia" w:ascii="微软雅黑" w:hAnsi="微软雅黑" w:eastAsia="微软雅黑" w:cs="微软雅黑"/>
-          <w:color w:val="173456"/>
-          <w:lang w:val="en-US" w:eastAsia="zh-CN"/>
+          <w:rFonts w:ascii="微软雅黑" w:eastAsia="微软雅黑" w:hAnsi="微软雅黑" w:cs="微软雅黑"/>
+          <w:color w:val="173456"/>
+        </w:rPr>
+      </w:pPr>
+      <w:r>
+        <w:rPr>
+          <w:rFonts w:ascii="微软雅黑" w:eastAsia="微软雅黑" w:hAnsi="微软雅黑" w:cs="微软雅黑" w:hint="eastAsia"/>
+          <w:color w:val="173456"/>
         </w:rPr>
         <w:t>QQ</w:t>
       </w:r>
       <w:r>
         <w:rPr>
-          <w:rFonts w:hint="eastAsia" w:ascii="微软雅黑" w:hAnsi="微软雅黑" w:eastAsia="微软雅黑" w:cs="微软雅黑"/>
-          <w:color w:val="173456"/>
-          <w:lang w:val="en-US" w:eastAsia="zh-CN"/>
-        </w:rPr>
-        <w:tab/>
-      </w:r>
-      <w:r>
-        <w:rPr>
-          <w:rFonts w:hint="eastAsia" w:ascii="微软雅黑" w:hAnsi="微软雅黑" w:eastAsia="微软雅黑" w:cs="微软雅黑"/>
-          <w:color w:val="173456"/>
-          <w:lang w:val="en-US" w:eastAsia="zh-CN"/>
-        </w:rPr>
-        <w:t>：982207812</w:t>
-      </w:r>
-      <w:r>
-        <w:rPr>
-          <w:rFonts w:ascii="微软雅黑" w:hAnsi="微软雅黑" w:eastAsia="微软雅黑" w:cs="微软雅黑"/>
-          <w:color w:val="173456"/>
-        </w:rPr>
-        <w:tab/>
-      </w:r>
-      <w:r>
-        <w:rPr>
-          <w:rFonts w:ascii="微软雅黑" w:hAnsi="微软雅黑" w:eastAsia="微软雅黑" w:cs="微软雅黑"/>
-          <w:color w:val="173456"/>
-        </w:rPr>
-        <w:tab/>
-      </w:r>
-      <w:r>
-        <w:rPr>
-          <w:rFonts w:ascii="微软雅黑" w:hAnsi="微软雅黑" w:eastAsia="微软雅黑" w:cs="微软雅黑"/>
-          <w:color w:val="173456"/>
-        </w:rPr>
-        <w:tab/>
-      </w:r>
-      <w:r>
-        <w:rPr>
-          <w:rFonts w:hint="eastAsia" w:ascii="微软雅黑" w:hAnsi="微软雅黑" w:eastAsia="微软雅黑" w:cs="微软雅黑"/>
+          <w:rFonts w:ascii="微软雅黑" w:eastAsia="微软雅黑" w:hAnsi="微软雅黑" w:cs="微软雅黑" w:hint="eastAsia"/>
+          <w:color w:val="173456"/>
+        </w:rPr>
+        <w:tab/>
+      </w:r>
+      <w:r>
+        <w:rPr>
+          <w:rFonts w:ascii="微软雅黑" w:eastAsia="微软雅黑" w:hAnsi="微软雅黑" w:cs="微软雅黑" w:hint="eastAsia"/>
+          <w:color w:val="173456"/>
+        </w:rPr>
+        <w:t>：</w:t>
+      </w:r>
+      <w:r>
+        <w:rPr>
+          <w:rFonts w:ascii="微软雅黑" w:eastAsia="微软雅黑" w:hAnsi="微软雅黑" w:cs="微软雅黑" w:hint="eastAsia"/>
+          <w:color w:val="173456"/>
+        </w:rPr>
+        <w:t>982207812</w:t>
+      </w:r>
+      <w:r>
+        <w:rPr>
+          <w:rFonts w:ascii="微软雅黑" w:eastAsia="微软雅黑" w:hAnsi="微软雅黑" w:cs="微软雅黑"/>
+          <w:color w:val="173456"/>
+        </w:rPr>
+        <w:tab/>
+      </w:r>
+      <w:r>
+        <w:rPr>
+          <w:rFonts w:ascii="微软雅黑" w:eastAsia="微软雅黑" w:hAnsi="微软雅黑" w:cs="微软雅黑"/>
+          <w:color w:val="173456"/>
+        </w:rPr>
+        <w:tab/>
+      </w:r>
+      <w:r>
+        <w:rPr>
+          <w:rFonts w:ascii="微软雅黑" w:eastAsia="微软雅黑" w:hAnsi="微软雅黑" w:cs="微软雅黑"/>
+          <w:color w:val="173456"/>
+        </w:rPr>
+        <w:tab/>
+      </w:r>
+      <w:r>
+        <w:rPr>
+          <w:rFonts w:ascii="微软雅黑" w:eastAsia="微软雅黑" w:hAnsi="微软雅黑" w:cs="微软雅黑" w:hint="eastAsia"/>
           <w:color w:val="173456"/>
         </w:rPr>
         <w:t>邮箱</w:t>
       </w:r>
       <w:r>
         <w:rPr>
-          <w:rFonts w:ascii="微软雅黑" w:hAnsi="微软雅黑" w:eastAsia="微软雅黑" w:cs="微软雅黑"/>
+          <w:rFonts w:ascii="微软雅黑" w:eastAsia="微软雅黑" w:hAnsi="微软雅黑" w:cs="微软雅黑"/>
           <w:color w:val="173456"/>
         </w:rPr>
         <w:t>：</w:t>
       </w:r>
-      <w:r>
-        <w:rPr>
-          <w:rFonts w:hint="eastAsia" w:ascii="微软雅黑" w:hAnsi="微软雅黑" w:eastAsia="微软雅黑" w:cs="微软雅黑"/>
-          <w:color w:val="173456"/>
-          <w:lang w:val="en-US" w:eastAsia="zh-CN"/>
-        </w:rPr>
-        <w:fldChar w:fldCharType="begin"/>
-      </w:r>
-      <w:r>
-        <w:rPr>
-          <w:rFonts w:hint="eastAsia" w:ascii="微软雅黑" w:hAnsi="微软雅黑" w:eastAsia="微软雅黑" w:cs="微软雅黑"/>
-          <w:color w:val="173456"/>
-          <w:lang w:val="en-US" w:eastAsia="zh-CN"/>
-        </w:rPr>
-        <w:instrText xml:space="preserve"> HYPERLINK "mailto:hx6032161@126.com" </w:instrText>
-      </w:r>
-      <w:r>
-        <w:rPr>
-          <w:rFonts w:hint="eastAsia" w:ascii="微软雅黑" w:hAnsi="微软雅黑" w:eastAsia="微软雅黑" w:cs="微软雅黑"/>
-          <w:color w:val="173456"/>
-          <w:lang w:val="en-US" w:eastAsia="zh-CN"/>
-        </w:rPr>
-        <w:fldChar w:fldCharType="separate"/>
-      </w:r>
-      <w:r>
-        <w:rPr>
-          <w:rFonts w:hint="eastAsia" w:ascii="微软雅黑" w:hAnsi="微软雅黑" w:eastAsia="微软雅黑" w:cs="微软雅黑"/>
-          <w:color w:val="173456"/>
-          <w:lang w:val="en-US" w:eastAsia="zh-CN"/>
-        </w:rPr>
-        <w:t>hx6032161@126.com</w:t>
-      </w:r>
-      <w:r>
-        <w:rPr>
-          <w:rFonts w:hint="eastAsia" w:ascii="微软雅黑" w:hAnsi="微软雅黑" w:eastAsia="微软雅黑" w:cs="微软雅黑"/>
-          <w:color w:val="173456"/>
-          <w:lang w:val="en-US" w:eastAsia="zh-CN"/>
-        </w:rPr>
-        <w:fldChar w:fldCharType="end"/>
-      </w:r>
-      <w:r>
-        <w:rPr>
-          <w:rFonts w:hint="eastAsia" w:ascii="微软雅黑" w:hAnsi="微软雅黑" w:eastAsia="微软雅黑" w:cs="微软雅黑"/>
-          <w:color w:val="173456"/>
-          <w:lang w:val="en-US" w:eastAsia="zh-CN"/>
-        </w:rPr>
-        <w:tab/>
-      </w:r>
-      <w:r>
-        <w:rPr>
-          <w:rFonts w:ascii="微软雅黑" w:hAnsi="微软雅黑" w:eastAsia="微软雅黑" w:cs="微软雅黑"/>
+      <w:hyperlink r:id="rId9" w:history="1">
+        <w:r>
+          <w:rPr>
+            <w:rFonts w:ascii="微软雅黑" w:eastAsia="微软雅黑" w:hAnsi="微软雅黑" w:cs="微软雅黑" w:hint="eastAsia"/>
+            <w:color w:val="173456"/>
+          </w:rPr>
+          <w:t>hx6032161@126.com</w:t>
+        </w:r>
+      </w:hyperlink>
+      <w:r>
+        <w:rPr>
+          <w:rFonts w:ascii="微软雅黑" w:eastAsia="微软雅黑" w:hAnsi="微软雅黑" w:cs="微软雅黑" w:hint="eastAsia"/>
+          <w:color w:val="173456"/>
+        </w:rPr>
+        <w:tab/>
+      </w:r>
+      <w:r>
+        <w:rPr>
+          <w:rFonts w:ascii="微软雅黑" w:eastAsia="微软雅黑" w:hAnsi="微软雅黑" w:cs="微软雅黑"/>
           <w:color w:val="173456"/>
         </w:rPr>
         <w:tab/>
@@ -381,64 +363,65 @@
         <w:snapToGrid w:val="0"/>
         <w:ind w:left="2100" w:firstLine="420"/>
         <w:rPr>
-          <w:rFonts w:hint="eastAsia" w:ascii="微软雅黑" w:hAnsi="微软雅黑" w:eastAsia="微软雅黑" w:cs="微软雅黑"/>
-          <w:color w:val="173456"/>
-          <w:lang w:val="en-US" w:eastAsia="zh-CN"/>
-        </w:rPr>
-      </w:pPr>
-      <w:r>
-        <w:rPr>
-          <w:rFonts w:hint="eastAsia" w:ascii="微软雅黑" w:hAnsi="微软雅黑" w:eastAsia="微软雅黑" w:cs="微软雅黑"/>
-          <w:color w:val="173456"/>
-          <w:lang w:val="en-US" w:eastAsia="zh-CN"/>
+          <w:rFonts w:ascii="微软雅黑" w:eastAsia="微软雅黑" w:hAnsi="微软雅黑" w:cs="微软雅黑"/>
+          <w:color w:val="173456"/>
+        </w:rPr>
+      </w:pPr>
+      <w:r>
+        <w:rPr>
+          <w:rFonts w:ascii="微软雅黑" w:eastAsia="微软雅黑" w:hAnsi="微软雅黑" w:cs="微软雅黑" w:hint="eastAsia"/>
+          <w:color w:val="173456"/>
         </w:rPr>
         <w:t>联系</w:t>
       </w:r>
       <w:r>
         <w:rPr>
-          <w:rFonts w:hint="eastAsia" w:ascii="微软雅黑" w:hAnsi="微软雅黑" w:eastAsia="微软雅黑" w:cs="微软雅黑"/>
+          <w:rFonts w:ascii="微软雅黑" w:eastAsia="微软雅黑" w:hAnsi="微软雅黑" w:cs="微软雅黑" w:hint="eastAsia"/>
           <w:color w:val="173456"/>
         </w:rPr>
         <w:t>电话</w:t>
       </w:r>
       <w:r>
         <w:rPr>
-          <w:rFonts w:ascii="微软雅黑" w:hAnsi="微软雅黑" w:eastAsia="微软雅黑" w:cs="微软雅黑"/>
+          <w:rFonts w:ascii="微软雅黑" w:eastAsia="微软雅黑" w:hAnsi="微软雅黑" w:cs="微软雅黑"/>
           <w:color w:val="173456"/>
         </w:rPr>
         <w:t>：</w:t>
       </w:r>
       <w:r>
         <w:rPr>
-          <w:rFonts w:hint="eastAsia" w:ascii="微软雅黑" w:hAnsi="微软雅黑" w:eastAsia="微软雅黑" w:cs="微软雅黑"/>
-          <w:color w:val="173456"/>
-          <w:lang w:val="en-US" w:eastAsia="zh-CN"/>
+          <w:rFonts w:ascii="微软雅黑" w:eastAsia="微软雅黑" w:hAnsi="微软雅黑" w:cs="微软雅黑" w:hint="eastAsia"/>
+          <w:color w:val="173456"/>
         </w:rPr>
         <w:t>15501837410</w:t>
       </w:r>
       <w:r>
         <w:rPr>
-          <w:rFonts w:hint="eastAsia" w:ascii="微软雅黑" w:hAnsi="微软雅黑" w:eastAsia="微软雅黑" w:cs="微软雅黑"/>
-          <w:color w:val="173456"/>
-          <w:lang w:val="en-US" w:eastAsia="zh-CN"/>
-        </w:rPr>
-        <w:tab/>
-      </w:r>
-      <w:r>
-        <w:rPr>
-          <w:rFonts w:hint="eastAsia" w:ascii="微软雅黑" w:hAnsi="微软雅黑" w:eastAsia="微软雅黑" w:cs="微软雅黑"/>
-          <w:color w:val="173456"/>
-          <w:lang w:val="en-US" w:eastAsia="zh-CN"/>
-        </w:rPr>
-        <w:tab/>
-      </w:r>
-      <w:r>
-        <w:rPr>
-          <w:rFonts w:hint="eastAsia" w:ascii="微软雅黑" w:hAnsi="微软雅黑" w:eastAsia="微软雅黑" w:cs="微软雅黑"/>
-          <w:color w:val="173456"/>
-          <w:lang w:val="en-US" w:eastAsia="zh-CN"/>
-        </w:rPr>
-        <w:t>英语水平：CET-4</w:t>
+          <w:rFonts w:ascii="微软雅黑" w:eastAsia="微软雅黑" w:hAnsi="微软雅黑" w:cs="微软雅黑" w:hint="eastAsia"/>
+          <w:color w:val="173456"/>
+        </w:rPr>
+        <w:tab/>
+      </w:r>
+      <w:r>
+        <w:rPr>
+          <w:rFonts w:ascii="微软雅黑" w:eastAsia="微软雅黑" w:hAnsi="微软雅黑" w:cs="微软雅黑" w:hint="eastAsia"/>
+          <w:color w:val="173456"/>
+        </w:rPr>
+        <w:tab/>
+      </w:r>
+      <w:r>
+        <w:rPr>
+          <w:rFonts w:ascii="微软雅黑" w:eastAsia="微软雅黑" w:hAnsi="微软雅黑" w:cs="微软雅黑" w:hint="eastAsia"/>
+          <w:color w:val="173456"/>
+        </w:rPr>
+        <w:t>英语水平：</w:t>
+      </w:r>
+      <w:r>
+        <w:rPr>
+          <w:rFonts w:ascii="微软雅黑" w:eastAsia="微软雅黑" w:hAnsi="微软雅黑" w:cs="微软雅黑" w:hint="eastAsia"/>
+          <w:color w:val="173456"/>
+        </w:rPr>
+        <w:t>CET-4</w:t>
       </w:r>
     </w:p>
     <w:p>
@@ -446,48 +429,48 @@
         <w:adjustRightInd w:val="0"/>
         <w:snapToGrid w:val="0"/>
         <w:rPr>
-          <w:rFonts w:hint="eastAsia" w:ascii="微软雅黑" w:hAnsi="微软雅黑" w:eastAsia="微软雅黑"/>
-          <w:color w:val="173456"/>
-        </w:rPr>
-      </w:pPr>
-      <w:r>
-        <w:rPr>
-          <w:rFonts w:ascii="微软雅黑" w:hAnsi="微软雅黑" w:eastAsia="微软雅黑"/>
-          <w:color w:val="173456"/>
-        </w:rPr>
-        <w:tab/>
-      </w:r>
-      <w:r>
-        <w:rPr>
-          <w:rFonts w:ascii="微软雅黑" w:hAnsi="微软雅黑" w:eastAsia="微软雅黑"/>
-          <w:color w:val="173456"/>
-        </w:rPr>
-        <w:tab/>
-      </w:r>
-      <w:r>
-        <w:rPr>
-          <w:rFonts w:ascii="微软雅黑" w:hAnsi="微软雅黑" w:eastAsia="微软雅黑"/>
-          <w:color w:val="173456"/>
-        </w:rPr>
-        <w:tab/>
-      </w:r>
-      <w:r>
-        <w:rPr>
-          <w:rFonts w:ascii="微软雅黑" w:hAnsi="微软雅黑" w:eastAsia="微软雅黑"/>
-          <w:color w:val="173456"/>
-        </w:rPr>
-        <w:tab/>
-      </w:r>
-      <w:r>
-        <w:rPr>
-          <w:rFonts w:ascii="微软雅黑" w:hAnsi="微软雅黑" w:eastAsia="微软雅黑"/>
-          <w:color w:val="173456"/>
-        </w:rPr>
-        <w:tab/>
-      </w:r>
-      <w:r>
-        <w:rPr>
-          <w:rFonts w:ascii="微软雅黑" w:hAnsi="微软雅黑" w:eastAsia="微软雅黑"/>
+          <w:rFonts w:ascii="微软雅黑" w:eastAsia="微软雅黑" w:hAnsi="微软雅黑"/>
+          <w:color w:val="173456"/>
+        </w:rPr>
+      </w:pPr>
+      <w:r>
+        <w:rPr>
+          <w:rFonts w:ascii="微软雅黑" w:eastAsia="微软雅黑" w:hAnsi="微软雅黑"/>
+          <w:color w:val="173456"/>
+        </w:rPr>
+        <w:tab/>
+      </w:r>
+      <w:r>
+        <w:rPr>
+          <w:rFonts w:ascii="微软雅黑" w:eastAsia="微软雅黑" w:hAnsi="微软雅黑"/>
+          <w:color w:val="173456"/>
+        </w:rPr>
+        <w:tab/>
+      </w:r>
+      <w:r>
+        <w:rPr>
+          <w:rFonts w:ascii="微软雅黑" w:eastAsia="微软雅黑" w:hAnsi="微软雅黑"/>
+          <w:color w:val="173456"/>
+        </w:rPr>
+        <w:tab/>
+      </w:r>
+      <w:r>
+        <w:rPr>
+          <w:rFonts w:ascii="微软雅黑" w:eastAsia="微软雅黑" w:hAnsi="微软雅黑"/>
+          <w:color w:val="173456"/>
+        </w:rPr>
+        <w:tab/>
+      </w:r>
+      <w:r>
+        <w:rPr>
+          <w:rFonts w:ascii="微软雅黑" w:eastAsia="微软雅黑" w:hAnsi="微软雅黑"/>
+          <w:color w:val="173456"/>
+        </w:rPr>
+        <w:tab/>
+      </w:r>
+      <w:r>
+        <w:rPr>
+          <w:rFonts w:ascii="微软雅黑" w:eastAsia="微软雅黑" w:hAnsi="微软雅黑"/>
           <w:color w:val="173456"/>
         </w:rPr>
         <w:tab/>
@@ -498,83 +481,107 @@
         <w:adjustRightInd w:val="0"/>
         <w:snapToGrid w:val="0"/>
         <w:rPr>
-          <w:rFonts w:hint="eastAsia" w:ascii="微软雅黑" w:hAnsi="微软雅黑" w:eastAsia="微软雅黑"/>
-          <w:color w:val="173456"/>
-          <w:lang w:val="en-US" w:eastAsia="zh-CN"/>
-        </w:rPr>
-      </w:pPr>
-      <w:r>
-        <w:rPr>
-          <w:rFonts w:hint="eastAsia" w:ascii="微软雅黑" w:hAnsi="微软雅黑" w:eastAsia="微软雅黑"/>
+          <w:rFonts w:ascii="微软雅黑" w:eastAsia="微软雅黑" w:hAnsi="微软雅黑"/>
+          <w:color w:val="173456"/>
+        </w:rPr>
+      </w:pPr>
+      <w:r>
+        <w:rPr>
+          <w:rFonts w:ascii="微软雅黑" w:eastAsia="微软雅黑" w:hAnsi="微软雅黑" w:hint="eastAsia"/>
           <w:color w:val="173456"/>
           <w:sz w:val="28"/>
           <w:szCs w:val="28"/>
         </w:rPr>
-        <w:t>求职意向:</w:t>
-      </w:r>
-      <w:r>
-        <w:rPr>
-          <w:rFonts w:ascii="微软雅黑" w:hAnsi="微软雅黑" w:eastAsia="微软雅黑"/>
-          <w:color w:val="173456"/>
-        </w:rPr>
-        <w:tab/>
-      </w:r>
-      <w:r>
-        <w:rPr>
-          <w:rFonts w:ascii="微软雅黑" w:hAnsi="微软雅黑" w:eastAsia="微软雅黑"/>
-          <w:color w:val="173456"/>
-        </w:rPr>
-        <w:tab/>
-      </w:r>
-      <w:r>
-        <w:rPr>
-          <w:rFonts w:ascii="微软雅黑" w:hAnsi="微软雅黑" w:eastAsia="微软雅黑"/>
-          <w:color w:val="173456"/>
-        </w:rPr>
-        <w:tab/>
-      </w:r>
-      <w:r>
-        <w:rPr>
-          <w:rFonts w:hint="eastAsia" w:ascii="微软雅黑" w:hAnsi="微软雅黑" w:eastAsia="微软雅黑"/>
-          <w:color w:val="173456"/>
-          <w:lang w:val="en-US" w:eastAsia="zh-CN"/>
-        </w:rPr>
-        <w:t>c/c++开发岗</w:t>
-      </w:r>
-    </w:p>
-    <w:p>
-      <w:pPr>
-        <w:adjustRightInd w:val="0"/>
-        <w:snapToGrid w:val="0"/>
-        <w:rPr>
-          <w:rFonts w:ascii="微软雅黑" w:hAnsi="微软雅黑" w:eastAsia="微软雅黑"/>
-          <w:color w:val="173456"/>
-        </w:rPr>
-      </w:pPr>
-      <w:r>
-        <w:rPr>
-          <w:rFonts w:hint="eastAsia" w:ascii="微软雅黑" w:hAnsi="微软雅黑" w:eastAsia="微软雅黑"/>
+        <w:t>求职意向</w:t>
+      </w:r>
+      <w:r>
+        <w:rPr>
+          <w:rFonts w:ascii="微软雅黑" w:eastAsia="微软雅黑" w:hAnsi="微软雅黑" w:hint="eastAsia"/>
           <w:color w:val="173456"/>
           <w:sz w:val="28"/>
           <w:szCs w:val="28"/>
         </w:rPr>
-        <w:t>教育背景:</w:t>
+        <w:t>:</w:t>
+      </w:r>
+      <w:r>
+        <w:rPr>
+          <w:rFonts w:ascii="微软雅黑" w:eastAsia="微软雅黑" w:hAnsi="微软雅黑"/>
+          <w:color w:val="173456"/>
+        </w:rPr>
+        <w:tab/>
+      </w:r>
+      <w:r>
+        <w:rPr>
+          <w:rFonts w:ascii="微软雅黑" w:eastAsia="微软雅黑" w:hAnsi="微软雅黑"/>
+          <w:color w:val="173456"/>
+        </w:rPr>
+        <w:tab/>
+      </w:r>
+      <w:r>
+        <w:rPr>
+          <w:rFonts w:ascii="微软雅黑" w:eastAsia="微软雅黑" w:hAnsi="微软雅黑"/>
+          <w:color w:val="173456"/>
+        </w:rPr>
+        <w:tab/>
+      </w:r>
+      <w:r>
+        <w:rPr>
+          <w:rFonts w:ascii="微软雅黑" w:eastAsia="微软雅黑" w:hAnsi="微软雅黑" w:hint="eastAsia"/>
+          <w:color w:val="173456"/>
+        </w:rPr>
+        <w:t>c/c++</w:t>
+      </w:r>
+      <w:r>
+        <w:rPr>
+          <w:rFonts w:ascii="微软雅黑" w:eastAsia="微软雅黑" w:hAnsi="微软雅黑" w:hint="eastAsia"/>
+          <w:color w:val="173456"/>
+        </w:rPr>
+        <w:t>开发岗</w:t>
       </w:r>
     </w:p>
     <w:p>
       <w:pPr>
         <w:adjustRightInd w:val="0"/>
         <w:snapToGrid w:val="0"/>
+        <w:rPr>
+          <w:rFonts w:ascii="微软雅黑" w:eastAsia="微软雅黑" w:hAnsi="微软雅黑"/>
+          <w:color w:val="173456"/>
+        </w:rPr>
+      </w:pPr>
+      <w:r>
+        <w:rPr>
+          <w:rFonts w:ascii="微软雅黑" w:eastAsia="微软雅黑" w:hAnsi="微软雅黑" w:hint="eastAsia"/>
+          <w:color w:val="173456"/>
+          <w:sz w:val="28"/>
+          <w:szCs w:val="28"/>
+        </w:rPr>
+        <w:t>教育背景</w:t>
+      </w:r>
+      <w:r>
+        <w:rPr>
+          <w:rFonts w:ascii="微软雅黑" w:eastAsia="微软雅黑" w:hAnsi="微软雅黑" w:hint="eastAsia"/>
+          <w:color w:val="173456"/>
+          <w:sz w:val="28"/>
+          <w:szCs w:val="28"/>
+        </w:rPr>
+        <w:t>:</w:t>
+      </w:r>
+    </w:p>
+    <w:p>
+      <w:pPr>
+        <w:adjustRightInd w:val="0"/>
+        <w:snapToGrid w:val="0"/>
         <w:spacing w:before="20" w:after="20"/>
         <w:rPr>
-          <w:rFonts w:ascii="微软雅黑" w:hAnsi="微软雅黑" w:eastAsia="微软雅黑"/>
-          <w:color w:val="173456"/>
-        </w:rPr>
-      </w:pPr>
-      <w:r>
-        <w:rPr>
-          <w:rFonts w:hint="eastAsia" w:ascii="微软雅黑" w:hAnsi="微软雅黑" w:eastAsia="微软雅黑"/>
+          <w:rFonts w:ascii="微软雅黑" w:eastAsia="微软雅黑" w:hAnsi="微软雅黑"/>
+          <w:color w:val="173456"/>
+        </w:rPr>
+      </w:pPr>
+      <w:r>
+        <w:rPr>
+          <w:rFonts w:ascii="微软雅黑" w:eastAsia="微软雅黑" w:hAnsi="微软雅黑" w:hint="eastAsia"/>
           <w:b/>
+          <w:noProof/>
           <w:color w:val="173456"/>
           <w:sz w:val="28"/>
           <w:szCs w:val="28"/>
@@ -641,169 +648,158 @@
           </mc:Choice>
           <mc:Fallback>
             <w:pict>
-              <v:shape id="_x0000_s1026" o:spid="_x0000_s1026" o:spt="4" type="#_x0000_t4" style="position:absolute;left:0pt;margin-left:84.45pt;margin-top:3.65pt;height:13.5pt;width:9.6pt;z-index:251658240;v-text-anchor:middle;mso-width-relative:page;mso-height-relative:page;" fillcolor="#173456" filled="t" stroked="f" coordsize="21600,21600" o:gfxdata="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">
-                <v:fill on="t" focussize="0,0"/>
-                <v:stroke on="f" weight="1pt" miterlimit="8" joinstyle="miter"/>
-                <v:imagedata o:title=""/>
-                <o:lock v:ext="edit" aspectratio="f"/>
-              </v:shape>
+              <v:shapetype w14:anchorId="129A103B" id="_x0000_t4" coordsize="21600,21600" o:spt="4" path="m10800,l,10800,10800,21600,21600,10800xe">
+                <v:stroke joinstyle="miter"/>
+                <v:path gradientshapeok="t" o:connecttype="rect" textboxrect="5400,5400,16200,16200"/>
+              </v:shapetype>
+              <v:shape id="菱形 35" o:spid="_x0000_s1026" type="#_x0000_t4" style="position:absolute;left:0;text-align:left;margin-left:84.45pt;margin-top:3.65pt;width:9.6pt;height:13.5pt;z-index:251658240;visibility:visible;mso-wrap-style:square;mso-wrap-distance-left:9pt;mso-wrap-distance-top:0;mso-wrap-distance-right:9pt;mso-wrap-distance-bottom:0;mso-position-horizontal:absolute;mso-position-horizontal-relative:text;mso-position-vertical:absolute;mso-position-vertical-relative:text;v-text-anchor:middle" o:gfxdata="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" fillcolor="#173456" stroked="f" strokeweight="1pt"/>
             </w:pict>
           </mc:Fallback>
         </mc:AlternateContent>
       </w:r>
       <w:r>
         <w:rPr>
-          <w:rFonts w:hint="eastAsia" w:ascii="微软雅黑" w:hAnsi="微软雅黑" w:eastAsia="微软雅黑"/>
+          <w:rFonts w:ascii="微软雅黑" w:eastAsia="微软雅黑" w:hAnsi="微软雅黑" w:hint="eastAsia"/>
           <w:color w:val="173456"/>
         </w:rPr>
         <w:t>20</w:t>
       </w:r>
       <w:r>
         <w:rPr>
-          <w:rFonts w:ascii="微软雅黑" w:hAnsi="微软雅黑" w:eastAsia="微软雅黑"/>
+          <w:rFonts w:ascii="微软雅黑" w:eastAsia="微软雅黑" w:hAnsi="微软雅黑"/>
           <w:color w:val="173456"/>
         </w:rPr>
         <w:t>1</w:t>
       </w:r>
       <w:r>
         <w:rPr>
-          <w:rFonts w:hint="eastAsia" w:ascii="微软雅黑" w:hAnsi="微软雅黑" w:eastAsia="微软雅黑"/>
-          <w:color w:val="173456"/>
-          <w:lang w:val="en-US" w:eastAsia="zh-CN"/>
+          <w:rFonts w:ascii="微软雅黑" w:eastAsia="微软雅黑" w:hAnsi="微软雅黑" w:hint="eastAsia"/>
+          <w:color w:val="173456"/>
         </w:rPr>
         <w:t>3</w:t>
       </w:r>
       <w:r>
         <w:rPr>
-          <w:rFonts w:hint="eastAsia" w:ascii="微软雅黑" w:hAnsi="微软雅黑" w:eastAsia="微软雅黑"/>
+          <w:rFonts w:ascii="微软雅黑" w:eastAsia="微软雅黑" w:hAnsi="微软雅黑" w:hint="eastAsia"/>
           <w:color w:val="173456"/>
         </w:rPr>
         <w:t>.9-201</w:t>
       </w:r>
       <w:r>
         <w:rPr>
-          <w:rFonts w:hint="eastAsia" w:ascii="微软雅黑" w:hAnsi="微软雅黑" w:eastAsia="微软雅黑"/>
-          <w:color w:val="173456"/>
-          <w:lang w:val="en-US" w:eastAsia="zh-CN"/>
+          <w:rFonts w:ascii="微软雅黑" w:eastAsia="微软雅黑" w:hAnsi="微软雅黑" w:hint="eastAsia"/>
+          <w:color w:val="173456"/>
         </w:rPr>
         <w:t>7</w:t>
       </w:r>
       <w:r>
         <w:rPr>
-          <w:rFonts w:hint="eastAsia" w:ascii="微软雅黑" w:hAnsi="微软雅黑" w:eastAsia="微软雅黑"/>
+          <w:rFonts w:ascii="微软雅黑" w:eastAsia="微软雅黑" w:hAnsi="微软雅黑" w:hint="eastAsia"/>
           <w:color w:val="173456"/>
         </w:rPr>
         <w:t xml:space="preserve">.6 </w:t>
       </w:r>
       <w:r>
         <w:rPr>
-          <w:rFonts w:ascii="微软雅黑" w:hAnsi="微软雅黑" w:eastAsia="微软雅黑"/>
+          <w:rFonts w:ascii="微软雅黑" w:eastAsia="微软雅黑" w:hAnsi="微软雅黑"/>
           <w:color w:val="173456"/>
         </w:rPr>
         <w:t xml:space="preserve"> </w:t>
       </w:r>
       <w:r>
         <w:rPr>
-          <w:rFonts w:hint="eastAsia" w:ascii="微软雅黑" w:hAnsi="微软雅黑" w:eastAsia="微软雅黑"/>
+          <w:rFonts w:ascii="微软雅黑" w:eastAsia="微软雅黑" w:hAnsi="微软雅黑" w:hint="eastAsia"/>
           <w:color w:val="173456"/>
         </w:rPr>
         <w:t xml:space="preserve"> </w:t>
       </w:r>
       <w:r>
         <w:rPr>
-          <w:rFonts w:ascii="微软雅黑" w:hAnsi="微软雅黑" w:eastAsia="微软雅黑"/>
+          <w:rFonts w:ascii="微软雅黑" w:eastAsia="微软雅黑" w:hAnsi="微软雅黑"/>
           <w:color w:val="173456"/>
         </w:rPr>
         <w:t xml:space="preserve"> </w:t>
       </w:r>
       <w:r>
         <w:rPr>
-          <w:rFonts w:ascii="微软雅黑" w:hAnsi="微软雅黑" w:eastAsia="微软雅黑"/>
-          <w:color w:val="173456"/>
-        </w:rPr>
-        <w:tab/>
-      </w:r>
-      <w:r>
-        <w:rPr>
-          <w:rFonts w:hint="eastAsia" w:ascii="微软雅黑" w:hAnsi="微软雅黑" w:eastAsia="微软雅黑"/>
-          <w:color w:val="173456"/>
-          <w:lang w:val="en-US" w:eastAsia="zh-CN"/>
-        </w:rPr>
-        <w:tab/>
-      </w:r>
-      <w:r>
-        <w:rPr>
-          <w:rFonts w:hint="eastAsia" w:ascii="微软雅黑" w:hAnsi="微软雅黑" w:eastAsia="微软雅黑"/>
-          <w:color w:val="173456"/>
-          <w:lang w:val="en-US" w:eastAsia="zh-CN"/>
+          <w:rFonts w:ascii="微软雅黑" w:eastAsia="微软雅黑" w:hAnsi="微软雅黑"/>
+          <w:color w:val="173456"/>
+        </w:rPr>
+        <w:tab/>
+      </w:r>
+      <w:r>
+        <w:rPr>
+          <w:rFonts w:ascii="微软雅黑" w:eastAsia="微软雅黑" w:hAnsi="微软雅黑" w:hint="eastAsia"/>
+          <w:color w:val="173456"/>
+        </w:rPr>
+        <w:tab/>
+      </w:r>
+      <w:r>
+        <w:rPr>
+          <w:rFonts w:ascii="微软雅黑" w:eastAsia="微软雅黑" w:hAnsi="微软雅黑" w:hint="eastAsia"/>
+          <w:color w:val="173456"/>
         </w:rPr>
         <w:t>海南大学</w:t>
       </w:r>
       <w:r>
         <w:rPr>
-          <w:rFonts w:hint="eastAsia" w:ascii="微软雅黑" w:hAnsi="微软雅黑" w:eastAsia="微软雅黑"/>
-          <w:color w:val="173456"/>
-          <w:lang w:val="en-US" w:eastAsia="zh-CN"/>
-        </w:rPr>
-        <w:tab/>
-      </w:r>
-      <w:r>
-        <w:rPr>
-          <w:rFonts w:hint="eastAsia" w:ascii="微软雅黑" w:hAnsi="微软雅黑" w:eastAsia="微软雅黑"/>
-          <w:color w:val="173456"/>
-          <w:lang w:val="en-US" w:eastAsia="zh-CN"/>
-        </w:rPr>
-        <w:tab/>
-      </w:r>
-      <w:r>
-        <w:rPr>
-          <w:rFonts w:hint="eastAsia" w:ascii="微软雅黑" w:hAnsi="微软雅黑" w:eastAsia="微软雅黑"/>
-          <w:color w:val="173456"/>
-          <w:lang w:val="en-US" w:eastAsia="zh-CN"/>
+          <w:rFonts w:ascii="微软雅黑" w:eastAsia="微软雅黑" w:hAnsi="微软雅黑" w:hint="eastAsia"/>
+          <w:color w:val="173456"/>
+        </w:rPr>
+        <w:tab/>
+      </w:r>
+      <w:r>
+        <w:rPr>
+          <w:rFonts w:ascii="微软雅黑" w:eastAsia="微软雅黑" w:hAnsi="微软雅黑" w:hint="eastAsia"/>
+          <w:color w:val="173456"/>
+        </w:rPr>
+        <w:tab/>
+      </w:r>
+      <w:r>
+        <w:rPr>
+          <w:rFonts w:ascii="微软雅黑" w:eastAsia="微软雅黑" w:hAnsi="微软雅黑" w:hint="eastAsia"/>
+          <w:color w:val="173456"/>
         </w:rPr>
         <w:t>风景园林专业</w:t>
       </w:r>
       <w:r>
         <w:rPr>
-          <w:rFonts w:hint="eastAsia" w:ascii="微软雅黑" w:hAnsi="微软雅黑" w:eastAsia="微软雅黑"/>
-          <w:color w:val="173456"/>
-          <w:lang w:val="en-US" w:eastAsia="zh-CN"/>
-        </w:rPr>
-        <w:tab/>
-      </w:r>
-      <w:r>
-        <w:rPr>
-          <w:rFonts w:hint="eastAsia" w:ascii="微软雅黑" w:hAnsi="微软雅黑" w:eastAsia="微软雅黑"/>
-          <w:color w:val="173456"/>
-          <w:lang w:val="en-US" w:eastAsia="zh-CN"/>
-        </w:rPr>
-        <w:tab/>
-      </w:r>
-      <w:r>
-        <w:rPr>
-          <w:rFonts w:hint="eastAsia" w:ascii="微软雅黑" w:hAnsi="微软雅黑" w:eastAsia="微软雅黑"/>
-          <w:color w:val="173456"/>
-          <w:lang w:val="en-US" w:eastAsia="zh-CN"/>
+          <w:rFonts w:ascii="微软雅黑" w:eastAsia="微软雅黑" w:hAnsi="微软雅黑" w:hint="eastAsia"/>
+          <w:color w:val="173456"/>
+        </w:rPr>
+        <w:tab/>
+      </w:r>
+      <w:r>
+        <w:rPr>
+          <w:rFonts w:ascii="微软雅黑" w:eastAsia="微软雅黑" w:hAnsi="微软雅黑" w:hint="eastAsia"/>
+          <w:color w:val="173456"/>
+        </w:rPr>
+        <w:tab/>
+      </w:r>
+      <w:r>
+        <w:rPr>
+          <w:rFonts w:ascii="微软雅黑" w:eastAsia="微软雅黑" w:hAnsi="微软雅黑" w:hint="eastAsia"/>
+          <w:color w:val="173456"/>
         </w:rPr>
         <w:t>本科</w:t>
       </w:r>
       <w:r>
         <w:rPr>
-          <w:rFonts w:hint="eastAsia" w:ascii="微软雅黑" w:hAnsi="微软雅黑" w:eastAsia="微软雅黑"/>
+          <w:rFonts w:ascii="微软雅黑" w:eastAsia="微软雅黑" w:hAnsi="微软雅黑" w:hint="eastAsia"/>
           <w:color w:val="173456"/>
         </w:rPr>
         <w:t xml:space="preserve">       </w:t>
       </w:r>
       <w:r>
         <w:rPr>
-          <w:rFonts w:ascii="微软雅黑" w:hAnsi="微软雅黑" w:eastAsia="微软雅黑"/>
+          <w:rFonts w:ascii="微软雅黑" w:eastAsia="微软雅黑" w:hAnsi="微软雅黑"/>
           <w:color w:val="173456"/>
         </w:rPr>
         <w:t xml:space="preserve">        </w:t>
       </w:r>
       <w:r>
         <w:rPr>
-          <w:rFonts w:hint="eastAsia" w:ascii="微软雅黑" w:hAnsi="微软雅黑" w:eastAsia="微软雅黑"/>
+          <w:rFonts w:ascii="微软雅黑" w:eastAsia="微软雅黑" w:hAnsi="微软雅黑" w:hint="eastAsia"/>
           <w:color w:val="173456"/>
         </w:rPr>
         <w:t xml:space="preserve">   </w:t>
@@ -813,15 +809,15 @@
       <w:pPr>
         <w:adjustRightInd w:val="0"/>
         <w:snapToGrid w:val="0"/>
-        <w:ind w:left="1680" w:leftChars="800"/>
-        <w:rPr>
-          <w:rFonts w:ascii="微软雅黑" w:hAnsi="微软雅黑" w:eastAsia="微软雅黑"/>
+        <w:ind w:leftChars="800" w:left="1680"/>
+        <w:rPr>
+          <w:rFonts w:ascii="微软雅黑" w:eastAsia="微软雅黑" w:hAnsi="微软雅黑"/>
           <w:color w:val="595959"/>
         </w:rPr>
       </w:pPr>
       <w:r>
         <w:rPr>
-          <w:rFonts w:ascii="微软雅黑" w:hAnsi="微软雅黑" w:eastAsia="微软雅黑"/>
+          <w:rFonts w:ascii="微软雅黑" w:eastAsia="微软雅黑" w:hAnsi="微软雅黑"/>
           <w:color w:val="595959"/>
         </w:rPr>
         <w:t xml:space="preserve"> </w:t>
@@ -831,18 +827,16 @@
       <w:pPr>
         <w:adjustRightInd w:val="0"/>
         <w:snapToGrid w:val="0"/>
-        <w:ind w:left="1260" w:leftChars="0" w:firstLine="420" w:firstLineChars="0"/>
-        <w:rPr>
-          <w:rFonts w:hint="eastAsia" w:ascii="微软雅黑" w:hAnsi="微软雅黑" w:eastAsia="微软雅黑"/>
+        <w:ind w:left="1260" w:firstLine="420"/>
+        <w:rPr>
+          <w:rFonts w:ascii="微软雅黑" w:eastAsia="微软雅黑" w:hAnsi="微软雅黑"/>
           <w:color w:val="595959"/>
-          <w:lang w:val="en-US" w:eastAsia="zh-CN"/>
-        </w:rPr>
-      </w:pPr>
-      <w:r>
-        <w:rPr>
-          <w:rFonts w:hint="eastAsia" w:ascii="微软雅黑" w:hAnsi="微软雅黑" w:eastAsia="微软雅黑"/>
+        </w:rPr>
+      </w:pPr>
+      <w:r>
+        <w:rPr>
+          <w:rFonts w:ascii="微软雅黑" w:eastAsia="微软雅黑" w:hAnsi="微软雅黑" w:hint="eastAsia"/>
           <w:color w:val="595959"/>
-          <w:lang w:val="en-US" w:eastAsia="zh-CN"/>
         </w:rPr>
         <w:t>专业技能：</w:t>
       </w:r>
@@ -851,49 +845,44 @@
       <w:pPr>
         <w:adjustRightInd w:val="0"/>
         <w:snapToGrid w:val="0"/>
-        <w:ind w:left="1260" w:leftChars="0" w:firstLine="420" w:firstLineChars="0"/>
-        <w:rPr>
-          <w:rFonts w:hint="eastAsia" w:ascii="宋体" w:hAnsi="宋体" w:eastAsiaTheme="minorEastAsia"/>
-          <w:szCs w:val="21"/>
-          <w:lang w:val="en-US" w:eastAsia="zh-CN"/>
-        </w:rPr>
-      </w:pPr>
-      <w:r>
-        <w:rPr>
-          <w:rFonts w:hint="eastAsia" w:ascii="宋体" w:hAnsi="宋体"/>
-          <w:szCs w:val="21"/>
-          <w:lang w:val="en-US" w:eastAsia="zh-CN"/>
+        <w:ind w:left="1260" w:firstLine="420"/>
+        <w:rPr>
+          <w:rFonts w:ascii="宋体" w:hAnsi="宋体"/>
+          <w:szCs w:val="21"/>
+        </w:rPr>
+      </w:pPr>
+      <w:r>
+        <w:rPr>
+          <w:rFonts w:ascii="宋体" w:hAnsi="宋体" w:hint="eastAsia"/>
+          <w:szCs w:val="21"/>
         </w:rPr>
         <w:t>熟练掌握</w:t>
       </w:r>
       <w:r>
         <w:rPr>
-          <w:rFonts w:hint="eastAsia" w:ascii="Arial" w:hAnsi="Arial" w:cs="Arial"/>
-          <w:szCs w:val="21"/>
-          <w:lang w:val="en-US" w:eastAsia="zh-CN"/>
+          <w:rFonts w:ascii="Arial" w:hAnsi="Arial" w:cs="Arial" w:hint="eastAsia"/>
+          <w:szCs w:val="21"/>
         </w:rPr>
         <w:t>C/C++</w:t>
       </w:r>
       <w:r>
         <w:rPr>
-          <w:rFonts w:hint="eastAsia" w:ascii="宋体" w:hAnsi="宋体"/>
-          <w:szCs w:val="21"/>
-          <w:lang w:val="en-US" w:eastAsia="zh-CN"/>
+          <w:rFonts w:ascii="宋体" w:hAnsi="宋体" w:hint="eastAsia"/>
+          <w:szCs w:val="21"/>
         </w:rPr>
         <w:t>编程语言</w:t>
       </w:r>
       <w:r>
         <w:rPr>
-          <w:rFonts w:hint="eastAsia" w:ascii="宋体" w:hAnsi="宋体" w:cs="Arial"/>
+          <w:rFonts w:ascii="宋体" w:hAnsi="宋体" w:cs="Arial" w:hint="eastAsia"/>
           <w:szCs w:val="21"/>
         </w:rPr>
         <w:t>，具有良好的编码规范</w:t>
       </w:r>
       <w:r>
         <w:rPr>
-          <w:rFonts w:hint="eastAsia" w:ascii="宋体" w:hAnsi="宋体" w:cs="Arial"/>
-          <w:szCs w:val="21"/>
-          <w:lang w:eastAsia="zh-CN"/>
+          <w:rFonts w:ascii="宋体" w:hAnsi="宋体" w:cs="Arial" w:hint="eastAsia"/>
+          <w:szCs w:val="21"/>
         </w:rPr>
         <w:t>；</w:t>
       </w:r>
@@ -902,34 +891,30 @@
       <w:pPr>
         <w:adjustRightInd w:val="0"/>
         <w:snapToGrid w:val="0"/>
-        <w:ind w:left="1260" w:leftChars="0" w:firstLine="420" w:firstLineChars="0"/>
-        <w:rPr>
-          <w:rFonts w:hint="eastAsia" w:ascii="宋体" w:hAnsi="宋体"/>
-          <w:szCs w:val="21"/>
-          <w:lang w:val="en-US" w:eastAsia="zh-CN"/>
-        </w:rPr>
-      </w:pPr>
-      <w:r>
-        <w:rPr>
-          <w:rFonts w:hint="eastAsia" w:ascii="宋体" w:hAnsi="宋体"/>
-          <w:szCs w:val="21"/>
-          <w:lang w:val="en-US" w:eastAsia="zh-CN"/>
+        <w:ind w:left="1260" w:firstLine="420"/>
+        <w:rPr>
+          <w:rFonts w:ascii="宋体" w:hAnsi="宋体"/>
+          <w:szCs w:val="21"/>
+        </w:rPr>
+      </w:pPr>
+      <w:r>
+        <w:rPr>
+          <w:rFonts w:ascii="宋体" w:hAnsi="宋体" w:hint="eastAsia"/>
+          <w:szCs w:val="21"/>
         </w:rPr>
         <w:t>熟练使用</w:t>
       </w:r>
       <w:r>
         <w:rPr>
-          <w:rFonts w:hint="eastAsia" w:ascii="Arial" w:hAnsi="Arial" w:cs="Arial"/>
-          <w:szCs w:val="21"/>
-          <w:lang w:val="en-US" w:eastAsia="zh-CN"/>
+          <w:rFonts w:ascii="Arial" w:hAnsi="Arial" w:cs="Arial" w:hint="eastAsia"/>
+          <w:szCs w:val="21"/>
         </w:rPr>
         <w:t>Linux</w:t>
       </w:r>
       <w:r>
         <w:rPr>
-          <w:rFonts w:hint="eastAsia" w:ascii="宋体" w:hAnsi="宋体"/>
-          <w:szCs w:val="21"/>
-          <w:lang w:val="en-US" w:eastAsia="zh-CN"/>
+          <w:rFonts w:ascii="宋体" w:hAnsi="宋体" w:hint="eastAsia"/>
+          <w:szCs w:val="21"/>
         </w:rPr>
         <w:t>操作系统进行相关编程操作；</w:t>
       </w:r>
@@ -938,34 +923,30 @@
       <w:pPr>
         <w:adjustRightInd w:val="0"/>
         <w:snapToGrid w:val="0"/>
-        <w:ind w:left="1260" w:leftChars="0" w:firstLine="420" w:firstLineChars="0"/>
-        <w:rPr>
-          <w:rFonts w:hint="eastAsia" w:ascii="宋体" w:hAnsi="宋体"/>
-          <w:szCs w:val="21"/>
-          <w:lang w:val="en-US" w:eastAsia="zh-CN"/>
-        </w:rPr>
-      </w:pPr>
-      <w:r>
-        <w:rPr>
-          <w:rFonts w:hint="eastAsia" w:ascii="宋体" w:hAnsi="宋体"/>
-          <w:szCs w:val="21"/>
-          <w:lang w:val="en-US" w:eastAsia="zh-CN"/>
+        <w:ind w:left="1260" w:firstLine="420"/>
+        <w:rPr>
+          <w:rFonts w:ascii="宋体" w:hAnsi="宋体"/>
+          <w:szCs w:val="21"/>
+        </w:rPr>
+      </w:pPr>
+      <w:r>
+        <w:rPr>
+          <w:rFonts w:ascii="宋体" w:hAnsi="宋体" w:hint="eastAsia"/>
+          <w:szCs w:val="21"/>
         </w:rPr>
         <w:t>熟练掌握</w:t>
       </w:r>
       <w:r>
         <w:rPr>
-          <w:rFonts w:hint="eastAsia" w:ascii="Arial" w:hAnsi="Arial" w:cs="Arial"/>
-          <w:szCs w:val="21"/>
-          <w:lang w:val="en-US" w:eastAsia="zh-CN"/>
+          <w:rFonts w:ascii="Arial" w:hAnsi="Arial" w:cs="Arial" w:hint="eastAsia"/>
+          <w:szCs w:val="21"/>
         </w:rPr>
         <w:t>Linux</w:t>
       </w:r>
       <w:r>
         <w:rPr>
-          <w:rFonts w:hint="eastAsia" w:ascii="宋体" w:hAnsi="宋体"/>
-          <w:szCs w:val="21"/>
-          <w:lang w:val="en-US" w:eastAsia="zh-CN"/>
+          <w:rFonts w:ascii="宋体" w:hAnsi="宋体" w:hint="eastAsia"/>
+          <w:szCs w:val="21"/>
         </w:rPr>
         <w:t>下多进程、多线程编程；</w:t>
       </w:r>
@@ -974,11 +955,10 @@
       <w:pPr>
         <w:adjustRightInd w:val="0"/>
         <w:snapToGrid w:val="0"/>
-        <w:ind w:left="1260" w:leftChars="0" w:firstLine="420" w:firstLineChars="0"/>
-        <w:rPr>
-          <w:rFonts w:hint="eastAsia" w:ascii="宋体" w:hAnsi="宋体"/>
-          <w:szCs w:val="21"/>
-          <w:lang w:val="en-US" w:eastAsia="zh-CN"/>
+        <w:ind w:left="1260" w:firstLine="420"/>
+        <w:rPr>
+          <w:rFonts w:ascii="宋体" w:hAnsi="宋体"/>
+          <w:szCs w:val="21"/>
         </w:rPr>
       </w:pPr>
       <w:r>
@@ -986,9 +966,8 @@
       </w:r>
       <w:r>
         <w:rPr>
-          <w:rFonts w:hint="eastAsia" w:ascii="Arial" w:hAnsi="Arial" w:cs="Arial"/>
-          <w:szCs w:val="21"/>
-          <w:lang w:val="en-US" w:eastAsia="zh-CN"/>
+          <w:rFonts w:ascii="Arial" w:hAnsi="Arial" w:cs="Arial" w:hint="eastAsia"/>
+          <w:szCs w:val="21"/>
         </w:rPr>
         <w:t>Git</w:t>
       </w:r>
@@ -997,7 +976,7 @@
       </w:r>
       <w:r>
         <w:rPr>
-          <w:rFonts w:hint="eastAsia" w:ascii="宋体" w:hAnsi="宋体"/>
+          <w:rFonts w:ascii="宋体" w:hAnsi="宋体" w:hint="eastAsia"/>
           <w:szCs w:val="21"/>
         </w:rPr>
         <w:t>；</w:t>
@@ -1007,34 +986,37 @@
       <w:pPr>
         <w:adjustRightInd w:val="0"/>
         <w:snapToGrid w:val="0"/>
-        <w:ind w:left="1260" w:leftChars="0" w:firstLine="420" w:firstLineChars="0"/>
-        <w:rPr>
-          <w:rFonts w:hint="eastAsia" w:ascii="宋体" w:hAnsi="宋体"/>
-          <w:szCs w:val="21"/>
-          <w:lang w:val="en-US" w:eastAsia="zh-CN"/>
-        </w:rPr>
-      </w:pPr>
-      <w:r>
-        <w:rPr>
-          <w:rFonts w:hint="eastAsia" w:ascii="宋体" w:hAnsi="宋体"/>
-          <w:szCs w:val="21"/>
-          <w:lang w:val="en-US" w:eastAsia="zh-CN"/>
-        </w:rPr>
-        <w:t xml:space="preserve">熟练使用相关开发工具和环境 </w:t>
-      </w:r>
-      <w:r>
-        <w:rPr>
-          <w:rFonts w:hint="eastAsia" w:ascii="Arial" w:hAnsi="Arial" w:cs="Arial"/>
-          <w:szCs w:val="21"/>
-          <w:lang w:val="en-US" w:eastAsia="zh-CN"/>
+        <w:ind w:left="1260" w:firstLine="420"/>
+        <w:rPr>
+          <w:rFonts w:ascii="宋体" w:hAnsi="宋体"/>
+          <w:szCs w:val="21"/>
+        </w:rPr>
+      </w:pPr>
+      <w:r>
+        <w:rPr>
+          <w:rFonts w:ascii="宋体" w:hAnsi="宋体" w:hint="eastAsia"/>
+          <w:szCs w:val="21"/>
+        </w:rPr>
+        <w:t>熟练使用相关开发工具和环境</w:t>
+      </w:r>
+      <w:r>
+        <w:rPr>
+          <w:rFonts w:ascii="宋体" w:hAnsi="宋体" w:hint="eastAsia"/>
+          <w:szCs w:val="21"/>
+        </w:rPr>
+        <w:t xml:space="preserve"> </w:t>
+      </w:r>
+      <w:r>
+        <w:rPr>
+          <w:rFonts w:ascii="Arial" w:hAnsi="Arial" w:cs="Arial" w:hint="eastAsia"/>
+          <w:szCs w:val="21"/>
         </w:rPr>
         <w:t>Qt Creator/VS</w:t>
       </w:r>
       <w:r>
         <w:rPr>
-          <w:rFonts w:hint="eastAsia" w:ascii="宋体" w:hAnsi="宋体"/>
-          <w:szCs w:val="21"/>
-          <w:lang w:val="en-US" w:eastAsia="zh-CN"/>
+          <w:rFonts w:ascii="宋体" w:hAnsi="宋体" w:hint="eastAsia"/>
+          <w:szCs w:val="21"/>
         </w:rPr>
         <w:t>；</w:t>
       </w:r>
@@ -1043,34 +1025,30 @@
       <w:pPr>
         <w:adjustRightInd w:val="0"/>
         <w:snapToGrid w:val="0"/>
-        <w:ind w:left="1260" w:leftChars="0" w:firstLine="420" w:firstLineChars="0"/>
-        <w:rPr>
-          <w:rFonts w:hint="eastAsia" w:ascii="宋体" w:hAnsi="宋体"/>
-          <w:szCs w:val="21"/>
-          <w:lang w:val="en-US" w:eastAsia="zh-CN"/>
-        </w:rPr>
-      </w:pPr>
-      <w:r>
-        <w:rPr>
-          <w:rFonts w:hint="eastAsia" w:ascii="宋体" w:hAnsi="宋体"/>
-          <w:szCs w:val="21"/>
-          <w:lang w:val="en-US" w:eastAsia="zh-CN"/>
+        <w:ind w:left="1260" w:firstLine="420"/>
+        <w:rPr>
+          <w:rFonts w:ascii="宋体" w:hAnsi="宋体"/>
+          <w:szCs w:val="21"/>
+        </w:rPr>
+      </w:pPr>
+      <w:r>
+        <w:rPr>
+          <w:rFonts w:ascii="宋体" w:hAnsi="宋体" w:hint="eastAsia"/>
+          <w:szCs w:val="21"/>
         </w:rPr>
         <w:t>熟练编写</w:t>
       </w:r>
       <w:r>
         <w:rPr>
-          <w:rFonts w:hint="eastAsia" w:ascii="Arial" w:hAnsi="Arial" w:cs="Arial"/>
-          <w:szCs w:val="21"/>
-          <w:lang w:val="en-US" w:eastAsia="zh-CN"/>
+          <w:rFonts w:ascii="Arial" w:hAnsi="Arial" w:cs="Arial" w:hint="eastAsia"/>
+          <w:szCs w:val="21"/>
         </w:rPr>
         <w:t>Shell</w:t>
       </w:r>
       <w:r>
         <w:rPr>
-          <w:rFonts w:hint="eastAsia" w:ascii="宋体" w:hAnsi="宋体"/>
-          <w:szCs w:val="21"/>
-          <w:lang w:val="en-US" w:eastAsia="zh-CN"/>
+          <w:rFonts w:ascii="宋体" w:hAnsi="宋体" w:hint="eastAsia"/>
+          <w:szCs w:val="21"/>
         </w:rPr>
         <w:t>脚本，了解正则表达式基本语法；</w:t>
       </w:r>
@@ -1079,41 +1057,37 @@
       <w:pPr>
         <w:adjustRightInd w:val="0"/>
         <w:snapToGrid w:val="0"/>
-        <w:ind w:left="1260" w:leftChars="0" w:firstLine="420" w:firstLineChars="0"/>
-        <w:rPr>
-          <w:rFonts w:hint="eastAsia" w:ascii="宋体" w:hAnsi="宋体"/>
-          <w:szCs w:val="21"/>
-          <w:lang w:val="en-US" w:eastAsia="zh-CN"/>
-        </w:rPr>
-      </w:pPr>
-      <w:r>
-        <w:rPr>
-          <w:rFonts w:hint="eastAsia" w:ascii="宋体" w:hAnsi="宋体"/>
+        <w:ind w:left="1260" w:firstLine="420"/>
+        <w:rPr>
+          <w:rFonts w:ascii="宋体" w:hAnsi="宋体"/>
+          <w:szCs w:val="21"/>
+        </w:rPr>
+      </w:pPr>
+      <w:r>
+        <w:rPr>
+          <w:rFonts w:ascii="宋体" w:hAnsi="宋体" w:hint="eastAsia"/>
           <w:szCs w:val="21"/>
         </w:rPr>
         <w:t>熟悉常见的算法、数据结构，</w:t>
       </w:r>
       <w:r>
         <w:rPr>
-          <w:rFonts w:hint="eastAsia" w:ascii="宋体" w:hAnsi="宋体"/>
-          <w:szCs w:val="21"/>
-          <w:lang w:val="en-US" w:eastAsia="zh-CN"/>
+          <w:rFonts w:ascii="宋体" w:hAnsi="宋体" w:hint="eastAsia"/>
+          <w:szCs w:val="21"/>
         </w:rPr>
         <w:t>熟悉</w:t>
       </w:r>
       <w:r>
         <w:rPr>
-          <w:rFonts w:hint="eastAsia" w:ascii="Arial" w:hAnsi="Arial" w:cs="Arial"/>
-          <w:szCs w:val="21"/>
-          <w:lang w:val="en-US" w:eastAsia="zh-CN"/>
+          <w:rFonts w:ascii="Arial" w:hAnsi="Arial" w:cs="Arial" w:hint="eastAsia"/>
+          <w:szCs w:val="21"/>
         </w:rPr>
         <w:t>STL</w:t>
       </w:r>
       <w:r>
         <w:rPr>
-          <w:rFonts w:hint="eastAsia" w:ascii="宋体" w:hAnsi="宋体"/>
-          <w:szCs w:val="21"/>
-          <w:lang w:val="en-US" w:eastAsia="zh-CN"/>
+          <w:rFonts w:ascii="宋体" w:hAnsi="宋体" w:hint="eastAsia"/>
+          <w:szCs w:val="21"/>
         </w:rPr>
         <w:t>容器的使用；</w:t>
       </w:r>
@@ -1122,32 +1096,31 @@
       <w:pPr>
         <w:adjustRightInd w:val="0"/>
         <w:snapToGrid w:val="0"/>
-        <w:ind w:left="1260" w:leftChars="0" w:firstLine="420" w:firstLineChars="0"/>
-        <w:rPr>
-          <w:rFonts w:hint="eastAsia" w:ascii="宋体" w:hAnsi="宋体"/>
+        <w:ind w:left="1260" w:firstLine="420"/>
+        <w:rPr>
+          <w:rFonts w:ascii="宋体" w:hAnsi="宋体"/>
           <w:b/>
           <w:bCs/>
           <w:szCs w:val="21"/>
-          <w:lang w:val="en-US" w:eastAsia="zh-CN"/>
-        </w:rPr>
-      </w:pPr>
-      <w:r>
-        <w:rPr>
-          <w:rFonts w:hint="eastAsia" w:ascii="宋体" w:hAnsi="宋体"/>
+        </w:rPr>
+      </w:pPr>
+      <w:r>
+        <w:rPr>
+          <w:rFonts w:ascii="宋体" w:hAnsi="宋体" w:hint="eastAsia"/>
           <w:szCs w:val="21"/>
         </w:rPr>
         <w:t>熟悉</w:t>
       </w:r>
       <w:r>
         <w:rPr>
-          <w:rFonts w:hint="eastAsia" w:ascii="Arial" w:hAnsi="Arial" w:cs="Arial"/>
+          <w:rFonts w:ascii="Arial" w:hAnsi="Arial" w:cs="Arial" w:hint="eastAsia"/>
           <w:szCs w:val="21"/>
         </w:rPr>
         <w:t>Epoll</w:t>
       </w:r>
       <w:r>
         <w:rPr>
-          <w:rFonts w:hint="eastAsia" w:ascii="宋体" w:hAnsi="宋体"/>
+          <w:rFonts w:ascii="宋体" w:hAnsi="宋体" w:hint="eastAsia"/>
           <w:szCs w:val="21"/>
         </w:rPr>
         <w:t>反应堆模型，线程池高并发服务器模型；</w:t>
@@ -1157,66 +1130,67 @@
       <w:pPr>
         <w:adjustRightInd w:val="0"/>
         <w:snapToGrid w:val="0"/>
-        <w:ind w:left="1260" w:leftChars="0" w:firstLine="420" w:firstLineChars="0"/>
-        <w:rPr>
-          <w:rFonts w:hint="eastAsia" w:ascii="宋体" w:hAnsi="宋体"/>
-          <w:szCs w:val="21"/>
-          <w:lang w:val="en-US" w:eastAsia="zh-CN"/>
-        </w:rPr>
-      </w:pPr>
-      <w:r>
-        <w:rPr>
-          <w:rFonts w:hint="eastAsia" w:ascii="宋体" w:hAnsi="宋体"/>
-          <w:szCs w:val="21"/>
-          <w:lang w:val="en-US" w:eastAsia="zh-CN"/>
+        <w:ind w:left="1260" w:firstLine="420"/>
+        <w:rPr>
+          <w:rFonts w:ascii="宋体" w:hAnsi="宋体"/>
+          <w:szCs w:val="21"/>
+        </w:rPr>
+      </w:pPr>
+      <w:r>
+        <w:rPr>
+          <w:rFonts w:ascii="宋体" w:hAnsi="宋体" w:hint="eastAsia"/>
+          <w:szCs w:val="21"/>
         </w:rPr>
         <w:t>熟悉</w:t>
       </w:r>
       <w:r>
         <w:rPr>
-          <w:rFonts w:hint="eastAsia" w:ascii="Arial" w:hAnsi="Arial" w:cs="Arial"/>
-          <w:szCs w:val="21"/>
-          <w:lang w:val="en-US" w:eastAsia="zh-CN"/>
+          <w:rFonts w:ascii="Arial" w:hAnsi="Arial" w:cs="Arial" w:hint="eastAsia"/>
+          <w:szCs w:val="21"/>
         </w:rPr>
         <w:t>Oracle/MySQL</w:t>
       </w:r>
       <w:r>
         <w:rPr>
-          <w:rFonts w:hint="eastAsia" w:ascii="宋体" w:hAnsi="宋体"/>
-          <w:szCs w:val="21"/>
-          <w:lang w:val="en-US" w:eastAsia="zh-CN"/>
-        </w:rPr>
-        <w:t>数据库以及</w:t>
-      </w:r>
-      <w:r>
-        <w:rPr>
-          <w:rFonts w:hint="eastAsia" w:ascii="Arial" w:hAnsi="Arial" w:cs="Arial"/>
-          <w:szCs w:val="21"/>
-          <w:lang w:val="en-US" w:eastAsia="zh-CN"/>
+          <w:rFonts w:ascii="宋体" w:hAnsi="宋体" w:hint="eastAsia"/>
+          <w:szCs w:val="21"/>
+        </w:rPr>
+        <w:t>数据库以</w:t>
+      </w:r>
+      <w:bookmarkStart w:id="0" w:name="_GoBack"/>
+      <w:bookmarkEnd w:id="0"/>
+      <w:r>
+        <w:rPr>
+          <w:rFonts w:ascii="宋体" w:hAnsi="宋体" w:hint="eastAsia"/>
+          <w:szCs w:val="21"/>
+        </w:rPr>
+        <w:t>及</w:t>
+      </w:r>
+      <w:r>
+        <w:rPr>
+          <w:rFonts w:ascii="Arial" w:hAnsi="Arial" w:cs="Arial" w:hint="eastAsia"/>
+          <w:szCs w:val="21"/>
         </w:rPr>
         <w:t>Redis</w:t>
       </w:r>
       <w:r>
         <w:rPr>
-          <w:rFonts w:hint="eastAsia" w:ascii="宋体" w:hAnsi="宋体"/>
-          <w:szCs w:val="21"/>
-          <w:lang w:val="en-US" w:eastAsia="zh-CN"/>
+          <w:rFonts w:ascii="宋体" w:hAnsi="宋体" w:hint="eastAsia"/>
+          <w:szCs w:val="21"/>
         </w:rPr>
         <w:t>非关系型数据库，熟练使用</w:t>
       </w:r>
       <w:r>
         <w:rPr>
-          <w:rFonts w:hint="eastAsia" w:ascii="Arial" w:hAnsi="Arial" w:cs="Arial"/>
-          <w:szCs w:val="21"/>
-          <w:lang w:val="en-US" w:eastAsia="zh-CN"/>
+          <w:rFonts w:ascii="Arial" w:hAnsi="Arial" w:cs="Arial" w:hint="eastAsia"/>
+          <w:szCs w:val="21"/>
         </w:rPr>
         <w:t>SQL</w:t>
       </w:r>
       <w:r>
         <w:rPr>
-          <w:rFonts w:hint="eastAsia" w:ascii="宋体" w:hAnsi="宋体"/>
-          <w:szCs w:val="21"/>
-          <w:lang w:val="en-US" w:eastAsia="zh-CN"/>
+          <w:rFonts w:ascii="宋体" w:hAnsi="宋体" w:hint="eastAsia"/>
+          <w:szCs w:val="21"/>
         </w:rPr>
         <w:t>语句；</w:t>
       </w:r>
@@ -1225,50 +1199,44 @@
       <w:pPr>
         <w:adjustRightInd w:val="0"/>
         <w:snapToGrid w:val="0"/>
-        <w:ind w:left="1260" w:leftChars="0" w:firstLine="420" w:firstLineChars="0"/>
-        <w:rPr>
-          <w:rFonts w:hint="eastAsia" w:ascii="宋体" w:hAnsi="宋体"/>
-          <w:szCs w:val="21"/>
-          <w:lang w:val="en-US" w:eastAsia="zh-CN"/>
-        </w:rPr>
-      </w:pPr>
-      <w:r>
-        <w:rPr>
-          <w:rFonts w:hint="eastAsia" w:ascii="宋体" w:hAnsi="宋体"/>
-          <w:szCs w:val="21"/>
-          <w:lang w:val="en-US" w:eastAsia="zh-CN"/>
+        <w:ind w:left="1260" w:firstLine="420"/>
+        <w:rPr>
+          <w:rFonts w:ascii="宋体" w:hAnsi="宋体"/>
+          <w:szCs w:val="21"/>
+        </w:rPr>
+      </w:pPr>
+      <w:r>
+        <w:rPr>
+          <w:rFonts w:ascii="宋体" w:hAnsi="宋体" w:hint="eastAsia"/>
+          <w:szCs w:val="21"/>
         </w:rPr>
         <w:t>熟悉</w:t>
       </w:r>
       <w:r>
         <w:rPr>
-          <w:rFonts w:hint="eastAsia" w:ascii="Arial" w:hAnsi="Arial" w:cs="Arial"/>
-          <w:szCs w:val="21"/>
-          <w:lang w:val="en-US" w:eastAsia="zh-CN"/>
+          <w:rFonts w:ascii="Arial" w:hAnsi="Arial" w:cs="Arial" w:hint="eastAsia"/>
+          <w:szCs w:val="21"/>
         </w:rPr>
         <w:t>TCP/UDP/HTTP</w:t>
       </w:r>
       <w:r>
         <w:rPr>
-          <w:rFonts w:hint="eastAsia" w:ascii="宋体" w:hAnsi="宋体"/>
-          <w:szCs w:val="21"/>
-          <w:lang w:val="en-US" w:eastAsia="zh-CN"/>
+          <w:rFonts w:ascii="宋体" w:hAnsi="宋体" w:hint="eastAsia"/>
+          <w:szCs w:val="21"/>
         </w:rPr>
         <w:t>等协议以及</w:t>
       </w:r>
       <w:r>
         <w:rPr>
-          <w:rFonts w:hint="eastAsia" w:ascii="Arial" w:hAnsi="Arial" w:cs="Arial"/>
-          <w:szCs w:val="21"/>
-          <w:lang w:val="en-US" w:eastAsia="zh-CN"/>
+          <w:rFonts w:ascii="Arial" w:hAnsi="Arial" w:cs="Arial" w:hint="eastAsia"/>
+          <w:szCs w:val="21"/>
         </w:rPr>
         <w:t>Linux</w:t>
       </w:r>
       <w:r>
         <w:rPr>
-          <w:rFonts w:hint="eastAsia" w:ascii="宋体" w:hAnsi="宋体"/>
-          <w:szCs w:val="21"/>
-          <w:lang w:val="en-US" w:eastAsia="zh-CN"/>
+          <w:rFonts w:ascii="宋体" w:hAnsi="宋体" w:hint="eastAsia"/>
+          <w:szCs w:val="21"/>
         </w:rPr>
         <w:t>上的网络编程；</w:t>
       </w:r>
@@ -1277,18 +1245,16 @@
       <w:pPr>
         <w:adjustRightInd w:val="0"/>
         <w:snapToGrid w:val="0"/>
-        <w:ind w:left="1260" w:leftChars="0" w:firstLine="420" w:firstLineChars="0"/>
-        <w:rPr>
-          <w:rFonts w:hint="eastAsia" w:ascii="宋体" w:hAnsi="宋体"/>
-          <w:szCs w:val="21"/>
-          <w:lang w:val="en-US" w:eastAsia="zh-CN"/>
-        </w:rPr>
-      </w:pPr>
-      <w:r>
-        <w:rPr>
-          <w:rFonts w:hint="eastAsia" w:ascii="宋体" w:hAnsi="宋体"/>
-          <w:szCs w:val="21"/>
-          <w:lang w:val="en-US" w:eastAsia="zh-CN"/>
+        <w:ind w:left="1260" w:firstLine="420"/>
+        <w:rPr>
+          <w:rFonts w:ascii="宋体" w:hAnsi="宋体"/>
+          <w:szCs w:val="21"/>
+        </w:rPr>
+      </w:pPr>
+      <w:r>
+        <w:rPr>
+          <w:rFonts w:ascii="宋体" w:hAnsi="宋体" w:hint="eastAsia"/>
+          <w:szCs w:val="21"/>
         </w:rPr>
         <w:t>熟悉高并发网络服务器，反向代理与负载均衡服务器以及分布式存储原理；</w:t>
       </w:r>
@@ -1297,34 +1263,30 @@
       <w:pPr>
         <w:adjustRightInd w:val="0"/>
         <w:snapToGrid w:val="0"/>
-        <w:ind w:left="1260" w:leftChars="0" w:firstLine="420" w:firstLineChars="0"/>
-        <w:rPr>
-          <w:rFonts w:hint="eastAsia" w:ascii="宋体" w:hAnsi="宋体"/>
-          <w:szCs w:val="21"/>
-          <w:lang w:val="en-US" w:eastAsia="zh-CN"/>
-        </w:rPr>
-      </w:pPr>
-      <w:r>
-        <w:rPr>
-          <w:rFonts w:hint="eastAsia" w:ascii="宋体" w:hAnsi="宋体"/>
-          <w:szCs w:val="21"/>
-          <w:lang w:val="en-US" w:eastAsia="zh-CN"/>
+        <w:ind w:left="1260" w:firstLine="420"/>
+        <w:rPr>
+          <w:rFonts w:ascii="宋体" w:hAnsi="宋体"/>
+          <w:szCs w:val="21"/>
+        </w:rPr>
+      </w:pPr>
+      <w:r>
+        <w:rPr>
+          <w:rFonts w:ascii="宋体" w:hAnsi="宋体" w:hint="eastAsia"/>
+          <w:szCs w:val="21"/>
         </w:rPr>
         <w:t>熟悉</w:t>
       </w:r>
       <w:r>
         <w:rPr>
-          <w:rFonts w:hint="eastAsia" w:ascii="Arial" w:hAnsi="Arial" w:cs="Arial"/>
-          <w:szCs w:val="21"/>
-          <w:lang w:val="en-US" w:eastAsia="zh-CN"/>
+          <w:rFonts w:ascii="Arial" w:hAnsi="Arial" w:cs="Arial" w:hint="eastAsia"/>
+          <w:szCs w:val="21"/>
         </w:rPr>
         <w:t>GDB</w:t>
       </w:r>
       <w:r>
         <w:rPr>
-          <w:rFonts w:hint="eastAsia" w:ascii="宋体" w:hAnsi="宋体"/>
-          <w:szCs w:val="21"/>
-          <w:lang w:val="en-US" w:eastAsia="zh-CN"/>
+          <w:rFonts w:ascii="宋体" w:hAnsi="宋体" w:hint="eastAsia"/>
+          <w:szCs w:val="21"/>
         </w:rPr>
         <w:t>调试；</w:t>
       </w:r>
@@ -1333,34 +1295,30 @@
       <w:pPr>
         <w:adjustRightInd w:val="0"/>
         <w:snapToGrid w:val="0"/>
-        <w:ind w:left="1260" w:leftChars="0" w:firstLine="420" w:firstLineChars="0"/>
-        <w:rPr>
-          <w:rFonts w:hint="eastAsia" w:ascii="宋体" w:hAnsi="宋体"/>
-          <w:szCs w:val="21"/>
-          <w:lang w:val="en-US" w:eastAsia="zh-CN"/>
-        </w:rPr>
-      </w:pPr>
-      <w:r>
-        <w:rPr>
-          <w:rFonts w:hint="eastAsia" w:ascii="宋体" w:hAnsi="宋体"/>
-          <w:szCs w:val="21"/>
-          <w:lang w:val="en-US" w:eastAsia="zh-CN"/>
+        <w:ind w:left="1260" w:firstLine="420"/>
+        <w:rPr>
+          <w:rFonts w:ascii="宋体" w:hAnsi="宋体"/>
+          <w:szCs w:val="21"/>
+        </w:rPr>
+      </w:pPr>
+      <w:r>
+        <w:rPr>
+          <w:rFonts w:ascii="宋体" w:hAnsi="宋体" w:hint="eastAsia"/>
+          <w:szCs w:val="21"/>
         </w:rPr>
         <w:t>了解</w:t>
       </w:r>
       <w:r>
         <w:rPr>
-          <w:rFonts w:hint="eastAsia" w:ascii="Arial" w:hAnsi="Arial" w:cs="Arial"/>
-          <w:szCs w:val="21"/>
-          <w:lang w:val="en-US" w:eastAsia="zh-CN"/>
+          <w:rFonts w:ascii="Arial" w:hAnsi="Arial" w:cs="Arial" w:hint="eastAsia"/>
+          <w:szCs w:val="21"/>
         </w:rPr>
         <w:t>UML</w:t>
       </w:r>
       <w:r>
         <w:rPr>
-          <w:rFonts w:hint="eastAsia" w:ascii="宋体" w:hAnsi="宋体"/>
-          <w:szCs w:val="21"/>
-          <w:lang w:val="en-US" w:eastAsia="zh-CN"/>
+          <w:rFonts w:ascii="宋体" w:hAnsi="宋体" w:hint="eastAsia"/>
+          <w:szCs w:val="21"/>
         </w:rPr>
         <w:t>设计，可以设计程序的类图；</w:t>
       </w:r>
@@ -1369,72 +1327,65 @@
       <w:pPr>
         <w:adjustRightInd w:val="0"/>
         <w:snapToGrid w:val="0"/>
-        <w:ind w:left="1260" w:leftChars="0" w:firstLine="420" w:firstLineChars="0"/>
-        <w:rPr>
-          <w:rFonts w:hint="eastAsia" w:ascii="宋体" w:hAnsi="宋体"/>
-          <w:szCs w:val="21"/>
-          <w:lang w:val="en-US" w:eastAsia="zh-CN"/>
-        </w:rPr>
-      </w:pPr>
-      <w:r>
-        <w:rPr>
-          <w:rFonts w:hint="eastAsia" w:ascii="宋体" w:hAnsi="宋体"/>
-          <w:szCs w:val="21"/>
-          <w:lang w:val="en-US" w:eastAsia="zh-CN"/>
+        <w:ind w:left="1260" w:firstLine="420"/>
+        <w:rPr>
+          <w:rFonts w:ascii="宋体" w:hAnsi="宋体"/>
+          <w:szCs w:val="21"/>
+        </w:rPr>
+      </w:pPr>
+      <w:r>
+        <w:rPr>
+          <w:rFonts w:ascii="宋体" w:hAnsi="宋体" w:hint="eastAsia"/>
+          <w:szCs w:val="21"/>
         </w:rPr>
         <w:t>了解</w:t>
       </w:r>
       <w:r>
         <w:rPr>
-          <w:rFonts w:hint="eastAsia" w:ascii="Arial" w:hAnsi="Arial" w:cs="Arial"/>
+          <w:rFonts w:ascii="Arial" w:hAnsi="Arial" w:cs="Arial" w:hint="eastAsia"/>
           <w:szCs w:val="21"/>
         </w:rPr>
         <w:t>C/C++</w:t>
       </w:r>
       <w:r>
         <w:rPr>
-          <w:rFonts w:hint="eastAsia" w:ascii="宋体" w:hAnsi="宋体"/>
+          <w:rFonts w:ascii="宋体" w:hAnsi="宋体" w:hint="eastAsia"/>
           <w:szCs w:val="21"/>
         </w:rPr>
         <w:t>开源库</w:t>
       </w:r>
       <w:r>
         <w:rPr>
-          <w:rFonts w:hint="eastAsia" w:ascii="宋体" w:hAnsi="宋体"/>
-          <w:szCs w:val="21"/>
-          <w:lang w:val="en-US" w:eastAsia="zh-CN"/>
+          <w:rFonts w:ascii="宋体" w:hAnsi="宋体" w:hint="eastAsia"/>
+          <w:szCs w:val="21"/>
         </w:rPr>
         <w:t>如</w:t>
       </w:r>
       <w:r>
         <w:rPr>
-          <w:rFonts w:hint="eastAsia" w:ascii="Arial" w:hAnsi="Arial" w:cs="Arial"/>
-          <w:szCs w:val="21"/>
-          <w:lang w:val="en-US" w:eastAsia="zh-CN"/>
+          <w:rFonts w:ascii="Arial" w:hAnsi="Arial" w:cs="Arial" w:hint="eastAsia"/>
+          <w:szCs w:val="21"/>
         </w:rPr>
         <w:t>Libevent</w:t>
       </w:r>
       <w:r>
         <w:rPr>
-          <w:rFonts w:hint="eastAsia" w:ascii="宋体" w:hAnsi="宋体"/>
-          <w:szCs w:val="21"/>
-          <w:lang w:val="en-US" w:eastAsia="zh-CN"/>
+          <w:rFonts w:ascii="宋体" w:hAnsi="宋体" w:hint="eastAsia"/>
+          <w:szCs w:val="21"/>
         </w:rPr>
         <w:t>，</w:t>
       </w:r>
       <w:r>
         <w:rPr>
-          <w:rFonts w:hint="eastAsia" w:ascii="Arial" w:hAnsi="Arial" w:cs="Arial"/>
-          <w:szCs w:val="21"/>
-          <w:lang w:val="en-US" w:eastAsia="zh-CN"/>
+          <w:rFonts w:ascii="Arial" w:hAnsi="Arial" w:cs="Arial" w:hint="eastAsia"/>
+          <w:szCs w:val="21"/>
         </w:rPr>
         <w:t>OpenSSL</w:t>
       </w:r>
       <w:r>
         <w:rPr>
-          <w:rFonts w:hint="eastAsia" w:ascii="宋体" w:hAnsi="宋体"/>
-          <w:szCs w:val="21"/>
-          <w:lang w:val="en-US" w:eastAsia="zh-CN"/>
+          <w:rFonts w:ascii="宋体" w:hAnsi="宋体" w:hint="eastAsia"/>
+          <w:szCs w:val="21"/>
         </w:rPr>
         <w:t>库相关应用。</w:t>
       </w:r>
@@ -1443,11 +1394,10 @@
       <w:pPr>
         <w:adjustRightInd w:val="0"/>
         <w:snapToGrid w:val="0"/>
-        <w:ind w:left="1260" w:leftChars="0" w:firstLine="420" w:firstLineChars="0"/>
-        <w:rPr>
-          <w:rFonts w:hint="eastAsia" w:ascii="宋体" w:hAnsi="宋体"/>
-          <w:szCs w:val="21"/>
-          <w:lang w:val="en-US" w:eastAsia="zh-CN"/>
+        <w:ind w:left="1260" w:firstLine="420"/>
+        <w:rPr>
+          <w:rFonts w:ascii="宋体" w:hAnsi="宋体"/>
+          <w:szCs w:val="21"/>
         </w:rPr>
       </w:pPr>
     </w:p>
@@ -1455,11 +1405,10 @@
       <w:pPr>
         <w:adjustRightInd w:val="0"/>
         <w:snapToGrid w:val="0"/>
-        <w:ind w:left="1260" w:leftChars="0" w:firstLine="420" w:firstLineChars="0"/>
-        <w:rPr>
-          <w:rFonts w:hint="eastAsia" w:ascii="宋体" w:hAnsi="宋体"/>
-          <w:szCs w:val="21"/>
-          <w:lang w:val="en-US" w:eastAsia="zh-CN"/>
+        <w:ind w:left="1260" w:firstLine="420"/>
+        <w:rPr>
+          <w:rFonts w:ascii="宋体" w:hAnsi="宋体"/>
+          <w:szCs w:val="21"/>
         </w:rPr>
       </w:pPr>
     </w:p>
@@ -1468,24 +1417,22 @@
         <w:adjustRightInd w:val="0"/>
         <w:snapToGrid w:val="0"/>
         <w:rPr>
-          <w:rFonts w:hint="eastAsia" w:ascii="宋体" w:hAnsi="宋体"/>
-          <w:szCs w:val="21"/>
-          <w:lang w:val="en-US" w:eastAsia="zh-CN"/>
-        </w:rPr>
-      </w:pPr>
-      <w:r>
-        <w:rPr>
-          <w:rFonts w:hint="eastAsia" w:ascii="微软雅黑" w:hAnsi="微软雅黑" w:eastAsia="微软雅黑"/>
+          <w:rFonts w:ascii="宋体" w:hAnsi="宋体"/>
+          <w:szCs w:val="21"/>
+        </w:rPr>
+      </w:pPr>
+      <w:r>
+        <w:rPr>
+          <w:rFonts w:ascii="微软雅黑" w:eastAsia="微软雅黑" w:hAnsi="微软雅黑" w:hint="eastAsia"/>
           <w:color w:val="173456"/>
           <w:sz w:val="28"/>
           <w:szCs w:val="28"/>
-          <w:lang w:val="en-US" w:eastAsia="zh-CN"/>
         </w:rPr>
         <w:t>工作经历</w:t>
       </w:r>
       <w:r>
         <w:rPr>
-          <w:rFonts w:hint="eastAsia" w:ascii="微软雅黑" w:hAnsi="微软雅黑" w:eastAsia="微软雅黑"/>
+          <w:rFonts w:ascii="微软雅黑" w:eastAsia="微软雅黑" w:hAnsi="微软雅黑" w:hint="eastAsia"/>
           <w:color w:val="173456"/>
           <w:sz w:val="28"/>
           <w:szCs w:val="28"/>
@@ -1499,15 +1446,15 @@
         <w:snapToGrid w:val="0"/>
         <w:spacing w:before="20" w:after="20"/>
         <w:rPr>
-          <w:rFonts w:hint="eastAsia" w:ascii="微软雅黑" w:hAnsi="微软雅黑" w:eastAsia="微软雅黑"/>
-          <w:color w:val="173456"/>
-          <w:lang w:val="en-US" w:eastAsia="zh-CN"/>
-        </w:rPr>
-      </w:pPr>
-      <w:r>
-        <w:rPr>
-          <w:rFonts w:hint="eastAsia" w:ascii="微软雅黑" w:hAnsi="微软雅黑" w:eastAsia="微软雅黑"/>
+          <w:rFonts w:ascii="微软雅黑" w:eastAsia="微软雅黑" w:hAnsi="微软雅黑"/>
+          <w:color w:val="173456"/>
+        </w:rPr>
+      </w:pPr>
+      <w:r>
+        <w:rPr>
+          <w:rFonts w:ascii="微软雅黑" w:eastAsia="微软雅黑" w:hAnsi="微软雅黑" w:hint="eastAsia"/>
           <w:b/>
+          <w:noProof/>
           <w:color w:val="173456"/>
           <w:sz w:val="28"/>
           <w:szCs w:val="28"/>
@@ -1574,149 +1521,145 @@
           </mc:Choice>
           <mc:Fallback>
             <w:pict>
-              <v:shape id="_x0000_s1026" o:spid="_x0000_s1026" o:spt="4" type="#_x0000_t4" style="position:absolute;left:0pt;margin-left:84.85pt;margin-top:3.95pt;height:13.5pt;width:9.6pt;z-index:251663360;v-text-anchor:middle;mso-width-relative:page;mso-height-relative:page;" fillcolor="#173456" filled="t" stroked="f" coordsize="21600,21600" o:gfxdata="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">
-                <v:fill on="t" focussize="0,0"/>
-                <v:stroke on="f" weight="1pt" miterlimit="8" joinstyle="miter"/>
-                <v:imagedata o:title=""/>
-                <o:lock v:ext="edit" aspectratio="f"/>
-              </v:shape>
+              <v:shape w14:anchorId="55DA608B" id="菱形 1" o:spid="_x0000_s1026" type="#_x0000_t4" style="position:absolute;left:0;text-align:left;margin-left:84.85pt;margin-top:3.95pt;width:9.6pt;height:13.5pt;z-index:251663360;visibility:visible;mso-wrap-style:square;mso-wrap-distance-left:9pt;mso-wrap-distance-top:0;mso-wrap-distance-right:9pt;mso-wrap-distance-bottom:0;mso-position-horizontal:absolute;mso-position-horizontal-relative:text;mso-position-vertical:absolute;mso-position-vertical-relative:text;v-text-anchor:middle" o:gfxdata="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" fillcolor="#173456" stroked="f" strokeweight="1pt"/>
             </w:pict>
           </mc:Fallback>
         </mc:AlternateContent>
       </w:r>
       <w:r>
         <w:rPr>
-          <w:rFonts w:hint="eastAsia" w:ascii="微软雅黑" w:hAnsi="微软雅黑" w:eastAsia="微软雅黑"/>
+          <w:rFonts w:ascii="微软雅黑" w:eastAsia="微软雅黑" w:hAnsi="微软雅黑" w:hint="eastAsia"/>
           <w:color w:val="173456"/>
         </w:rPr>
         <w:t>201</w:t>
       </w:r>
       <w:r>
         <w:rPr>
-          <w:rFonts w:hint="eastAsia" w:ascii="微软雅黑" w:hAnsi="微软雅黑" w:eastAsia="微软雅黑"/>
-          <w:color w:val="173456"/>
-          <w:lang w:val="en-US" w:eastAsia="zh-CN"/>
+          <w:rFonts w:ascii="微软雅黑" w:eastAsia="微软雅黑" w:hAnsi="微软雅黑" w:hint="eastAsia"/>
+          <w:color w:val="173456"/>
         </w:rPr>
         <w:t>7</w:t>
       </w:r>
       <w:r>
         <w:rPr>
-          <w:rFonts w:hint="eastAsia" w:ascii="微软雅黑" w:hAnsi="微软雅黑" w:eastAsia="微软雅黑"/>
+          <w:rFonts w:ascii="微软雅黑" w:eastAsia="微软雅黑" w:hAnsi="微软雅黑" w:hint="eastAsia"/>
           <w:color w:val="173456"/>
         </w:rPr>
         <w:t>.</w:t>
       </w:r>
       <w:r>
         <w:rPr>
-          <w:rFonts w:hint="eastAsia" w:ascii="微软雅黑" w:hAnsi="微软雅黑" w:eastAsia="微软雅黑"/>
-          <w:color w:val="173456"/>
-          <w:lang w:val="en-US" w:eastAsia="zh-CN"/>
-        </w:rPr>
-        <w:t>2-2017.9</w:t>
-      </w:r>
-      <w:r>
-        <w:rPr>
-          <w:rFonts w:hint="eastAsia" w:ascii="微软雅黑" w:hAnsi="微软雅黑" w:eastAsia="微软雅黑"/>
-          <w:color w:val="173456"/>
-        </w:rPr>
-        <w:tab/>
-      </w:r>
-      <w:r>
-        <w:rPr>
-          <w:rFonts w:ascii="微软雅黑" w:hAnsi="微软雅黑" w:eastAsia="微软雅黑"/>
+          <w:rFonts w:ascii="微软雅黑" w:eastAsia="微软雅黑" w:hAnsi="微软雅黑" w:hint="eastAsia"/>
+          <w:color w:val="173456"/>
+        </w:rPr>
+        <w:t>2-2017.8</w:t>
+      </w:r>
+      <w:r>
+        <w:rPr>
+          <w:rFonts w:ascii="微软雅黑" w:eastAsia="微软雅黑" w:hAnsi="微软雅黑" w:hint="eastAsia"/>
+          <w:color w:val="173456"/>
+        </w:rPr>
+        <w:tab/>
+      </w:r>
+      <w:r>
+        <w:rPr>
+          <w:rFonts w:ascii="微软雅黑" w:eastAsia="微软雅黑" w:hAnsi="微软雅黑"/>
           <w:color w:val="173456"/>
         </w:rPr>
         <w:t xml:space="preserve">   </w:t>
       </w:r>
       <w:r>
         <w:rPr>
-          <w:rFonts w:hint="eastAsia" w:ascii="微软雅黑" w:hAnsi="微软雅黑" w:eastAsia="微软雅黑"/>
-          <w:color w:val="173456"/>
-          <w:lang w:val="en-US" w:eastAsia="zh-CN"/>
-        </w:rPr>
-        <w:tab/>
-      </w:r>
-      <w:r>
-        <w:rPr>
-          <w:rFonts w:hint="eastAsia" w:ascii="微软雅黑" w:hAnsi="微软雅黑" w:eastAsia="微软雅黑"/>
-          <w:color w:val="173456"/>
-          <w:lang w:val="en-US" w:eastAsia="zh-CN"/>
-        </w:rPr>
-        <w:tab/>
-      </w:r>
-      <w:r>
-        <w:rPr>
-          <w:rFonts w:ascii="微软雅黑" w:hAnsi="微软雅黑" w:eastAsia="微软雅黑"/>
+          <w:rFonts w:ascii="微软雅黑" w:eastAsia="微软雅黑" w:hAnsi="微软雅黑" w:hint="eastAsia"/>
+          <w:color w:val="173456"/>
+        </w:rPr>
+        <w:tab/>
+      </w:r>
+      <w:r>
+        <w:rPr>
+          <w:rFonts w:ascii="微软雅黑" w:eastAsia="微软雅黑" w:hAnsi="微软雅黑" w:hint="eastAsia"/>
+          <w:color w:val="173456"/>
+        </w:rPr>
+        <w:tab/>
+      </w:r>
+      <w:r>
+        <w:rPr>
+          <w:rFonts w:ascii="微软雅黑" w:eastAsia="微软雅黑" w:hAnsi="微软雅黑"/>
           <w:color w:val="173456"/>
         </w:rPr>
         <w:t xml:space="preserve"> </w:t>
       </w:r>
       <w:r>
         <w:rPr>
-          <w:rFonts w:hint="default" w:ascii="微软雅黑" w:hAnsi="微软雅黑" w:eastAsia="微软雅黑"/>
+          <w:rFonts w:ascii="微软雅黑" w:eastAsia="微软雅黑" w:hAnsi="微软雅黑"/>
           <w:color w:val="173456"/>
         </w:rPr>
         <w:t>海南海辰科技有限公司</w:t>
       </w:r>
       <w:r>
         <w:rPr>
-          <w:rFonts w:hint="eastAsia" w:ascii="微软雅黑" w:hAnsi="微软雅黑" w:eastAsia="微软雅黑"/>
-          <w:color w:val="173456"/>
-        </w:rPr>
-        <w:tab/>
-      </w:r>
-      <w:r>
-        <w:rPr>
-          <w:rFonts w:ascii="微软雅黑" w:hAnsi="微软雅黑" w:eastAsia="微软雅黑"/>
+          <w:rFonts w:ascii="微软雅黑" w:eastAsia="微软雅黑" w:hAnsi="微软雅黑" w:hint="eastAsia"/>
+          <w:color w:val="173456"/>
+        </w:rPr>
+        <w:tab/>
+      </w:r>
+      <w:r>
+        <w:rPr>
+          <w:rFonts w:ascii="微软雅黑" w:eastAsia="微软雅黑" w:hAnsi="微软雅黑"/>
           <w:color w:val="173456"/>
         </w:rPr>
         <w:t xml:space="preserve">    </w:t>
       </w:r>
       <w:r>
         <w:rPr>
-          <w:rFonts w:hint="eastAsia" w:ascii="微软雅黑" w:hAnsi="微软雅黑" w:eastAsia="微软雅黑"/>
-          <w:color w:val="173456"/>
-          <w:lang w:val="en-US" w:eastAsia="zh-CN"/>
+          <w:rFonts w:ascii="微软雅黑" w:eastAsia="微软雅黑" w:hAnsi="微软雅黑" w:hint="eastAsia"/>
+          <w:color w:val="173456"/>
         </w:rPr>
         <w:t>技术开发部门</w:t>
       </w:r>
       <w:r>
         <w:rPr>
-          <w:rFonts w:hint="eastAsia" w:ascii="微软雅黑" w:hAnsi="微软雅黑" w:eastAsia="微软雅黑"/>
+          <w:rFonts w:ascii="微软雅黑" w:eastAsia="微软雅黑" w:hAnsi="微软雅黑" w:hint="eastAsia"/>
           <w:color w:val="173456"/>
         </w:rPr>
         <w:t xml:space="preserve">   </w:t>
       </w:r>
       <w:r>
         <w:rPr>
-          <w:rFonts w:ascii="微软雅黑" w:hAnsi="微软雅黑" w:eastAsia="微软雅黑"/>
+          <w:rFonts w:ascii="微软雅黑" w:eastAsia="微软雅黑" w:hAnsi="微软雅黑"/>
           <w:color w:val="173456"/>
         </w:rPr>
         <w:t xml:space="preserve"> </w:t>
       </w:r>
       <w:r>
         <w:rPr>
-          <w:rFonts w:ascii="微软雅黑" w:hAnsi="微软雅黑" w:eastAsia="微软雅黑"/>
-          <w:color w:val="173456"/>
-        </w:rPr>
-        <w:tab/>
-      </w:r>
-      <w:r>
-        <w:rPr>
-          <w:rFonts w:hint="eastAsia" w:ascii="微软雅黑" w:hAnsi="微软雅黑" w:eastAsia="微软雅黑"/>
-          <w:color w:val="173456"/>
-          <w:lang w:val="en-US" w:eastAsia="zh-CN"/>
-        </w:rPr>
-        <w:t>C开发实习生</w:t>
+          <w:rFonts w:ascii="微软雅黑" w:eastAsia="微软雅黑" w:hAnsi="微软雅黑"/>
+          <w:color w:val="173456"/>
+        </w:rPr>
+        <w:tab/>
+      </w:r>
+      <w:r>
+        <w:rPr>
+          <w:rFonts w:ascii="微软雅黑" w:eastAsia="微软雅黑" w:hAnsi="微软雅黑" w:hint="eastAsia"/>
+          <w:color w:val="173456"/>
+        </w:rPr>
+        <w:t>C</w:t>
+      </w:r>
+      <w:r>
+        <w:rPr>
+          <w:rFonts w:ascii="微软雅黑" w:eastAsia="微软雅黑" w:hAnsi="微软雅黑" w:hint="eastAsia"/>
+          <w:color w:val="173456"/>
+        </w:rPr>
+        <w:t>开发实习生</w:t>
       </w:r>
     </w:p>
     <w:p>
       <w:pPr>
         <w:adjustRightInd w:val="0"/>
         <w:snapToGrid w:val="0"/>
-        <w:ind w:left="1680" w:leftChars="800"/>
-        <w:rPr>
-          <w:rFonts w:hint="eastAsia" w:ascii="微软雅黑" w:hAnsi="微软雅黑" w:eastAsia="微软雅黑"/>
+        <w:ind w:leftChars="800" w:left="1680"/>
+        <w:rPr>
+          <w:rFonts w:ascii="微软雅黑" w:eastAsia="微软雅黑" w:hAnsi="微软雅黑"/>
           <w:color w:val="595959"/>
         </w:rPr>
       </w:pPr>
@@ -1725,25 +1668,23 @@
       <w:pPr>
         <w:adjustRightInd w:val="0"/>
         <w:snapToGrid w:val="0"/>
-        <w:ind w:left="1260" w:leftChars="0" w:firstLine="420" w:firstLineChars="0"/>
-        <w:rPr>
-          <w:rFonts w:hint="eastAsia" w:ascii="微软雅黑" w:hAnsi="微软雅黑" w:eastAsia="微软雅黑"/>
+        <w:ind w:left="1260" w:firstLine="420"/>
+        <w:rPr>
+          <w:rFonts w:ascii="微软雅黑" w:eastAsia="微软雅黑" w:hAnsi="微软雅黑"/>
           <w:color w:val="595959"/>
-          <w:lang w:val="en-US" w:eastAsia="zh-CN"/>
-        </w:rPr>
-      </w:pPr>
-      <w:r>
-        <w:rPr>
-          <w:rFonts w:hint="eastAsia" w:ascii="微软雅黑" w:hAnsi="微软雅黑" w:eastAsia="微软雅黑"/>
+        </w:rPr>
+      </w:pPr>
+      <w:r>
+        <w:rPr>
+          <w:rFonts w:ascii="微软雅黑" w:eastAsia="微软雅黑" w:hAnsi="微软雅黑" w:hint="eastAsia"/>
           <w:color w:val="595959"/>
         </w:rPr>
         <w:t>项目名称：</w:t>
       </w:r>
       <w:r>
         <w:rPr>
-          <w:rFonts w:hint="eastAsia" w:ascii="微软雅黑" w:hAnsi="微软雅黑" w:eastAsia="微软雅黑"/>
+          <w:rFonts w:ascii="微软雅黑" w:eastAsia="微软雅黑" w:hAnsi="微软雅黑" w:hint="eastAsia"/>
           <w:color w:val="595959"/>
-          <w:lang w:val="en-US" w:eastAsia="zh-CN"/>
         </w:rPr>
         <w:t>知识云系统</w:t>
       </w:r>
@@ -1752,61 +1693,78 @@
       <w:pPr>
         <w:adjustRightInd w:val="0"/>
         <w:snapToGrid w:val="0"/>
-        <w:ind w:left="1680" w:leftChars="800"/>
-        <w:rPr>
-          <w:rFonts w:hint="eastAsia" w:ascii="微软雅黑" w:hAnsi="微软雅黑" w:eastAsia="微软雅黑"/>
+        <w:ind w:leftChars="800" w:left="1680"/>
+        <w:rPr>
+          <w:rFonts w:ascii="微软雅黑" w:eastAsia="微软雅黑" w:hAnsi="微软雅黑"/>
           <w:color w:val="595959"/>
-          <w:lang w:val="en-US" w:eastAsia="zh-CN"/>
-        </w:rPr>
-      </w:pPr>
-      <w:r>
-        <w:rPr>
-          <w:rFonts w:hint="eastAsia" w:ascii="微软雅黑" w:hAnsi="微软雅黑" w:eastAsia="微软雅黑"/>
+        </w:rPr>
+      </w:pPr>
+      <w:r>
+        <w:rPr>
+          <w:rFonts w:ascii="微软雅黑" w:eastAsia="微软雅黑" w:hAnsi="微软雅黑" w:hint="eastAsia"/>
           <w:color w:val="595959"/>
         </w:rPr>
         <w:t>开发环境：</w:t>
       </w:r>
       <w:r>
         <w:rPr>
-          <w:rFonts w:hint="eastAsia" w:ascii="微软雅黑" w:hAnsi="微软雅黑" w:eastAsia="微软雅黑"/>
+          <w:rFonts w:ascii="微软雅黑" w:eastAsia="微软雅黑" w:hAnsi="微软雅黑" w:hint="eastAsia"/>
           <w:color w:val="595959"/>
-          <w:lang w:val="en-US" w:eastAsia="zh-CN"/>
-        </w:rPr>
-        <w:t>Linux平台+QT</w:t>
+        </w:rPr>
+        <w:t>Linux</w:t>
+      </w:r>
+      <w:r>
+        <w:rPr>
+          <w:rFonts w:ascii="微软雅黑" w:eastAsia="微软雅黑" w:hAnsi="微软雅黑" w:hint="eastAsia"/>
+          <w:color w:val="595959"/>
+        </w:rPr>
+        <w:t>平台</w:t>
+      </w:r>
+      <w:r>
+        <w:rPr>
+          <w:rFonts w:ascii="微软雅黑" w:eastAsia="微软雅黑" w:hAnsi="微软雅黑" w:hint="eastAsia"/>
+          <w:color w:val="595959"/>
+        </w:rPr>
+        <w:t>+QT</w:t>
       </w:r>
     </w:p>
     <w:p>
       <w:pPr>
         <w:adjustRightInd w:val="0"/>
         <w:snapToGrid w:val="0"/>
-        <w:ind w:left="1680" w:leftChars="800"/>
-        <w:rPr>
-          <w:rFonts w:hint="eastAsia" w:ascii="微软雅黑" w:hAnsi="微软雅黑" w:eastAsiaTheme="minorEastAsia"/>
+        <w:ind w:leftChars="800" w:left="1680"/>
+        <w:rPr>
+          <w:rFonts w:ascii="微软雅黑" w:hAnsi="微软雅黑"/>
           <w:color w:val="595959"/>
-          <w:lang w:val="en-US" w:eastAsia="zh-CN"/>
-        </w:rPr>
-      </w:pPr>
-      <w:r>
-        <w:rPr>
-          <w:rFonts w:hint="eastAsia" w:ascii="微软雅黑" w:hAnsi="微软雅黑" w:eastAsia="微软雅黑"/>
+        </w:rPr>
+      </w:pPr>
+      <w:r>
+        <w:rPr>
+          <w:rFonts w:ascii="微软雅黑" w:eastAsia="微软雅黑" w:hAnsi="微软雅黑" w:hint="eastAsia"/>
           <w:color w:val="595959"/>
-          <w:lang w:val="en-US" w:eastAsia="zh-CN"/>
-        </w:rPr>
-        <w:t>相关技术：FastCGI+Nginx+FastCGI+MySQL+Redis+HTTP</w:t>
+        </w:rPr>
+        <w:t>相关技术：</w:t>
+      </w:r>
+      <w:r>
+        <w:rPr>
+          <w:rFonts w:ascii="微软雅黑" w:eastAsia="微软雅黑" w:hAnsi="微软雅黑" w:hint="eastAsia"/>
+          <w:color w:val="595959"/>
+        </w:rPr>
+        <w:t>FastDFS+Nginx+FastCGI+MySQL+Redis+HTTP</w:t>
       </w:r>
     </w:p>
     <w:p>
       <w:pPr>
         <w:spacing w:line="380" w:lineRule="exact"/>
-        <w:ind w:left="1260" w:leftChars="0" w:firstLine="420" w:firstLineChars="0"/>
-        <w:rPr>
-          <w:rFonts w:hint="eastAsia" w:ascii="微软雅黑" w:hAnsi="微软雅黑" w:eastAsia="微软雅黑"/>
+        <w:ind w:left="1260" w:firstLine="420"/>
+        <w:rPr>
+          <w:rFonts w:ascii="微软雅黑" w:eastAsia="微软雅黑" w:hAnsi="微软雅黑"/>
           <w:color w:val="595959"/>
         </w:rPr>
       </w:pPr>
       <w:r>
         <w:rPr>
-          <w:rFonts w:hint="eastAsia" w:ascii="微软雅黑" w:hAnsi="微软雅黑" w:eastAsia="微软雅黑"/>
+          <w:rFonts w:ascii="微软雅黑" w:eastAsia="微软雅黑" w:hAnsi="微软雅黑" w:hint="eastAsia"/>
           <w:color w:val="595959"/>
         </w:rPr>
         <w:t>项目描述：</w:t>
@@ -1815,132 +1773,114 @@
     <w:p>
       <w:pPr>
         <w:spacing w:line="380" w:lineRule="exact"/>
-        <w:ind w:left="1680" w:leftChars="0" w:firstLine="420" w:firstLineChars="0"/>
-        <w:rPr>
-          <w:rFonts w:hint="eastAsia" w:ascii="Arial" w:hAnsi="Arial" w:cs="Arial"/>
-          <w:szCs w:val="21"/>
-          <w:lang w:val="en-US"/>
-        </w:rPr>
-      </w:pPr>
-      <w:r>
-        <w:rPr>
-          <w:rFonts w:hint="eastAsia" w:ascii="Arial" w:hAnsi="Arial" w:cs="Arial"/>
+        <w:ind w:left="1680" w:firstLine="420"/>
+        <w:rPr>
+          <w:rFonts w:ascii="Arial" w:hAnsi="Arial" w:cs="Arial"/>
+          <w:szCs w:val="21"/>
+        </w:rPr>
+      </w:pPr>
+      <w:r>
+        <w:rPr>
+          <w:rFonts w:ascii="Arial" w:hAnsi="Arial" w:cs="Arial" w:hint="eastAsia"/>
           <w:szCs w:val="21"/>
         </w:rPr>
         <w:t>教育过程中为了使优质教程能重复利用，打造更好的网络教育服务，我们为教育平台开发一个</w:t>
       </w:r>
       <w:r>
         <w:rPr>
-          <w:rFonts w:hint="eastAsia" w:ascii="Arial" w:hAnsi="Arial" w:cs="Arial"/>
-          <w:szCs w:val="21"/>
-          <w:lang w:val="en-US" w:eastAsia="zh-CN"/>
+          <w:rFonts w:ascii="Arial" w:hAnsi="Arial" w:cs="Arial" w:hint="eastAsia"/>
+          <w:szCs w:val="21"/>
         </w:rPr>
         <w:t>网络</w:t>
       </w:r>
       <w:r>
         <w:rPr>
-          <w:rFonts w:hint="eastAsia" w:ascii="Arial" w:hAnsi="Arial" w:cs="Arial"/>
-          <w:szCs w:val="21"/>
-        </w:rPr>
-        <w:t>资源管理子系统</w:t>
-      </w:r>
-      <w:bookmarkStart w:id="0" w:name="_GoBack"/>
-      <w:bookmarkEnd w:id="0"/>
-      <w:r>
-        <w:rPr>
-          <w:rFonts w:hint="eastAsia" w:ascii="Arial" w:hAnsi="Arial" w:cs="Arial"/>
-          <w:szCs w:val="21"/>
-        </w:rPr>
-        <w:t>，系统主要是为了存放教学视频</w:t>
-      </w:r>
-      <w:r>
-        <w:rPr>
-          <w:rFonts w:hint="eastAsia" w:ascii="Arial" w:hAnsi="Arial" w:cs="Arial"/>
-          <w:szCs w:val="21"/>
-          <w:lang w:eastAsia="zh-CN"/>
+          <w:rFonts w:ascii="Arial" w:hAnsi="Arial" w:cs="Arial" w:hint="eastAsia"/>
+          <w:szCs w:val="21"/>
+        </w:rPr>
+        <w:t>资源管理子系统，系统主要是为了存放教学视频</w:t>
+      </w:r>
+      <w:r>
+        <w:rPr>
+          <w:rFonts w:ascii="Arial" w:hAnsi="Arial" w:cs="Arial" w:hint="eastAsia"/>
+          <w:szCs w:val="21"/>
         </w:rPr>
         <w:t>、</w:t>
       </w:r>
       <w:r>
         <w:rPr>
-          <w:rFonts w:hint="eastAsia" w:ascii="Arial" w:hAnsi="Arial" w:cs="Arial"/>
+          <w:rFonts w:ascii="Arial" w:hAnsi="Arial" w:cs="Arial" w:hint="eastAsia"/>
           <w:szCs w:val="21"/>
         </w:rPr>
         <w:t>音频</w:t>
       </w:r>
       <w:r>
         <w:rPr>
-          <w:rFonts w:hint="eastAsia" w:ascii="Arial" w:hAnsi="Arial" w:cs="Arial"/>
-          <w:szCs w:val="21"/>
-          <w:lang w:eastAsia="zh-CN"/>
+          <w:rFonts w:ascii="Arial" w:hAnsi="Arial" w:cs="Arial" w:hint="eastAsia"/>
+          <w:szCs w:val="21"/>
         </w:rPr>
         <w:t>、</w:t>
       </w:r>
       <w:r>
         <w:rPr>
-          <w:rFonts w:hint="eastAsia" w:ascii="Arial" w:hAnsi="Arial" w:cs="Arial"/>
-          <w:szCs w:val="21"/>
-          <w:lang w:val="en-US" w:eastAsia="zh-CN"/>
+          <w:rFonts w:ascii="Arial" w:hAnsi="Arial" w:cs="Arial" w:hint="eastAsia"/>
+          <w:szCs w:val="21"/>
         </w:rPr>
         <w:t>各种教学课件、在线试题库、典型项目、文献资料以及</w:t>
       </w:r>
       <w:r>
         <w:rPr>
-          <w:rFonts w:hint="eastAsia" w:ascii="Arial" w:hAnsi="Arial" w:cs="Arial"/>
+          <w:rFonts w:ascii="Arial" w:hAnsi="Arial" w:cs="Arial" w:hint="eastAsia"/>
           <w:szCs w:val="21"/>
         </w:rPr>
         <w:t>学生信息，图片，文档等资源数据。</w:t>
       </w:r>
       <w:r>
         <w:rPr>
-          <w:rFonts w:hint="eastAsia" w:ascii="Arial" w:hAnsi="Arial" w:cs="Arial"/>
-          <w:szCs w:val="21"/>
-          <w:lang w:val="en-US" w:eastAsia="zh-CN"/>
+          <w:rFonts w:ascii="Arial" w:hAnsi="Arial" w:cs="Arial" w:hint="eastAsia"/>
+          <w:szCs w:val="21"/>
         </w:rPr>
         <w:t>通过</w:t>
       </w:r>
       <w:r>
         <w:rPr>
-          <w:rFonts w:hint="eastAsia" w:ascii="Arial" w:hAnsi="Arial" w:cs="Arial"/>
+          <w:rFonts w:ascii="Arial" w:hAnsi="Arial" w:cs="Arial" w:hint="eastAsia"/>
           <w:szCs w:val="21"/>
         </w:rPr>
         <w:t>实现文件分布式云存储管理</w:t>
       </w:r>
       <w:r>
         <w:rPr>
-          <w:rFonts w:hint="eastAsia" w:ascii="Arial" w:hAnsi="Arial" w:cs="Arial"/>
-          <w:szCs w:val="21"/>
-          <w:lang w:eastAsia="zh-CN"/>
+          <w:rFonts w:ascii="Arial" w:hAnsi="Arial" w:cs="Arial" w:hint="eastAsia"/>
+          <w:szCs w:val="21"/>
         </w:rPr>
         <w:t>，</w:t>
       </w:r>
       <w:r>
         <w:rPr>
-          <w:rFonts w:hint="eastAsia" w:ascii="Arial" w:hAnsi="Arial" w:cs="Arial"/>
+          <w:rFonts w:ascii="Arial" w:hAnsi="Arial" w:cs="Arial" w:hint="eastAsia"/>
           <w:szCs w:val="21"/>
         </w:rPr>
         <w:t>为公司员工和</w:t>
       </w:r>
       <w:r>
         <w:rPr>
-          <w:rFonts w:hint="eastAsia" w:ascii="Arial" w:hAnsi="Arial" w:cs="Arial"/>
-          <w:szCs w:val="21"/>
-          <w:lang w:val="en-US" w:eastAsia="zh-CN"/>
+          <w:rFonts w:ascii="Arial" w:hAnsi="Arial" w:cs="Arial" w:hint="eastAsia"/>
+          <w:szCs w:val="21"/>
         </w:rPr>
         <w:t>网点提供</w:t>
       </w:r>
       <w:r>
         <w:rPr>
-          <w:rFonts w:hint="eastAsia" w:ascii="Arial" w:hAnsi="Arial" w:cs="Arial"/>
+          <w:rFonts w:ascii="Arial" w:hAnsi="Arial" w:cs="Arial" w:hint="eastAsia"/>
           <w:szCs w:val="21"/>
         </w:rPr>
         <w:t>网盘</w:t>
       </w:r>
       <w:r>
         <w:rPr>
-          <w:rFonts w:hint="eastAsia" w:ascii="Arial" w:hAnsi="Arial" w:cs="Arial"/>
-          <w:szCs w:val="21"/>
-          <w:lang w:val="en-US" w:eastAsia="zh-CN"/>
+          <w:rFonts w:ascii="Arial" w:hAnsi="Arial" w:cs="Arial" w:hint="eastAsia"/>
+          <w:szCs w:val="21"/>
         </w:rPr>
         <w:t>服务，同时也给平台其他功能提供快速稳定的资源支持。</w:t>
       </w:r>
@@ -1949,15 +1889,15 @@
       <w:pPr>
         <w:adjustRightInd w:val="0"/>
         <w:snapToGrid w:val="0"/>
-        <w:ind w:left="1260" w:leftChars="0" w:firstLine="420" w:firstLineChars="0"/>
-        <w:rPr>
-          <w:rFonts w:ascii="微软雅黑" w:hAnsi="微软雅黑" w:eastAsia="微软雅黑"/>
+        <w:ind w:left="1260" w:firstLine="420"/>
+        <w:rPr>
+          <w:rFonts w:ascii="微软雅黑" w:eastAsia="微软雅黑" w:hAnsi="微软雅黑"/>
           <w:color w:val="595959"/>
         </w:rPr>
       </w:pPr>
       <w:r>
         <w:rPr>
-          <w:rFonts w:hint="eastAsia" w:ascii="微软雅黑" w:hAnsi="微软雅黑" w:eastAsia="微软雅黑"/>
+          <w:rFonts w:ascii="微软雅黑" w:eastAsia="微软雅黑" w:hAnsi="微软雅黑" w:hint="eastAsia"/>
           <w:color w:val="595959"/>
         </w:rPr>
         <w:t>责任描述：</w:t>
@@ -1967,54 +1907,64 @@
       <w:pPr>
         <w:adjustRightInd w:val="0"/>
         <w:snapToGrid w:val="0"/>
-        <w:ind w:left="1680" w:leftChars="0" w:firstLine="420" w:firstLineChars="0"/>
-        <w:rPr>
-          <w:rFonts w:hint="eastAsia" w:ascii="微软雅黑" w:hAnsi="微软雅黑" w:eastAsiaTheme="minorEastAsia"/>
+        <w:ind w:left="1680" w:firstLine="420"/>
+        <w:rPr>
+          <w:rFonts w:ascii="微软雅黑" w:hAnsi="微软雅黑"/>
           <w:color w:val="595959"/>
-          <w:lang w:val="en-US" w:eastAsia="zh-CN"/>
-        </w:rPr>
-      </w:pPr>
-      <w:r>
-        <w:rPr>
-          <w:rFonts w:hint="eastAsia" w:ascii="Arial" w:hAnsi="Arial" w:eastAsia="宋体" w:cs="Arial"/>
-          <w:szCs w:val="21"/>
-          <w:lang w:val="en-US" w:eastAsia="zh-CN"/>
-        </w:rPr>
-        <w:t>实现L</w:t>
-      </w:r>
-      <w:r>
-        <w:rPr>
-          <w:rFonts w:hint="eastAsia" w:ascii="Arial" w:hAnsi="Arial" w:cs="Arial"/>
-          <w:szCs w:val="21"/>
-        </w:rPr>
-        <w:t>inux后台服务器的搭建</w:t>
-      </w:r>
-      <w:r>
-        <w:rPr>
-          <w:rFonts w:hint="eastAsia" w:ascii="Arial" w:hAnsi="Arial" w:cs="Arial"/>
-          <w:szCs w:val="21"/>
-          <w:lang w:val="en-US" w:eastAsia="zh-CN"/>
+        </w:rPr>
+      </w:pPr>
+      <w:r>
+        <w:rPr>
+          <w:rFonts w:ascii="Arial" w:eastAsia="宋体" w:hAnsi="Arial" w:cs="Arial" w:hint="eastAsia"/>
+          <w:szCs w:val="21"/>
+        </w:rPr>
+        <w:t>实现</w:t>
+      </w:r>
+      <w:r>
+        <w:rPr>
+          <w:rFonts w:ascii="Arial" w:eastAsia="宋体" w:hAnsi="Arial" w:cs="Arial" w:hint="eastAsia"/>
+          <w:szCs w:val="21"/>
+        </w:rPr>
+        <w:t>L</w:t>
+      </w:r>
+      <w:r>
+        <w:rPr>
+          <w:rFonts w:ascii="Arial" w:hAnsi="Arial" w:cs="Arial" w:hint="eastAsia"/>
+          <w:szCs w:val="21"/>
+        </w:rPr>
+        <w:t>inux</w:t>
+      </w:r>
+      <w:r>
+        <w:rPr>
+          <w:rFonts w:ascii="Arial" w:hAnsi="Arial" w:cs="Arial" w:hint="eastAsia"/>
+          <w:szCs w:val="21"/>
+        </w:rPr>
+        <w:t>后台服务器的搭建</w:t>
+      </w:r>
+      <w:r>
+        <w:rPr>
+          <w:rFonts w:ascii="Arial" w:hAnsi="Arial" w:cs="Arial" w:hint="eastAsia"/>
+          <w:szCs w:val="21"/>
         </w:rPr>
         <w:t>和部署，</w:t>
       </w:r>
       <w:r>
         <w:rPr>
-          <w:rFonts w:hint="eastAsia" w:ascii="宋体" w:hAnsi="宋体"/>
+          <w:rFonts w:ascii="宋体" w:hAnsi="宋体" w:hint="eastAsia"/>
           <w:szCs w:val="21"/>
         </w:rPr>
         <w:t>文件上传功能的实现，监听上传端口信息，解析上传文件的内容</w:t>
       </w:r>
       <w:r>
         <w:rPr>
-          <w:rFonts w:hint="eastAsia" w:ascii="宋体" w:hAnsi="宋体"/>
-          <w:szCs w:val="21"/>
-          <w:lang w:val="en-US" w:eastAsia="zh-CN"/>
+          <w:rFonts w:ascii="宋体" w:hAnsi="宋体" w:hint="eastAsia"/>
+          <w:szCs w:val="21"/>
         </w:rPr>
         <w:t>等接口的编写，参与</w:t>
       </w:r>
       <w:r>
         <w:rPr>
-          <w:rFonts w:hint="eastAsia" w:ascii="Arial" w:hAnsi="Arial" w:cs="Arial"/>
+          <w:rFonts w:ascii="Arial" w:hAnsi="Arial" w:cs="Arial" w:hint="eastAsia"/>
           <w:szCs w:val="21"/>
         </w:rPr>
         <w:t>Q</w:t>
@@ -2028,22 +1978,21 @@
       </w:r>
       <w:r>
         <w:rPr>
-          <w:rFonts w:hint="eastAsia" w:ascii="Arial" w:hAnsi="Arial" w:cs="Arial"/>
+          <w:rFonts w:ascii="Arial" w:hAnsi="Arial" w:cs="Arial" w:hint="eastAsia"/>
           <w:szCs w:val="21"/>
         </w:rPr>
         <w:t>客户端</w:t>
       </w:r>
       <w:r>
         <w:rPr>
-          <w:rFonts w:hint="eastAsia" w:ascii="Arial" w:hAnsi="Arial" w:cs="Arial"/>
-          <w:szCs w:val="21"/>
-          <w:lang w:val="en-US" w:eastAsia="zh-CN"/>
+          <w:rFonts w:ascii="Arial" w:hAnsi="Arial" w:cs="Arial" w:hint="eastAsia"/>
+          <w:szCs w:val="21"/>
         </w:rPr>
         <w:t>的</w:t>
       </w:r>
       <w:r>
         <w:rPr>
-          <w:rFonts w:hint="eastAsia" w:ascii="Arial" w:hAnsi="Arial" w:cs="Arial"/>
+          <w:rFonts w:ascii="Arial" w:hAnsi="Arial" w:cs="Arial" w:hint="eastAsia"/>
           <w:szCs w:val="21"/>
         </w:rPr>
         <w:t>搭建。</w:t>
@@ -2053,23 +2002,22 @@
       <w:pPr>
         <w:adjustRightInd w:val="0"/>
         <w:snapToGrid w:val="0"/>
-        <w:ind w:left="1680" w:leftChars="800"/>
-        <w:rPr>
-          <w:rFonts w:ascii="微软雅黑" w:hAnsi="微软雅黑" w:eastAsia="微软雅黑"/>
+        <w:ind w:leftChars="800" w:left="1680"/>
+        <w:rPr>
+          <w:rFonts w:ascii="微软雅黑" w:eastAsia="微软雅黑" w:hAnsi="微软雅黑"/>
           <w:color w:val="595959"/>
         </w:rPr>
       </w:pPr>
       <w:r>
         <w:rPr>
-          <w:rFonts w:hint="eastAsia" w:ascii="微软雅黑" w:hAnsi="微软雅黑" w:eastAsia="微软雅黑"/>
+          <w:rFonts w:ascii="微软雅黑" w:eastAsia="微软雅黑" w:hAnsi="微软雅黑" w:hint="eastAsia"/>
           <w:color w:val="595959"/>
-          <w:lang w:val="en-US" w:eastAsia="zh-CN"/>
         </w:rPr>
         <w:t>技术要点</w:t>
       </w:r>
       <w:r>
         <w:rPr>
-          <w:rFonts w:hint="eastAsia" w:ascii="微软雅黑" w:hAnsi="微软雅黑" w:eastAsia="微软雅黑"/>
+          <w:rFonts w:ascii="微软雅黑" w:eastAsia="微软雅黑" w:hAnsi="微软雅黑" w:hint="eastAsia"/>
           <w:color w:val="595959"/>
         </w:rPr>
         <w:t>：</w:t>
@@ -2081,12 +2029,10 @@
           <w:ilvl w:val="0"/>
           <w:numId w:val="1"/>
         </w:numPr>
-        <w:ind w:left="1680" w:leftChars="0" w:firstLine="420" w:firstLineChars="0"/>
-        <w:rPr>
-          <w:rFonts w:hint="eastAsia"/>
+        <w:ind w:left="1680" w:firstLine="420"/>
+        <w:rPr>
           <w:color w:val="000000"/>
           <w:szCs w:val="21"/>
-          <w:lang w:val="en-US" w:eastAsia="zh-CN"/>
         </w:rPr>
       </w:pPr>
       <w:r>
@@ -2094,15 +2040,13 @@
           <w:rFonts w:hint="eastAsia"/>
           <w:color w:val="000000"/>
           <w:szCs w:val="21"/>
-          <w:lang w:val="en-US" w:eastAsia="zh-CN"/>
         </w:rPr>
         <w:t>利用</w:t>
       </w:r>
       <w:r>
         <w:rPr>
-          <w:rFonts w:hint="eastAsia" w:ascii="Arial" w:hAnsi="Arial" w:cs="Arial"/>
-          <w:szCs w:val="21"/>
-          <w:lang w:val="en-US" w:eastAsia="zh-CN"/>
+          <w:rFonts w:ascii="Arial" w:hAnsi="Arial" w:cs="Arial" w:hint="eastAsia"/>
+          <w:szCs w:val="21"/>
         </w:rPr>
         <w:t>QNetWorkAccessManager</w:t>
       </w:r>
@@ -2111,9 +2055,24 @@
           <w:rFonts w:hint="eastAsia"/>
           <w:color w:val="000000"/>
           <w:szCs w:val="21"/>
-          <w:lang w:val="en-US" w:eastAsia="zh-CN"/>
-        </w:rPr>
-        <w:t>类完成相关HTTP操作。</w:t>
+        </w:rPr>
+        <w:t>类完成相关</w:t>
+      </w:r>
+      <w:r>
+        <w:rPr>
+          <w:rFonts w:hint="eastAsia"/>
+          <w:color w:val="000000"/>
+          <w:szCs w:val="21"/>
+        </w:rPr>
+        <w:t>HTTP</w:t>
+      </w:r>
+      <w:r>
+        <w:rPr>
+          <w:rFonts w:hint="eastAsia"/>
+          <w:color w:val="000000"/>
+          <w:szCs w:val="21"/>
+        </w:rPr>
+        <w:t>操作。</w:t>
       </w:r>
     </w:p>
     <w:p>
@@ -2122,12 +2081,10 @@
           <w:ilvl w:val="0"/>
           <w:numId w:val="1"/>
         </w:numPr>
-        <w:ind w:left="1680" w:leftChars="0" w:firstLine="420" w:firstLineChars="0"/>
-        <w:rPr>
-          <w:rFonts w:hint="eastAsia"/>
+        <w:ind w:left="1680" w:firstLine="420"/>
+        <w:rPr>
           <w:color w:val="000000"/>
           <w:szCs w:val="21"/>
-          <w:lang w:val="en-US" w:eastAsia="zh-CN"/>
         </w:rPr>
       </w:pPr>
       <w:r>
@@ -2135,15 +2092,13 @@
           <w:rFonts w:hint="eastAsia"/>
           <w:color w:val="000000"/>
           <w:szCs w:val="21"/>
-          <w:lang w:val="en-US" w:eastAsia="zh-CN"/>
         </w:rPr>
         <w:t>通过基于</w:t>
       </w:r>
       <w:r>
         <w:rPr>
-          <w:rFonts w:hint="eastAsia" w:ascii="Arial" w:hAnsi="Arial" w:cs="Arial"/>
-          <w:szCs w:val="21"/>
-          <w:lang w:val="en-US" w:eastAsia="zh-CN"/>
+          <w:rFonts w:ascii="Arial" w:hAnsi="Arial" w:cs="Arial" w:hint="eastAsia"/>
+          <w:szCs w:val="21"/>
         </w:rPr>
         <w:t>FastDFS</w:t>
       </w:r>
@@ -2152,7 +2107,6 @@
           <w:rFonts w:hint="eastAsia"/>
           <w:color w:val="000000"/>
           <w:szCs w:val="21"/>
-          <w:lang w:val="en-US" w:eastAsia="zh-CN"/>
         </w:rPr>
         <w:t>的服务器集群保障数据的可靠，快速传输及备份需求。</w:t>
       </w:r>
@@ -2163,32 +2117,29 @@
           <w:ilvl w:val="0"/>
           <w:numId w:val="1"/>
         </w:numPr>
-        <w:ind w:left="1680" w:leftChars="0" w:firstLine="420" w:firstLineChars="0"/>
-        <w:rPr>
-          <w:rFonts w:hint="eastAsia"/>
+        <w:ind w:left="1680" w:firstLine="420"/>
+        <w:rPr>
           <w:color w:val="000000"/>
           <w:szCs w:val="21"/>
-          <w:lang w:val="en-US" w:eastAsia="zh-CN"/>
-        </w:rPr>
-      </w:pPr>
-      <w:r>
-        <w:rPr>
-          <w:rFonts w:hint="eastAsia" w:ascii="Arial" w:hAnsi="Arial" w:cs="Arial"/>
+        </w:rPr>
+      </w:pPr>
+      <w:r>
+        <w:rPr>
+          <w:rFonts w:ascii="Arial" w:hAnsi="Arial" w:cs="Arial" w:hint="eastAsia"/>
           <w:szCs w:val="21"/>
         </w:rPr>
         <w:t>通过</w:t>
       </w:r>
       <w:r>
         <w:rPr>
-          <w:rFonts w:hint="eastAsia" w:ascii="Arial" w:hAnsi="Arial" w:cs="Arial"/>
-          <w:szCs w:val="21"/>
-          <w:lang w:val="en-US" w:eastAsia="zh-CN"/>
+          <w:rFonts w:ascii="Arial" w:hAnsi="Arial" w:cs="Arial" w:hint="eastAsia"/>
+          <w:szCs w:val="21"/>
         </w:rPr>
         <w:t>F</w:t>
       </w:r>
       <w:r>
         <w:rPr>
-          <w:rFonts w:hint="eastAsia" w:ascii="Arial" w:hAnsi="Arial" w:cs="Arial"/>
+          <w:rFonts w:ascii="Arial" w:hAnsi="Arial" w:cs="Arial" w:hint="eastAsia"/>
           <w:szCs w:val="21"/>
         </w:rPr>
         <w:t>ast</w:t>
@@ -2202,40 +2153,50 @@
       </w:r>
       <w:r>
         <w:rPr>
-          <w:rFonts w:hint="eastAsia" w:ascii="Arial" w:hAnsi="Arial" w:cs="Arial"/>
-          <w:szCs w:val="21"/>
-          <w:lang w:val="en-US" w:eastAsia="zh-CN"/>
+          <w:rFonts w:ascii="Arial" w:hAnsi="Arial" w:cs="Arial" w:hint="eastAsia"/>
+          <w:szCs w:val="21"/>
         </w:rPr>
         <w:t>+Nginx</w:t>
       </w:r>
       <w:r>
         <w:rPr>
-          <w:rFonts w:hint="eastAsia" w:ascii="Arial" w:hAnsi="Arial" w:cs="Arial"/>
+          <w:rFonts w:ascii="Arial" w:hAnsi="Arial" w:cs="Arial" w:hint="eastAsia"/>
           <w:szCs w:val="21"/>
         </w:rPr>
         <w:t>完成与前端的交互</w:t>
       </w:r>
       <w:r>
         <w:rPr>
-          <w:rFonts w:hint="eastAsia" w:ascii="Arial" w:hAnsi="Arial" w:cs="Arial"/>
-          <w:szCs w:val="21"/>
-          <w:lang w:eastAsia="zh-CN"/>
+          <w:rFonts w:ascii="Arial" w:hAnsi="Arial" w:cs="Arial" w:hint="eastAsia"/>
+          <w:szCs w:val="21"/>
         </w:rPr>
         <w:t>，</w:t>
       </w:r>
       <w:r>
         <w:rPr>
-          <w:rFonts w:hint="eastAsia" w:ascii="Arial" w:hAnsi="Arial" w:cs="Arial"/>
-          <w:szCs w:val="21"/>
-          <w:lang w:val="en-US" w:eastAsia="zh-CN"/>
-        </w:rPr>
-        <w:t>实现对不同HTTP请求的处理函数</w:t>
-      </w:r>
-      <w:r>
-        <w:rPr>
-          <w:rFonts w:hint="eastAsia" w:ascii="Arial" w:hAnsi="Arial" w:cs="Arial"/>
-          <w:szCs w:val="21"/>
-          <w:lang w:eastAsia="zh-CN"/>
+          <w:rFonts w:ascii="Arial" w:hAnsi="Arial" w:cs="Arial" w:hint="eastAsia"/>
+          <w:szCs w:val="21"/>
+        </w:rPr>
+        <w:t>实现对不同</w:t>
+      </w:r>
+      <w:r>
+        <w:rPr>
+          <w:rFonts w:ascii="Arial" w:hAnsi="Arial" w:cs="Arial" w:hint="eastAsia"/>
+          <w:szCs w:val="21"/>
+        </w:rPr>
+        <w:t>HTTP</w:t>
+      </w:r>
+      <w:r>
+        <w:rPr>
+          <w:rFonts w:ascii="Arial" w:hAnsi="Arial" w:cs="Arial" w:hint="eastAsia"/>
+          <w:szCs w:val="21"/>
+        </w:rPr>
+        <w:t>请求的处理函数</w:t>
+      </w:r>
+      <w:r>
+        <w:rPr>
+          <w:rFonts w:ascii="Arial" w:hAnsi="Arial" w:cs="Arial" w:hint="eastAsia"/>
+          <w:szCs w:val="21"/>
         </w:rPr>
         <w:t>。</w:t>
       </w:r>
@@ -2246,19 +2207,18 @@
           <w:ilvl w:val="0"/>
           <w:numId w:val="1"/>
         </w:numPr>
-        <w:ind w:left="1680" w:leftChars="0" w:firstLine="420" w:firstLineChars="0"/>
-        <w:rPr>
-          <w:rFonts w:hint="eastAsia"/>
+        <w:ind w:left="1680" w:firstLine="420"/>
+        <w:rPr>
           <w:color w:val="000000"/>
           <w:szCs w:val="21"/>
-          <w:lang w:val="en-US" w:eastAsia="zh-CN"/>
-        </w:rPr>
-      </w:pPr>
-      <w:r>
-        <w:rPr>
-          <w:rFonts w:hint="eastAsia" w:ascii="Arial" w:hAnsi="Arial" w:cs="Arial"/>
-          <w:szCs w:val="21"/>
-        </w:rPr>
+        </w:rPr>
+      </w:pPr>
+      <w:r>
+        <w:rPr>
+          <w:rFonts w:ascii="Arial" w:hAnsi="Arial" w:cs="Arial" w:hint="eastAsia"/>
+          <w:szCs w:val="21"/>
+        </w:rPr>
+        <w:lastRenderedPageBreak/>
         <w:t>通过</w:t>
       </w:r>
       <w:r>
@@ -2270,30 +2230,35 @@
       </w:r>
       <w:r>
         <w:rPr>
-          <w:rFonts w:hint="eastAsia" w:ascii="Arial" w:hAnsi="Arial" w:cs="Arial"/>
-          <w:szCs w:val="21"/>
-        </w:rPr>
-        <w:t>edis的缓存机制，保障数据的实时传输</w:t>
-      </w:r>
-      <w:r>
-        <w:rPr>
-          <w:rFonts w:hint="eastAsia" w:ascii="Arial" w:hAnsi="Arial" w:cs="Arial"/>
-          <w:szCs w:val="21"/>
-          <w:lang w:eastAsia="zh-CN"/>
+          <w:rFonts w:ascii="Arial" w:hAnsi="Arial" w:cs="Arial" w:hint="eastAsia"/>
+          <w:szCs w:val="21"/>
+        </w:rPr>
+        <w:t>edis</w:t>
+      </w:r>
+      <w:r>
+        <w:rPr>
+          <w:rFonts w:ascii="Arial" w:hAnsi="Arial" w:cs="Arial" w:hint="eastAsia"/>
+          <w:szCs w:val="21"/>
+        </w:rPr>
+        <w:t>的缓存机制，保障数据的实时传输</w:t>
+      </w:r>
+      <w:r>
+        <w:rPr>
+          <w:rFonts w:ascii="Arial" w:hAnsi="Arial" w:cs="Arial" w:hint="eastAsia"/>
+          <w:szCs w:val="21"/>
         </w:rPr>
         <w:t>，</w:t>
       </w:r>
       <w:r>
         <w:rPr>
-          <w:rFonts w:hint="eastAsia" w:ascii="Arial" w:hAnsi="Arial" w:cs="Arial"/>
-          <w:szCs w:val="21"/>
-          <w:lang w:val="en-US" w:eastAsia="zh-CN"/>
+          <w:rFonts w:ascii="Arial" w:hAnsi="Arial" w:cs="Arial" w:hint="eastAsia"/>
+          <w:szCs w:val="21"/>
         </w:rPr>
         <w:t>使用</w:t>
       </w:r>
       <w:r>
         <w:rPr>
-          <w:rFonts w:hint="eastAsia" w:ascii="Arial" w:hAnsi="Arial" w:cs="Arial"/>
+          <w:rFonts w:ascii="Arial" w:hAnsi="Arial" w:cs="Arial" w:hint="eastAsia"/>
           <w:szCs w:val="21"/>
         </w:rPr>
         <w:t>My</w:t>
@@ -2307,30 +2272,28 @@
       </w:r>
       <w:r>
         <w:rPr>
-          <w:rFonts w:hint="eastAsia" w:ascii="Arial" w:hAnsi="Arial" w:cs="Arial"/>
+          <w:rFonts w:ascii="Arial" w:hAnsi="Arial" w:cs="Arial" w:hint="eastAsia"/>
           <w:szCs w:val="21"/>
         </w:rPr>
         <w:t>的持久化存储，保障数据的</w:t>
       </w:r>
       <w:r>
         <w:rPr>
-          <w:rFonts w:hint="eastAsia" w:ascii="Arial" w:hAnsi="Arial" w:cs="Arial"/>
-          <w:szCs w:val="21"/>
-          <w:lang w:val="en-US" w:eastAsia="zh-CN"/>
-        </w:rPr>
-        <w:tab/>
-      </w:r>
-      <w:r>
-        <w:rPr>
-          <w:rFonts w:hint="eastAsia" w:ascii="Arial" w:hAnsi="Arial" w:cs="Arial"/>
-          <w:szCs w:val="21"/>
-          <w:lang w:val="en-US" w:eastAsia="zh-CN"/>
-        </w:rPr>
-        <w:tab/>
-      </w:r>
-      <w:r>
-        <w:rPr>
-          <w:rFonts w:hint="eastAsia" w:ascii="Arial" w:hAnsi="Arial" w:cs="Arial"/>
+          <w:rFonts w:ascii="Arial" w:hAnsi="Arial" w:cs="Arial" w:hint="eastAsia"/>
+          <w:szCs w:val="21"/>
+        </w:rPr>
+        <w:tab/>
+      </w:r>
+      <w:r>
+        <w:rPr>
+          <w:rFonts w:ascii="Arial" w:hAnsi="Arial" w:cs="Arial" w:hint="eastAsia"/>
+          <w:szCs w:val="21"/>
+        </w:rPr>
+        <w:tab/>
+      </w:r>
+      <w:r>
+        <w:rPr>
+          <w:rFonts w:ascii="Arial" w:hAnsi="Arial" w:cs="Arial" w:hint="eastAsia"/>
           <w:szCs w:val="21"/>
         </w:rPr>
         <w:t>复用性，安全性。</w:t>
@@ -2342,18 +2305,16 @@
           <w:ilvl w:val="0"/>
           <w:numId w:val="1"/>
         </w:numPr>
-        <w:ind w:left="1680" w:leftChars="0" w:firstLine="420" w:firstLineChars="0"/>
-        <w:rPr>
-          <w:rFonts w:hint="eastAsia"/>
+        <w:ind w:left="1680" w:firstLine="420"/>
+        <w:rPr>
           <w:color w:val="000000"/>
           <w:szCs w:val="21"/>
-          <w:lang w:val="en-US" w:eastAsia="zh-CN"/>
-        </w:rPr>
-      </w:pPr>
-      <w:r>
-        <w:rPr>
-          <w:rStyle w:val="22"/>
-          <w:rFonts w:hint="default" w:ascii="宋体" w:hAnsi="宋体" w:eastAsia="宋体"/>
+        </w:rPr>
+      </w:pPr>
+      <w:r>
+        <w:rPr>
+          <w:rStyle w:val="fontstyle21"/>
+          <w:rFonts w:ascii="宋体" w:eastAsia="宋体" w:hAnsi="宋体" w:hint="default"/>
           <w:sz w:val="21"/>
           <w:szCs w:val="21"/>
         </w:rPr>
@@ -2361,24 +2322,15 @@
       </w:r>
       <w:r>
         <w:rPr>
-          <w:rFonts w:hint="default" w:ascii="Arial" w:hAnsi="Arial" w:cs="Arial"/>
-          <w:szCs w:val="21"/>
-          <w:lang w:val="en-US" w:eastAsia="zh-CN"/>
-        </w:rPr>
-        <w:t>SHA-</w:t>
-      </w:r>
-      <w:r>
-        <w:rPr>
-          <w:rFonts w:hint="eastAsia" w:ascii="Arial" w:hAnsi="Arial" w:cs="Arial"/>
-          <w:szCs w:val="21"/>
-          <w:lang w:val="en-US" w:eastAsia="zh-CN"/>
-        </w:rPr>
-        <w:t>1</w:t>
-      </w:r>
-      <w:r>
-        <w:rPr>
-          <w:rStyle w:val="22"/>
-          <w:rFonts w:hint="default" w:ascii="宋体" w:hAnsi="宋体" w:eastAsia="宋体"/>
+          <w:rFonts w:ascii="Arial" w:hAnsi="Arial" w:cs="Arial" w:hint="eastAsia"/>
+          <w:szCs w:val="21"/>
+        </w:rPr>
+        <w:t>MD5</w:t>
+      </w:r>
+      <w:r>
+        <w:rPr>
+          <w:rStyle w:val="fontstyle21"/>
+          <w:rFonts w:ascii="宋体" w:eastAsia="宋体" w:hAnsi="宋体" w:hint="default"/>
           <w:sz w:val="21"/>
           <w:szCs w:val="21"/>
         </w:rPr>
@@ -2391,21 +2343,67 @@
           <w:ilvl w:val="0"/>
           <w:numId w:val="1"/>
         </w:numPr>
-        <w:ind w:left="1680" w:leftChars="0" w:firstLine="420" w:firstLineChars="0"/>
-        <w:rPr>
-          <w:rFonts w:hint="eastAsia"/>
+        <w:ind w:left="1680" w:firstLine="420"/>
+        <w:rPr>
           <w:color w:val="000000"/>
           <w:szCs w:val="21"/>
-          <w:lang w:val="en-US" w:eastAsia="zh-CN"/>
-        </w:rPr>
-      </w:pPr>
-      <w:r>
-        <w:rPr>
-          <w:rFonts w:hint="eastAsia" w:ascii="Arial" w:hAnsi="Arial" w:cs="Arial"/>
-          <w:szCs w:val="21"/>
-          <w:lang w:val="en-US" w:eastAsia="zh-CN"/>
-        </w:rPr>
-        <w:t>MySQL、Redis、FastDFS等模块的API封装。</w:t>
+        </w:rPr>
+      </w:pPr>
+      <w:r>
+        <w:rPr>
+          <w:rFonts w:ascii="Arial" w:hAnsi="Arial" w:cs="Arial" w:hint="eastAsia"/>
+          <w:szCs w:val="21"/>
+        </w:rPr>
+        <w:t>MySQL</w:t>
+      </w:r>
+      <w:r>
+        <w:rPr>
+          <w:rFonts w:ascii="Arial" w:hAnsi="Arial" w:cs="Arial" w:hint="eastAsia"/>
+          <w:szCs w:val="21"/>
+        </w:rPr>
+        <w:t>、</w:t>
+      </w:r>
+      <w:r>
+        <w:rPr>
+          <w:rFonts w:ascii="Arial" w:hAnsi="Arial" w:cs="Arial" w:hint="eastAsia"/>
+          <w:szCs w:val="21"/>
+        </w:rPr>
+        <w:t>Redis</w:t>
+      </w:r>
+      <w:r>
+        <w:rPr>
+          <w:rFonts w:ascii="Arial" w:hAnsi="Arial" w:cs="Arial" w:hint="eastAsia"/>
+          <w:szCs w:val="21"/>
+        </w:rPr>
+        <w:t>、</w:t>
+      </w:r>
+      <w:r>
+        <w:rPr>
+          <w:rFonts w:ascii="Arial" w:hAnsi="Arial" w:cs="Arial" w:hint="eastAsia"/>
+          <w:szCs w:val="21"/>
+        </w:rPr>
+        <w:t>FastDFS</w:t>
+      </w:r>
+      <w:r>
+        <w:rPr>
+          <w:rFonts w:ascii="Arial" w:hAnsi="Arial" w:cs="Arial" w:hint="eastAsia"/>
+          <w:szCs w:val="21"/>
+        </w:rPr>
+        <w:t>等模块的</w:t>
+      </w:r>
+      <w:r>
+        <w:rPr>
+          <w:rFonts w:ascii="Arial" w:hAnsi="Arial" w:cs="Arial" w:hint="eastAsia"/>
+          <w:szCs w:val="21"/>
+        </w:rPr>
+        <w:t>API</w:t>
+      </w:r>
+      <w:r>
+        <w:rPr>
+          <w:rFonts w:ascii="Arial" w:hAnsi="Arial" w:cs="Arial" w:hint="eastAsia"/>
+          <w:szCs w:val="21"/>
+        </w:rPr>
+        <w:t>封装。</w:t>
       </w:r>
     </w:p>
     <w:p>
@@ -2414,76 +2412,67 @@
           <w:ilvl w:val="0"/>
           <w:numId w:val="1"/>
         </w:numPr>
-        <w:ind w:left="1680" w:leftChars="0" w:firstLine="420" w:firstLineChars="0"/>
-        <w:rPr>
-          <w:rFonts w:hint="eastAsia"/>
+        <w:ind w:left="1680" w:firstLine="420"/>
+        <w:rPr>
           <w:color w:val="000000"/>
           <w:szCs w:val="21"/>
-          <w:lang w:val="en-US" w:eastAsia="zh-CN"/>
-        </w:rPr>
-      </w:pPr>
-      <w:r>
-        <w:rPr>
-          <w:rStyle w:val="22"/>
-          <w:rFonts w:hint="eastAsia" w:ascii="宋体" w:hAnsi="宋体" w:eastAsia="宋体"/>
+        </w:rPr>
+      </w:pPr>
+      <w:r>
+        <w:rPr>
+          <w:rStyle w:val="fontstyle21"/>
+          <w:rFonts w:ascii="宋体" w:eastAsia="宋体" w:hAnsi="宋体"/>
           <w:sz w:val="21"/>
           <w:szCs w:val="21"/>
-          <w:lang w:val="en-US" w:eastAsia="zh-CN"/>
         </w:rPr>
         <w:t>分布式文件系统</w:t>
       </w:r>
       <w:r>
         <w:rPr>
-          <w:rFonts w:hint="eastAsia" w:ascii="Arial" w:hAnsi="Arial" w:cs="Arial"/>
-          <w:szCs w:val="21"/>
-          <w:lang w:val="en-US" w:eastAsia="zh-CN"/>
+          <w:rFonts w:ascii="Arial" w:hAnsi="Arial" w:cs="Arial" w:hint="eastAsia"/>
+          <w:szCs w:val="21"/>
         </w:rPr>
         <w:t>C</w:t>
       </w:r>
       <w:r>
         <w:rPr>
-          <w:rFonts w:hint="default" w:ascii="Arial" w:hAnsi="Arial" w:cs="Arial"/>
-          <w:szCs w:val="21"/>
-          <w:lang w:val="en-US" w:eastAsia="zh-CN"/>
+          <w:rFonts w:ascii="Arial" w:hAnsi="Arial" w:cs="Arial"/>
+          <w:szCs w:val="21"/>
         </w:rPr>
         <w:t>lient</w:t>
       </w:r>
       <w:r>
         <w:rPr>
-          <w:rFonts w:hint="eastAsia" w:ascii="Arial" w:hAnsi="Arial" w:cs="Arial"/>
-          <w:szCs w:val="21"/>
-          <w:lang w:val="en-US" w:eastAsia="zh-CN"/>
+          <w:rFonts w:ascii="Arial" w:hAnsi="Arial" w:cs="Arial" w:hint="eastAsia"/>
+          <w:szCs w:val="21"/>
         </w:rPr>
         <w:t>、</w:t>
       </w:r>
       <w:r>
         <w:rPr>
-          <w:rFonts w:hint="default" w:ascii="Arial" w:hAnsi="Arial" w:cs="Arial"/>
-          <w:szCs w:val="21"/>
-          <w:lang w:val="en-US" w:eastAsia="zh-CN"/>
+          <w:rFonts w:ascii="Arial" w:hAnsi="Arial" w:cs="Arial"/>
+          <w:szCs w:val="21"/>
         </w:rPr>
         <w:t>Tracker</w:t>
       </w:r>
       <w:r>
         <w:rPr>
-          <w:rFonts w:hint="eastAsia" w:ascii="Arial" w:hAnsi="Arial" w:cs="Arial"/>
-          <w:szCs w:val="21"/>
-          <w:lang w:val="en-US" w:eastAsia="zh-CN"/>
+          <w:rFonts w:ascii="Arial" w:hAnsi="Arial" w:cs="Arial" w:hint="eastAsia"/>
+          <w:szCs w:val="21"/>
         </w:rPr>
         <w:t>、</w:t>
       </w:r>
       <w:r>
         <w:rPr>
-          <w:rFonts w:hint="default" w:ascii="Arial" w:hAnsi="Arial" w:cs="Arial"/>
-          <w:szCs w:val="21"/>
-          <w:lang w:val="en-US" w:eastAsia="zh-CN"/>
+          <w:rFonts w:ascii="Arial" w:hAnsi="Arial" w:cs="Arial"/>
+          <w:szCs w:val="21"/>
         </w:rPr>
         <w:t>Storage</w:t>
       </w:r>
       <w:r>
         <w:rPr>
-          <w:rStyle w:val="22"/>
-          <w:rFonts w:hint="default" w:ascii="宋体" w:hAnsi="宋体" w:eastAsia="宋体"/>
+          <w:rStyle w:val="fontstyle21"/>
+          <w:rFonts w:ascii="宋体" w:eastAsia="宋体" w:hAnsi="宋体" w:hint="default"/>
           <w:sz w:val="21"/>
           <w:szCs w:val="21"/>
         </w:rPr>
@@ -2496,30 +2485,36 @@
           <w:ilvl w:val="0"/>
           <w:numId w:val="1"/>
         </w:numPr>
-        <w:ind w:left="1680" w:leftChars="0" w:firstLine="420" w:firstLineChars="0"/>
-        <w:rPr>
-          <w:rFonts w:hint="eastAsia"/>
+        <w:ind w:left="1680" w:firstLine="420"/>
+        <w:rPr>
           <w:color w:val="000000"/>
           <w:szCs w:val="21"/>
-          <w:lang w:val="en-US" w:eastAsia="zh-CN"/>
-        </w:rPr>
-      </w:pPr>
-      <w:r>
-        <w:rPr>
-          <w:rFonts w:hint="eastAsia" w:ascii="Arial" w:hAnsi="Arial" w:cs="Arial"/>
-          <w:szCs w:val="21"/>
-          <w:lang w:val="en-US" w:eastAsia="zh-CN"/>
+        </w:rPr>
+      </w:pPr>
+      <w:r>
+        <w:rPr>
+          <w:rFonts w:ascii="Arial" w:hAnsi="Arial" w:cs="Arial" w:hint="eastAsia"/>
+          <w:szCs w:val="21"/>
         </w:rPr>
         <w:t>Nginx</w:t>
       </w:r>
       <w:r>
         <w:rPr>
-          <w:rStyle w:val="22"/>
-          <w:rFonts w:hint="default" w:ascii="宋体" w:hAnsi="宋体" w:eastAsia="宋体"/>
+          <w:rStyle w:val="fontstyle21"/>
+          <w:rFonts w:ascii="宋体" w:eastAsia="宋体" w:hAnsi="宋体" w:hint="default"/>
           <w:sz w:val="21"/>
           <w:szCs w:val="21"/>
         </w:rPr>
-        <w:t xml:space="preserve"> 服务后台应用程序看守维护脚本的编写。</w:t>
+        <w:t xml:space="preserve"> </w:t>
+      </w:r>
+      <w:r>
+        <w:rPr>
+          <w:rStyle w:val="fontstyle21"/>
+          <w:rFonts w:ascii="宋体" w:eastAsia="宋体" w:hAnsi="宋体" w:hint="default"/>
+          <w:sz w:val="21"/>
+          <w:szCs w:val="21"/>
+        </w:rPr>
+        <w:t>服务后台应用程序看守维护脚本的编写。</w:t>
       </w:r>
     </w:p>
     <w:p>
@@ -2527,9 +2522,8 @@
         <w:adjustRightInd w:val="0"/>
         <w:snapToGrid w:val="0"/>
         <w:rPr>
-          <w:rFonts w:hint="eastAsia" w:ascii="宋体" w:hAnsi="宋体"/>
-          <w:szCs w:val="21"/>
-          <w:lang w:val="en-US" w:eastAsia="zh-CN"/>
+          <w:rFonts w:ascii="宋体" w:hAnsi="宋体"/>
+          <w:szCs w:val="21"/>
         </w:rPr>
       </w:pPr>
     </w:p>
@@ -2539,15 +2533,15 @@
         <w:snapToGrid w:val="0"/>
         <w:spacing w:before="20" w:after="20"/>
         <w:rPr>
-          <w:rFonts w:hint="eastAsia" w:ascii="微软雅黑" w:hAnsi="微软雅黑" w:eastAsia="微软雅黑"/>
-          <w:color w:val="173456"/>
-          <w:lang w:val="en-US" w:eastAsia="zh-CN"/>
-        </w:rPr>
-      </w:pPr>
-      <w:r>
-        <w:rPr>
-          <w:rFonts w:hint="eastAsia" w:ascii="微软雅黑" w:hAnsi="微软雅黑" w:eastAsia="微软雅黑"/>
+          <w:rFonts w:ascii="微软雅黑" w:eastAsia="微软雅黑" w:hAnsi="微软雅黑"/>
+          <w:color w:val="173456"/>
+        </w:rPr>
+      </w:pPr>
+      <w:r>
+        <w:rPr>
+          <w:rFonts w:ascii="微软雅黑" w:eastAsia="微软雅黑" w:hAnsi="微软雅黑" w:hint="eastAsia"/>
           <w:b/>
+          <w:noProof/>
           <w:color w:val="173456"/>
           <w:sz w:val="28"/>
           <w:szCs w:val="28"/>
@@ -2614,129 +2608,131 @@
           </mc:Choice>
           <mc:Fallback>
             <w:pict>
-              <v:shape id="_x0000_s1026" o:spid="_x0000_s1026" o:spt="4" type="#_x0000_t4" style="position:absolute;left:0pt;margin-left:85.2pt;margin-top:3.8pt;height:13.5pt;width:9.6pt;z-index:251659264;v-text-anchor:middle;mso-width-relative:page;mso-height-relative:page;" fillcolor="#173456" filled="t" stroked="f" coordsize="21600,21600" o:gfxdata="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">
-                <v:fill on="t" focussize="0,0"/>
-                <v:stroke on="f" weight="1pt" miterlimit="8" joinstyle="miter"/>
-                <v:imagedata o:title=""/>
-                <o:lock v:ext="edit" aspectratio="f"/>
-              </v:shape>
+              <v:shape w14:anchorId="23B68D06" id="菱形 36" o:spid="_x0000_s1026" type="#_x0000_t4" style="position:absolute;left:0;text-align:left;margin-left:85.2pt;margin-top:3.8pt;width:9.6pt;height:13.5pt;z-index:251659264;visibility:visible;mso-wrap-style:square;mso-wrap-distance-left:9pt;mso-wrap-distance-top:0;mso-wrap-distance-right:9pt;mso-wrap-distance-bottom:0;mso-position-horizontal:absolute;mso-position-horizontal-relative:text;mso-position-vertical:absolute;mso-position-vertical-relative:text;v-text-anchor:middle" o:gfxdata="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" fillcolor="#173456" stroked="f" strokeweight="1pt"/>
             </w:pict>
           </mc:Fallback>
         </mc:AlternateContent>
       </w:r>
       <w:r>
         <w:rPr>
-          <w:rFonts w:hint="eastAsia" w:ascii="微软雅黑" w:hAnsi="微软雅黑" w:eastAsia="微软雅黑"/>
+          <w:rFonts w:ascii="微软雅黑" w:eastAsia="微软雅黑" w:hAnsi="微软雅黑" w:hint="eastAsia"/>
           <w:color w:val="173456"/>
         </w:rPr>
         <w:t>201</w:t>
       </w:r>
       <w:r>
         <w:rPr>
-          <w:rFonts w:hint="eastAsia" w:ascii="微软雅黑" w:hAnsi="微软雅黑" w:eastAsia="微软雅黑"/>
-          <w:color w:val="173456"/>
-          <w:lang w:val="en-US" w:eastAsia="zh-CN"/>
+          <w:rFonts w:ascii="微软雅黑" w:eastAsia="微软雅黑" w:hAnsi="微软雅黑" w:hint="eastAsia"/>
+          <w:color w:val="173456"/>
         </w:rPr>
         <w:t>7</w:t>
       </w:r>
       <w:r>
         <w:rPr>
-          <w:rFonts w:hint="eastAsia" w:ascii="微软雅黑" w:hAnsi="微软雅黑" w:eastAsia="微软雅黑"/>
+          <w:rFonts w:ascii="微软雅黑" w:eastAsia="微软雅黑" w:hAnsi="微软雅黑" w:hint="eastAsia"/>
           <w:color w:val="173456"/>
         </w:rPr>
         <w:t>.</w:t>
       </w:r>
       <w:r>
         <w:rPr>
-          <w:rFonts w:hint="eastAsia" w:ascii="微软雅黑" w:hAnsi="微软雅黑" w:eastAsia="微软雅黑"/>
-          <w:color w:val="173456"/>
-          <w:lang w:val="en-US" w:eastAsia="zh-CN"/>
-        </w:rPr>
-        <w:t>10-2018.12</w:t>
-      </w:r>
-      <w:r>
-        <w:rPr>
-          <w:rFonts w:hint="eastAsia" w:ascii="微软雅黑" w:hAnsi="微软雅黑" w:eastAsia="微软雅黑"/>
-          <w:color w:val="173456"/>
-        </w:rPr>
-        <w:tab/>
-      </w:r>
-      <w:r>
-        <w:rPr>
-          <w:rFonts w:ascii="微软雅黑" w:hAnsi="微软雅黑" w:eastAsia="微软雅黑"/>
+          <w:rFonts w:ascii="微软雅黑" w:eastAsia="微软雅黑" w:hAnsi="微软雅黑" w:hint="eastAsia"/>
+          <w:color w:val="173456"/>
+        </w:rPr>
+        <w:t>8-2018.12</w:t>
+      </w:r>
+      <w:r>
+        <w:rPr>
+          <w:rFonts w:ascii="微软雅黑" w:eastAsia="微软雅黑" w:hAnsi="微软雅黑" w:hint="eastAsia"/>
+          <w:color w:val="173456"/>
+        </w:rPr>
+        <w:tab/>
+      </w:r>
+      <w:r>
+        <w:rPr>
+          <w:rFonts w:ascii="微软雅黑" w:eastAsia="微软雅黑" w:hAnsi="微软雅黑"/>
           <w:color w:val="173456"/>
         </w:rPr>
         <w:t xml:space="preserve">    </w:t>
       </w:r>
       <w:r>
         <w:rPr>
-          <w:rFonts w:hint="eastAsia" w:ascii="微软雅黑" w:hAnsi="微软雅黑" w:eastAsia="微软雅黑"/>
-          <w:color w:val="173456"/>
-          <w:lang w:val="en-US" w:eastAsia="zh-CN"/>
-        </w:rPr>
-        <w:tab/>
-      </w:r>
-      <w:r>
-        <w:rPr>
-          <w:rFonts w:hint="eastAsia" w:ascii="微软雅黑" w:hAnsi="微软雅黑" w:eastAsia="微软雅黑"/>
-          <w:color w:val="173456"/>
-          <w:lang w:val="en-US" w:eastAsia="zh-CN"/>
-        </w:rPr>
-        <w:t xml:space="preserve">北京在信汇通科技有限公司 </w:t>
-      </w:r>
-      <w:r>
-        <w:rPr>
-          <w:rFonts w:hint="eastAsia" w:ascii="微软雅黑" w:hAnsi="微软雅黑" w:eastAsia="微软雅黑"/>
-          <w:color w:val="173456"/>
-          <w:lang w:val="en-US" w:eastAsia="zh-CN"/>
-        </w:rPr>
-        <w:tab/>
-      </w:r>
-      <w:r>
-        <w:rPr>
-          <w:rFonts w:hint="eastAsia" w:ascii="微软雅黑" w:hAnsi="微软雅黑" w:eastAsia="微软雅黑"/>
-          <w:color w:val="173456"/>
-          <w:lang w:val="en-US" w:eastAsia="zh-CN"/>
+          <w:rFonts w:ascii="微软雅黑" w:eastAsia="微软雅黑" w:hAnsi="微软雅黑" w:hint="eastAsia"/>
+          <w:color w:val="173456"/>
+        </w:rPr>
+        <w:tab/>
+      </w:r>
+      <w:r>
+        <w:rPr>
+          <w:rFonts w:ascii="微软雅黑" w:eastAsia="微软雅黑" w:hAnsi="微软雅黑" w:hint="eastAsia"/>
+          <w:color w:val="173456"/>
+        </w:rPr>
+        <w:t>北京在信汇通科技有限公司</w:t>
+      </w:r>
+      <w:r>
+        <w:rPr>
+          <w:rFonts w:ascii="微软雅黑" w:eastAsia="微软雅黑" w:hAnsi="微软雅黑" w:hint="eastAsia"/>
+          <w:color w:val="173456"/>
+        </w:rPr>
+        <w:t xml:space="preserve"> </w:t>
+      </w:r>
+      <w:r>
+        <w:rPr>
+          <w:rFonts w:ascii="微软雅黑" w:eastAsia="微软雅黑" w:hAnsi="微软雅黑" w:hint="eastAsia"/>
+          <w:color w:val="173456"/>
+        </w:rPr>
+        <w:tab/>
+      </w:r>
+      <w:r>
+        <w:rPr>
+          <w:rFonts w:ascii="微软雅黑" w:eastAsia="微软雅黑" w:hAnsi="微软雅黑" w:hint="eastAsia"/>
+          <w:color w:val="173456"/>
         </w:rPr>
         <w:t>项目实施部门</w:t>
       </w:r>
       <w:r>
         <w:rPr>
-          <w:rFonts w:hint="eastAsia" w:ascii="微软雅黑" w:hAnsi="微软雅黑" w:eastAsia="微软雅黑"/>
+          <w:rFonts w:ascii="微软雅黑" w:eastAsia="微软雅黑" w:hAnsi="微软雅黑" w:hint="eastAsia"/>
           <w:color w:val="173456"/>
         </w:rPr>
         <w:t xml:space="preserve">  </w:t>
       </w:r>
       <w:r>
         <w:rPr>
-          <w:rFonts w:ascii="微软雅黑" w:hAnsi="微软雅黑" w:eastAsia="微软雅黑"/>
+          <w:rFonts w:ascii="微软雅黑" w:eastAsia="微软雅黑" w:hAnsi="微软雅黑"/>
           <w:color w:val="173456"/>
         </w:rPr>
         <w:t xml:space="preserve"> </w:t>
       </w:r>
       <w:r>
         <w:rPr>
-          <w:rFonts w:ascii="微软雅黑" w:hAnsi="微软雅黑" w:eastAsia="微软雅黑"/>
-          <w:color w:val="173456"/>
-        </w:rPr>
-        <w:tab/>
-      </w:r>
-      <w:r>
-        <w:rPr>
-          <w:rFonts w:hint="eastAsia" w:ascii="微软雅黑" w:hAnsi="微软雅黑" w:eastAsia="微软雅黑"/>
-          <w:color w:val="173456"/>
-          <w:lang w:val="en-US" w:eastAsia="zh-CN"/>
-        </w:rPr>
-        <w:t>C++开发工程师</w:t>
+          <w:rFonts w:ascii="微软雅黑" w:eastAsia="微软雅黑" w:hAnsi="微软雅黑"/>
+          <w:color w:val="173456"/>
+        </w:rPr>
+        <w:tab/>
+      </w:r>
+      <w:r>
+        <w:rPr>
+          <w:rFonts w:ascii="微软雅黑" w:eastAsia="微软雅黑" w:hAnsi="微软雅黑" w:hint="eastAsia"/>
+          <w:color w:val="173456"/>
+        </w:rPr>
+        <w:t>C/C++</w:t>
+      </w:r>
+      <w:r>
+        <w:rPr>
+          <w:rFonts w:ascii="微软雅黑" w:eastAsia="微软雅黑" w:hAnsi="微软雅黑" w:hint="eastAsia"/>
+          <w:color w:val="173456"/>
+        </w:rPr>
+        <w:t>开发</w:t>
       </w:r>
     </w:p>
     <w:p>
       <w:pPr>
         <w:adjustRightInd w:val="0"/>
         <w:snapToGrid w:val="0"/>
-        <w:ind w:left="1680" w:leftChars="800"/>
-        <w:rPr>
-          <w:rFonts w:ascii="微软雅黑" w:hAnsi="微软雅黑" w:eastAsia="微软雅黑"/>
+        <w:ind w:leftChars="800" w:left="1680"/>
+        <w:rPr>
+          <w:rFonts w:ascii="微软雅黑" w:eastAsia="微软雅黑" w:hAnsi="微软雅黑"/>
           <w:color w:val="595959"/>
         </w:rPr>
       </w:pPr>
@@ -2745,89 +2741,104 @@
       <w:pPr>
         <w:adjustRightInd w:val="0"/>
         <w:snapToGrid w:val="0"/>
-        <w:ind w:left="1260" w:leftChars="0" w:firstLine="420" w:firstLineChars="0"/>
-        <w:rPr>
-          <w:rFonts w:hint="eastAsia" w:ascii="微软雅黑" w:hAnsi="微软雅黑" w:eastAsia="微软雅黑"/>
+        <w:ind w:left="1260" w:firstLine="420"/>
+        <w:rPr>
+          <w:rFonts w:ascii="微软雅黑" w:eastAsia="微软雅黑" w:hAnsi="微软雅黑"/>
           <w:color w:val="595959"/>
-          <w:lang w:val="en-US" w:eastAsia="zh-CN"/>
-        </w:rPr>
-      </w:pPr>
-      <w:r>
-        <w:rPr>
-          <w:rFonts w:hint="eastAsia" w:ascii="微软雅黑" w:hAnsi="微软雅黑" w:eastAsia="微软雅黑"/>
+        </w:rPr>
+      </w:pPr>
+      <w:r>
+        <w:rPr>
+          <w:rFonts w:ascii="微软雅黑" w:eastAsia="微软雅黑" w:hAnsi="微软雅黑" w:hint="eastAsia"/>
           <w:color w:val="595959"/>
         </w:rPr>
         <w:t>项目名称：</w:t>
       </w:r>
       <w:r>
         <w:rPr>
-          <w:rFonts w:hint="eastAsia" w:ascii="微软雅黑" w:hAnsi="微软雅黑" w:eastAsia="微软雅黑"/>
+          <w:rFonts w:ascii="微软雅黑" w:eastAsia="微软雅黑" w:hAnsi="微软雅黑" w:hint="eastAsia"/>
           <w:color w:val="595959"/>
-          <w:lang w:val="en-US" w:eastAsia="zh-CN"/>
-        </w:rPr>
-        <w:t>企业信息数据通信平台</w:t>
+        </w:rPr>
+        <w:t>企业内部数据通信平台</w:t>
       </w:r>
     </w:p>
     <w:p>
       <w:pPr>
         <w:adjustRightInd w:val="0"/>
         <w:snapToGrid w:val="0"/>
-        <w:ind w:left="1680" w:leftChars="800"/>
-        <w:rPr>
-          <w:rFonts w:hint="eastAsia" w:ascii="微软雅黑" w:hAnsi="微软雅黑" w:eastAsia="微软雅黑"/>
+        <w:ind w:leftChars="800" w:left="1680"/>
+        <w:rPr>
+          <w:rFonts w:ascii="微软雅黑" w:eastAsia="微软雅黑" w:hAnsi="微软雅黑"/>
           <w:color w:val="595959"/>
-          <w:lang w:val="en-US" w:eastAsia="zh-CN"/>
-        </w:rPr>
-      </w:pPr>
-      <w:r>
-        <w:rPr>
-          <w:rFonts w:hint="eastAsia" w:ascii="微软雅黑" w:hAnsi="微软雅黑" w:eastAsia="微软雅黑"/>
+        </w:rPr>
+      </w:pPr>
+      <w:r>
+        <w:rPr>
+          <w:rFonts w:ascii="微软雅黑" w:eastAsia="微软雅黑" w:hAnsi="微软雅黑" w:hint="eastAsia"/>
           <w:color w:val="595959"/>
         </w:rPr>
         <w:t>开发环境：</w:t>
       </w:r>
       <w:r>
         <w:rPr>
-          <w:rFonts w:hint="eastAsia" w:ascii="微软雅黑" w:hAnsi="微软雅黑" w:eastAsia="微软雅黑"/>
+          <w:rFonts w:ascii="微软雅黑" w:eastAsia="微软雅黑" w:hAnsi="微软雅黑" w:hint="eastAsia"/>
           <w:color w:val="595959"/>
-          <w:lang w:val="en-US" w:eastAsia="zh-CN"/>
-        </w:rPr>
-        <w:t>Linux平台+QT</w:t>
+        </w:rPr>
+        <w:t>Linux</w:t>
+      </w:r>
+      <w:r>
+        <w:rPr>
+          <w:rFonts w:ascii="微软雅黑" w:eastAsia="微软雅黑" w:hAnsi="微软雅黑" w:hint="eastAsia"/>
+          <w:color w:val="595959"/>
+        </w:rPr>
+        <w:t>平台</w:t>
+      </w:r>
+      <w:r>
+        <w:rPr>
+          <w:rFonts w:ascii="微软雅黑" w:eastAsia="微软雅黑" w:hAnsi="微软雅黑" w:hint="eastAsia"/>
+          <w:color w:val="595959"/>
+        </w:rPr>
+        <w:t>+QT</w:t>
       </w:r>
     </w:p>
     <w:p>
       <w:pPr>
         <w:adjustRightInd w:val="0"/>
         <w:snapToGrid w:val="0"/>
-        <w:ind w:left="1680" w:leftChars="800"/>
-        <w:rPr>
-          <w:rFonts w:hint="eastAsia" w:ascii="微软雅黑" w:hAnsi="微软雅黑" w:eastAsia="微软雅黑"/>
+        <w:ind w:leftChars="800" w:left="1680"/>
+        <w:rPr>
+          <w:rFonts w:ascii="微软雅黑" w:eastAsia="微软雅黑" w:hAnsi="微软雅黑"/>
           <w:color w:val="595959"/>
-          <w:lang w:val="en-US" w:eastAsia="zh-CN"/>
-        </w:rPr>
-      </w:pPr>
-      <w:r>
-        <w:rPr>
-          <w:rFonts w:hint="eastAsia" w:ascii="微软雅黑" w:hAnsi="微软雅黑" w:eastAsia="微软雅黑"/>
+        </w:rPr>
+      </w:pPr>
+      <w:r>
+        <w:rPr>
+          <w:rFonts w:ascii="微软雅黑" w:eastAsia="微软雅黑" w:hAnsi="微软雅黑" w:hint="eastAsia"/>
           <w:color w:val="595959"/>
-          <w:lang w:val="en-US" w:eastAsia="zh-CN"/>
-        </w:rPr>
-        <w:t>相关技术：OpenSSL+ASN.1+MySQL</w:t>
+        </w:rPr>
+        <w:t>相关技术：</w:t>
+      </w:r>
+      <w:r>
+        <w:rPr>
+          <w:rFonts w:ascii="微软雅黑" w:eastAsia="微软雅黑" w:hAnsi="微软雅黑" w:hint="eastAsia"/>
+          <w:color w:val="595959"/>
+        </w:rPr>
+        <w:t>OpenSSL+ASN.1+MySQL</w:t>
       </w:r>
     </w:p>
     <w:p>
       <w:pPr>
         <w:adjustRightInd w:val="0"/>
         <w:snapToGrid w:val="0"/>
-        <w:ind w:left="1680" w:leftChars="800"/>
-        <w:rPr>
-          <w:rFonts w:ascii="微软雅黑" w:hAnsi="微软雅黑" w:eastAsia="微软雅黑"/>
+        <w:ind w:leftChars="800" w:left="1680"/>
+        <w:rPr>
+          <w:rFonts w:ascii="微软雅黑" w:eastAsia="微软雅黑" w:hAnsi="微软雅黑"/>
           <w:color w:val="595959"/>
         </w:rPr>
       </w:pPr>
       <w:r>
         <w:rPr>
-          <w:rFonts w:hint="eastAsia" w:ascii="微软雅黑" w:hAnsi="微软雅黑" w:eastAsia="微软雅黑"/>
+          <w:rFonts w:ascii="微软雅黑" w:eastAsia="微软雅黑" w:hAnsi="微软雅黑" w:hint="eastAsia"/>
           <w:color w:val="595959"/>
         </w:rPr>
         <w:t>项目描述：</w:t>
@@ -2836,15 +2847,11 @@
     <w:p>
       <w:pPr>
         <w:spacing w:line="380" w:lineRule="exact"/>
-        <w:ind w:left="1680" w:leftChars="0" w:firstLine="420" w:firstLineChars="200"/>
-        <w:rPr>
-          <w:rFonts w:hint="eastAsia" w:eastAsiaTheme="minorEastAsia"/>
-          <w:lang w:val="en-US" w:eastAsia="zh-CN"/>
-        </w:rPr>
-      </w:pPr>
-      <w:r>
-        <w:rPr>
-          <w:rStyle w:val="21"/>
+        <w:ind w:left="1680" w:firstLineChars="200" w:firstLine="420"/>
+      </w:pPr>
+      <w:r>
+        <w:rPr>
+          <w:rStyle w:val="art1"/>
           <w:rFonts w:hint="eastAsia"/>
           <w:szCs w:val="21"/>
         </w:rPr>
@@ -2852,16 +2859,15 @@
       </w:r>
       <w:r>
         <w:rPr>
-          <w:rStyle w:val="21"/>
-          <w:rFonts w:hint="eastAsia"/>
-          <w:szCs w:val="21"/>
-          <w:lang w:val="en-US" w:eastAsia="zh-CN"/>
+          <w:rStyle w:val="art1"/>
+          <w:rFonts w:hint="eastAsia"/>
+          <w:szCs w:val="21"/>
         </w:rPr>
         <w:t>为甲方公司</w:t>
       </w:r>
       <w:r>
         <w:rPr>
-          <w:rStyle w:val="21"/>
+          <w:rStyle w:val="art1"/>
           <w:rFonts w:hint="eastAsia"/>
           <w:szCs w:val="21"/>
         </w:rPr>
@@ -2869,16 +2875,15 @@
       </w:r>
       <w:r>
         <w:rPr>
-          <w:rStyle w:val="21"/>
-          <w:rFonts w:hint="eastAsia"/>
-          <w:szCs w:val="21"/>
-          <w:lang w:val="en-US" w:eastAsia="zh-CN"/>
+          <w:rStyle w:val="art1"/>
+          <w:rFonts w:hint="eastAsia"/>
+          <w:szCs w:val="21"/>
         </w:rPr>
         <w:t>企业内</w:t>
       </w:r>
       <w:r>
         <w:rPr>
-          <w:rStyle w:val="21"/>
+          <w:rStyle w:val="art1"/>
           <w:rFonts w:hint="eastAsia"/>
           <w:szCs w:val="21"/>
         </w:rPr>
@@ -2886,16 +2891,15 @@
       </w:r>
       <w:r>
         <w:rPr>
-          <w:rStyle w:val="21"/>
-          <w:rFonts w:hint="eastAsia"/>
-          <w:szCs w:val="21"/>
-          <w:lang w:val="en-US" w:eastAsia="zh-CN"/>
+          <w:rStyle w:val="art1"/>
+          <w:rFonts w:hint="eastAsia"/>
+          <w:szCs w:val="21"/>
         </w:rPr>
         <w:t>的</w:t>
       </w:r>
       <w:r>
         <w:rPr>
-          <w:rStyle w:val="21"/>
+          <w:rStyle w:val="art1"/>
           <w:rFonts w:hint="eastAsia"/>
           <w:szCs w:val="21"/>
         </w:rPr>
@@ -2903,34 +2907,25 @@
       </w:r>
       <w:r>
         <w:rPr>
-          <w:rFonts w:hint="eastAsia" w:ascii="Arial" w:hAnsi="Arial" w:eastAsia="宋体" w:cs="Arial"/>
-          <w:i w:val="0"/>
-          <w:caps w:val="0"/>
+          <w:rFonts w:ascii="Arial" w:eastAsia="宋体" w:hAnsi="Arial" w:cs="Arial" w:hint="eastAsia"/>
           <w:color w:val="333333"/>
-          <w:spacing w:val="0"/>
-          <w:sz w:val="21"/>
-          <w:szCs w:val="21"/>
-          <w:shd w:val="clear" w:fill="FFFFFF"/>
+          <w:szCs w:val="21"/>
+          <w:shd w:val="clear" w:color="auto" w:fill="FFFFFF"/>
         </w:rPr>
         <w:t>于企业内部是管理和查询日常业务的公用平台</w:t>
       </w:r>
       <w:r>
         <w:rPr>
-          <w:rFonts w:hint="eastAsia" w:ascii="Arial" w:hAnsi="Arial" w:eastAsia="宋体" w:cs="Arial"/>
-          <w:i w:val="0"/>
-          <w:caps w:val="0"/>
+          <w:rFonts w:ascii="Arial" w:eastAsia="宋体" w:hAnsi="Arial" w:cs="Arial" w:hint="eastAsia"/>
           <w:color w:val="333333"/>
-          <w:spacing w:val="0"/>
-          <w:sz w:val="21"/>
-          <w:szCs w:val="21"/>
-          <w:shd w:val="clear" w:fill="FFFFFF"/>
-          <w:lang w:eastAsia="zh-CN"/>
+          <w:szCs w:val="21"/>
+          <w:shd w:val="clear" w:color="auto" w:fill="FFFFFF"/>
         </w:rPr>
         <w:t>，</w:t>
       </w:r>
       <w:r>
         <w:rPr>
-          <w:rStyle w:val="21"/>
+          <w:rStyle w:val="art1"/>
           <w:rFonts w:hint="eastAsia"/>
           <w:szCs w:val="21"/>
         </w:rPr>
@@ -2938,16 +2933,15 @@
       </w:r>
       <w:r>
         <w:rPr>
-          <w:rStyle w:val="21"/>
-          <w:rFonts w:hint="eastAsia"/>
-          <w:szCs w:val="21"/>
-          <w:lang w:val="en-US" w:eastAsia="zh-CN"/>
+          <w:rStyle w:val="art1"/>
+          <w:rFonts w:hint="eastAsia"/>
+          <w:szCs w:val="21"/>
         </w:rPr>
         <w:t>行政工作进行和</w:t>
       </w:r>
       <w:r>
         <w:rPr>
-          <w:rStyle w:val="21"/>
+          <w:rStyle w:val="art1"/>
           <w:rFonts w:hint="eastAsia"/>
           <w:szCs w:val="21"/>
         </w:rPr>
@@ -2955,16 +2949,15 @@
       </w:r>
       <w:r>
         <w:rPr>
-          <w:rStyle w:val="21"/>
-          <w:rFonts w:hint="eastAsia"/>
-          <w:szCs w:val="21"/>
-          <w:lang w:val="en-US" w:eastAsia="zh-CN"/>
+          <w:rStyle w:val="art1"/>
+          <w:rFonts w:hint="eastAsia"/>
+          <w:szCs w:val="21"/>
         </w:rPr>
         <w:t>各个区域正在进行的项目</w:t>
       </w:r>
       <w:r>
         <w:rPr>
-          <w:rStyle w:val="21"/>
+          <w:rStyle w:val="art1"/>
           <w:rFonts w:hint="eastAsia"/>
           <w:szCs w:val="21"/>
         </w:rPr>
@@ -2972,16 +2965,15 @@
       </w:r>
       <w:r>
         <w:rPr>
-          <w:rStyle w:val="21"/>
-          <w:rFonts w:hint="eastAsia"/>
-          <w:szCs w:val="21"/>
-          <w:lang w:val="en-US" w:eastAsia="zh-CN"/>
+          <w:rStyle w:val="art1"/>
+          <w:rFonts w:hint="eastAsia"/>
+          <w:szCs w:val="21"/>
         </w:rPr>
         <w:t>项目相关的施工日志、物资采购、成本控制</w:t>
       </w:r>
       <w:r>
         <w:rPr>
-          <w:rStyle w:val="21"/>
+          <w:rStyle w:val="art1"/>
           <w:rFonts w:hint="eastAsia"/>
           <w:szCs w:val="21"/>
         </w:rPr>
@@ -2989,16 +2981,15 @@
       </w:r>
       <w:r>
         <w:rPr>
-          <w:rStyle w:val="21"/>
-          <w:rFonts w:hint="eastAsia"/>
-          <w:szCs w:val="21"/>
-          <w:lang w:val="en-US" w:eastAsia="zh-CN"/>
+          <w:rStyle w:val="art1"/>
+          <w:rFonts w:hint="eastAsia"/>
+          <w:szCs w:val="21"/>
         </w:rPr>
         <w:t>日常数据</w:t>
       </w:r>
       <w:r>
         <w:rPr>
-          <w:rStyle w:val="21"/>
+          <w:rStyle w:val="art1"/>
           <w:rFonts w:hint="eastAsia"/>
           <w:szCs w:val="21"/>
         </w:rPr>
@@ -3006,16 +2997,15 @@
       </w:r>
       <w:r>
         <w:rPr>
-          <w:rStyle w:val="21"/>
-          <w:rFonts w:hint="eastAsia"/>
-          <w:szCs w:val="21"/>
-          <w:lang w:val="en-US" w:eastAsia="zh-CN"/>
+          <w:rStyle w:val="art1"/>
+          <w:rFonts w:hint="eastAsia"/>
+          <w:szCs w:val="21"/>
         </w:rPr>
         <w:t>压缩和</w:t>
       </w:r>
       <w:r>
         <w:rPr>
-          <w:rStyle w:val="21"/>
+          <w:rStyle w:val="art1"/>
           <w:rFonts w:hint="eastAsia"/>
           <w:szCs w:val="21"/>
         </w:rPr>
@@ -3023,16 +3013,15 @@
       </w:r>
       <w:r>
         <w:rPr>
-          <w:rStyle w:val="21"/>
-          <w:rFonts w:hint="eastAsia"/>
-          <w:szCs w:val="21"/>
-          <w:lang w:val="en-US" w:eastAsia="zh-CN"/>
+          <w:rStyle w:val="art1"/>
+          <w:rFonts w:hint="eastAsia"/>
+          <w:szCs w:val="21"/>
         </w:rPr>
         <w:t>并进行初步分类整理</w:t>
       </w:r>
       <w:r>
         <w:rPr>
-          <w:rStyle w:val="21"/>
+          <w:rStyle w:val="art1"/>
           <w:rFonts w:hint="eastAsia"/>
           <w:szCs w:val="21"/>
         </w:rPr>
@@ -3040,16 +3029,15 @@
       </w:r>
       <w:r>
         <w:rPr>
-          <w:rStyle w:val="21"/>
-          <w:rFonts w:hint="eastAsia"/>
-          <w:szCs w:val="21"/>
-          <w:lang w:val="en-US" w:eastAsia="zh-CN"/>
+          <w:rStyle w:val="art1"/>
+          <w:rFonts w:hint="eastAsia"/>
+          <w:szCs w:val="21"/>
         </w:rPr>
         <w:t>的</w:t>
       </w:r>
       <w:r>
         <w:rPr>
-          <w:rStyle w:val="21"/>
+          <w:rStyle w:val="art1"/>
           <w:rFonts w:hint="eastAsia"/>
           <w:szCs w:val="21"/>
         </w:rPr>
@@ -3057,16 +3045,15 @@
       </w:r>
       <w:r>
         <w:rPr>
-          <w:rStyle w:val="21"/>
-          <w:rFonts w:hint="eastAsia"/>
-          <w:szCs w:val="21"/>
-          <w:lang w:val="en-US" w:eastAsia="zh-CN"/>
+          <w:rStyle w:val="art1"/>
+          <w:rFonts w:hint="eastAsia"/>
+          <w:szCs w:val="21"/>
         </w:rPr>
         <w:t>节省人工操作</w:t>
       </w:r>
       <w:r>
         <w:rPr>
-          <w:rStyle w:val="21"/>
+          <w:rStyle w:val="art1"/>
           <w:rFonts w:hint="eastAsia"/>
           <w:szCs w:val="21"/>
         </w:rPr>
@@ -3074,16 +3061,15 @@
       </w:r>
       <w:r>
         <w:rPr>
-          <w:rStyle w:val="21"/>
-          <w:rFonts w:hint="eastAsia"/>
-          <w:szCs w:val="21"/>
-          <w:lang w:val="en-US" w:eastAsia="zh-CN"/>
+          <w:rStyle w:val="art1"/>
+          <w:rFonts w:hint="eastAsia"/>
+          <w:szCs w:val="21"/>
         </w:rPr>
         <w:t>业之后</w:t>
       </w:r>
       <w:r>
         <w:rPr>
-          <w:rStyle w:val="21"/>
+          <w:rStyle w:val="art1"/>
           <w:rFonts w:hint="eastAsia"/>
           <w:szCs w:val="21"/>
         </w:rPr>
@@ -3091,16 +3077,15 @@
       </w:r>
       <w:r>
         <w:rPr>
-          <w:rStyle w:val="21"/>
-          <w:rFonts w:hint="eastAsia"/>
-          <w:szCs w:val="21"/>
-          <w:lang w:val="en-US" w:eastAsia="zh-CN"/>
+          <w:rStyle w:val="art1"/>
+          <w:rFonts w:hint="eastAsia"/>
+          <w:szCs w:val="21"/>
         </w:rPr>
         <w:t>和查询</w:t>
       </w:r>
       <w:r>
         <w:rPr>
-          <w:rStyle w:val="21"/>
+          <w:rStyle w:val="art1"/>
           <w:rFonts w:hint="eastAsia"/>
           <w:szCs w:val="21"/>
         </w:rPr>
@@ -3108,10 +3093,9 @@
       </w:r>
       <w:r>
         <w:rPr>
-          <w:rStyle w:val="21"/>
-          <w:rFonts w:hint="eastAsia"/>
-          <w:szCs w:val="21"/>
-          <w:lang w:eastAsia="zh-CN"/>
+          <w:rStyle w:val="art1"/>
+          <w:rFonts w:hint="eastAsia"/>
+          <w:szCs w:val="21"/>
         </w:rPr>
         <w:t>。</w:t>
       </w:r>
@@ -3120,9 +3104,9 @@
       <w:pPr>
         <w:adjustRightInd w:val="0"/>
         <w:snapToGrid w:val="0"/>
-        <w:ind w:left="1680" w:leftChars="0" w:firstLine="420" w:firstLineChars="0"/>
-        <w:rPr>
-          <w:rFonts w:hint="eastAsia" w:ascii="微软雅黑" w:hAnsi="微软雅黑" w:eastAsia="微软雅黑"/>
+        <w:ind w:left="1680" w:firstLine="420"/>
+        <w:rPr>
+          <w:rFonts w:ascii="微软雅黑" w:eastAsia="微软雅黑" w:hAnsi="微软雅黑"/>
           <w:color w:val="595959"/>
         </w:rPr>
       </w:pPr>
@@ -3131,15 +3115,15 @@
       <w:pPr>
         <w:adjustRightInd w:val="0"/>
         <w:snapToGrid w:val="0"/>
-        <w:ind w:left="1260" w:leftChars="0" w:firstLine="420" w:firstLineChars="0"/>
-        <w:rPr>
-          <w:rFonts w:hint="eastAsia" w:ascii="微软雅黑" w:hAnsi="微软雅黑" w:eastAsia="微软雅黑"/>
+        <w:ind w:left="1260" w:firstLine="420"/>
+        <w:rPr>
+          <w:rFonts w:ascii="微软雅黑" w:eastAsia="微软雅黑" w:hAnsi="微软雅黑"/>
           <w:color w:val="595959"/>
         </w:rPr>
       </w:pPr>
       <w:r>
         <w:rPr>
-          <w:rFonts w:hint="eastAsia" w:ascii="微软雅黑" w:hAnsi="微软雅黑" w:eastAsia="微软雅黑"/>
+          <w:rFonts w:ascii="微软雅黑" w:eastAsia="微软雅黑" w:hAnsi="微软雅黑" w:hint="eastAsia"/>
           <w:color w:val="595959"/>
         </w:rPr>
         <w:t>责任描述：</w:t>
@@ -3147,147 +3131,117 @@
     </w:p>
     <w:p>
       <w:pPr>
-        <w:numPr>
-          <w:ilvl w:val="0"/>
-          <w:numId w:val="0"/>
-        </w:numPr>
         <w:adjustRightInd w:val="0"/>
         <w:snapToGrid w:val="0"/>
-        <w:ind w:left="1680" w:leftChars="0" w:firstLine="420" w:firstLineChars="0"/>
-        <w:rPr>
-          <w:rFonts w:hint="eastAsia" w:ascii="宋体" w:hAnsi="宋体"/>
-          <w:szCs w:val="21"/>
-          <w:lang w:val="en-US" w:eastAsia="zh-CN"/>
-        </w:rPr>
-      </w:pPr>
-      <w:r>
-        <w:rPr>
-          <w:rFonts w:hint="eastAsia" w:ascii="宋体" w:hAnsi="宋体"/>
+        <w:ind w:left="2100" w:firstLine="420"/>
+        <w:rPr>
+          <w:rFonts w:ascii="宋体" w:hAnsi="宋体"/>
+          <w:szCs w:val="21"/>
+        </w:rPr>
+      </w:pPr>
+      <w:r>
+        <w:rPr>
+          <w:rFonts w:ascii="宋体" w:hAnsi="宋体" w:hint="eastAsia"/>
           <w:szCs w:val="21"/>
         </w:rPr>
         <w:t>参与</w:t>
       </w:r>
       <w:r>
         <w:rPr>
-          <w:rFonts w:hint="eastAsia" w:ascii="宋体" w:hAnsi="宋体"/>
-          <w:szCs w:val="21"/>
-          <w:lang w:val="en-US" w:eastAsia="zh-CN"/>
+          <w:rFonts w:ascii="宋体" w:hAnsi="宋体" w:hint="eastAsia"/>
+          <w:szCs w:val="21"/>
         </w:rPr>
         <w:t>讨论</w:t>
       </w:r>
       <w:r>
         <w:rPr>
-          <w:rFonts w:hint="eastAsia" w:ascii="宋体" w:hAnsi="宋体"/>
-          <w:szCs w:val="21"/>
-        </w:rPr>
-        <w:t>采集数据安全</w:t>
-      </w:r>
-      <w:r>
-        <w:rPr>
-          <w:rFonts w:hint="eastAsia" w:ascii="宋体" w:hAnsi="宋体"/>
-          <w:szCs w:val="21"/>
-          <w:lang w:val="en-US" w:eastAsia="zh-CN"/>
-        </w:rPr>
-        <w:t>传输</w:t>
-      </w:r>
-      <w:r>
-        <w:rPr>
-          <w:rFonts w:hint="eastAsia" w:ascii="宋体" w:hAnsi="宋体"/>
-          <w:szCs w:val="21"/>
-        </w:rPr>
-        <w:t>的解决方案、</w:t>
-      </w:r>
-      <w:r>
-        <w:rPr>
-          <w:rFonts w:hint="eastAsia" w:ascii="宋体" w:hAnsi="宋体"/>
-          <w:szCs w:val="21"/>
-          <w:lang w:val="en-US" w:eastAsia="zh-CN"/>
+          <w:rFonts w:ascii="宋体" w:hAnsi="宋体" w:hint="eastAsia"/>
+          <w:szCs w:val="21"/>
+        </w:rPr>
+        <w:t>采集数据安全传送的解决方案、</w:t>
+      </w:r>
+      <w:r>
+        <w:rPr>
+          <w:rFonts w:ascii="宋体" w:hAnsi="宋体" w:hint="eastAsia"/>
+          <w:szCs w:val="21"/>
         </w:rPr>
         <w:t>在</w:t>
       </w:r>
       <w:r>
         <w:rPr>
-          <w:rFonts w:hint="eastAsia" w:ascii="Arial" w:hAnsi="Arial" w:cs="Arial"/>
+          <w:rFonts w:ascii="Arial" w:hAnsi="Arial" w:cs="Arial" w:hint="eastAsia"/>
           <w:szCs w:val="21"/>
         </w:rPr>
         <w:t>Linux</w:t>
       </w:r>
       <w:r>
         <w:rPr>
-          <w:rFonts w:hint="eastAsia" w:ascii="宋体" w:hAnsi="宋体"/>
-          <w:szCs w:val="21"/>
-          <w:lang w:val="en-US" w:eastAsia="zh-CN"/>
+          <w:rFonts w:ascii="宋体" w:hAnsi="宋体" w:hint="eastAsia"/>
+          <w:szCs w:val="21"/>
         </w:rPr>
         <w:t>平台上进行</w:t>
       </w:r>
       <w:r>
         <w:rPr>
-          <w:rFonts w:hint="eastAsia" w:ascii="宋体" w:hAnsi="宋体"/>
+          <w:rFonts w:ascii="宋体" w:hAnsi="宋体" w:hint="eastAsia"/>
           <w:szCs w:val="21"/>
         </w:rPr>
         <w:t>数据安全传输模块</w:t>
       </w:r>
       <w:r>
         <w:rPr>
-          <w:rFonts w:hint="eastAsia" w:ascii="宋体" w:hAnsi="宋体"/>
-          <w:szCs w:val="21"/>
-          <w:lang w:val="en-US" w:eastAsia="zh-CN"/>
+          <w:rFonts w:ascii="宋体" w:hAnsi="宋体" w:hint="eastAsia"/>
+          <w:szCs w:val="21"/>
         </w:rPr>
         <w:t>的</w:t>
       </w:r>
       <w:r>
         <w:rPr>
-          <w:rFonts w:hint="eastAsia" w:ascii="宋体" w:hAnsi="宋体"/>
+          <w:rFonts w:ascii="宋体" w:hAnsi="宋体" w:hint="eastAsia"/>
           <w:szCs w:val="21"/>
         </w:rPr>
         <w:t>实现</w:t>
       </w:r>
       <w:r>
         <w:rPr>
-          <w:rFonts w:hint="eastAsia" w:ascii="宋体" w:hAnsi="宋体"/>
-          <w:szCs w:val="21"/>
-          <w:lang w:eastAsia="zh-CN"/>
+          <w:rFonts w:ascii="宋体" w:hAnsi="宋体" w:hint="eastAsia"/>
+          <w:szCs w:val="21"/>
         </w:rPr>
         <w:t>，</w:t>
       </w:r>
       <w:r>
         <w:rPr>
-          <w:rFonts w:hint="eastAsia" w:ascii="宋体" w:hAnsi="宋体"/>
-          <w:szCs w:val="21"/>
-          <w:lang w:val="en-US" w:eastAsia="zh-CN"/>
+          <w:rFonts w:ascii="宋体" w:hAnsi="宋体" w:hint="eastAsia"/>
+          <w:szCs w:val="21"/>
         </w:rPr>
         <w:t>在</w:t>
       </w:r>
       <w:r>
         <w:rPr>
-          <w:rFonts w:hint="eastAsia" w:ascii="Arial" w:hAnsi="Arial" w:cs="Arial"/>
-          <w:szCs w:val="21"/>
-          <w:lang w:val="en-US" w:eastAsia="zh-CN"/>
+          <w:rFonts w:ascii="Arial" w:hAnsi="Arial" w:cs="Arial" w:hint="eastAsia"/>
+          <w:szCs w:val="21"/>
         </w:rPr>
         <w:t>Windows</w:t>
       </w:r>
       <w:r>
         <w:rPr>
-          <w:rFonts w:hint="eastAsia" w:ascii="宋体" w:hAnsi="宋体"/>
-          <w:szCs w:val="21"/>
-          <w:lang w:val="en-US" w:eastAsia="zh-CN"/>
+          <w:rFonts w:ascii="宋体" w:hAnsi="宋体" w:hint="eastAsia"/>
+          <w:szCs w:val="21"/>
         </w:rPr>
         <w:t>平台上完成网点管理服务端的界面开发。</w:t>
       </w:r>
     </w:p>
     <w:p>
       <w:pPr>
-        <w:ind w:left="1680" w:leftChars="0" w:firstLine="420" w:firstLineChars="0"/>
-        <w:rPr>
-          <w:rFonts w:hint="eastAsia" w:ascii="宋体" w:hAnsi="宋体"/>
-          <w:szCs w:val="21"/>
-          <w:lang w:val="en-US" w:eastAsia="zh-CN"/>
-        </w:rPr>
-      </w:pPr>
-      <w:r>
-        <w:rPr>
-          <w:rFonts w:hint="eastAsia"/>
-          <w:lang w:val="en-US" w:eastAsia="zh-CN"/>
+        <w:ind w:left="2100" w:firstLine="420"/>
+        <w:rPr>
+          <w:rFonts w:ascii="宋体" w:hAnsi="宋体"/>
+          <w:szCs w:val="21"/>
+        </w:rPr>
+      </w:pPr>
+      <w:r>
+        <w:rPr>
+          <w:rFonts w:hint="eastAsia"/>
         </w:rPr>
         <w:t>（当</w:t>
       </w:r>
@@ -3300,7 +3254,6 @@
       <w:r>
         <w:rPr>
           <w:rFonts w:hint="eastAsia"/>
-          <w:lang w:val="en-US" w:eastAsia="zh-CN"/>
         </w:rPr>
         <w:t>业务</w:t>
       </w:r>
@@ -3312,7 +3265,7 @@
       </w:r>
       <w:r>
         <w:rPr>
-          <w:rFonts w:hint="eastAsia" w:ascii="宋体" w:hAnsi="宋体"/>
+          <w:rFonts w:ascii="宋体" w:hAnsi="宋体" w:hint="eastAsia"/>
           <w:szCs w:val="21"/>
         </w:rPr>
         <w:t>数据安全传输模块</w:t>
@@ -3326,7 +3279,6 @@
       <w:r>
         <w:rPr>
           <w:rFonts w:hint="eastAsia"/>
-          <w:lang w:val="en-US" w:eastAsia="zh-CN"/>
         </w:rPr>
         <w:t>业务</w:t>
       </w:r>
@@ -3339,40 +3291,44 @@
       <w:r>
         <w:rPr>
           <w:rFonts w:hint="eastAsia"/>
-          <w:lang w:eastAsia="zh-CN"/>
         </w:rPr>
         <w:t>；</w:t>
       </w:r>
       <w:r>
         <w:rPr>
-          <w:rFonts w:hint="eastAsia" w:ascii="宋体" w:hAnsi="宋体"/>
-          <w:szCs w:val="21"/>
-          <w:lang w:val="en-US" w:eastAsia="zh-CN"/>
-        </w:rPr>
-        <w:t>网点管理服务端是用来方便操作人员实现对网点的注册和报备相关操作的图形界面。）</w:t>
+          <w:rFonts w:ascii="宋体" w:hAnsi="宋体" w:hint="eastAsia"/>
+          <w:szCs w:val="21"/>
+        </w:rPr>
+        <w:t>网点管理服务端是用来方便操作人</w:t>
+      </w:r>
+      <w:r>
+        <w:rPr>
+          <w:rFonts w:ascii="宋体" w:hAnsi="宋体" w:hint="eastAsia"/>
+          <w:szCs w:val="21"/>
+        </w:rPr>
+        <w:t>员实现对网点的注册和报备相关操作的图形界面。）</w:t>
       </w:r>
     </w:p>
     <w:p>
       <w:pPr>
         <w:adjustRightInd w:val="0"/>
         <w:snapToGrid w:val="0"/>
-        <w:ind w:left="1680" w:leftChars="800"/>
-        <w:rPr>
-          <w:rFonts w:hint="eastAsia" w:ascii="微软雅黑" w:hAnsi="微软雅黑" w:eastAsia="微软雅黑"/>
+        <w:ind w:leftChars="800" w:left="1680"/>
+        <w:rPr>
+          <w:rFonts w:ascii="微软雅黑" w:eastAsia="微软雅黑" w:hAnsi="微软雅黑"/>
           <w:color w:val="595959"/>
         </w:rPr>
       </w:pPr>
       <w:r>
         <w:rPr>
-          <w:rFonts w:hint="eastAsia" w:ascii="微软雅黑" w:hAnsi="微软雅黑" w:eastAsia="微软雅黑"/>
+          <w:rFonts w:ascii="微软雅黑" w:eastAsia="微软雅黑" w:hAnsi="微软雅黑" w:hint="eastAsia"/>
           <w:color w:val="595959"/>
-          <w:lang w:val="en-US" w:eastAsia="zh-CN"/>
         </w:rPr>
         <w:t>技术要点</w:t>
       </w:r>
       <w:r>
         <w:rPr>
-          <w:rFonts w:hint="eastAsia" w:ascii="微软雅黑" w:hAnsi="微软雅黑" w:eastAsia="微软雅黑"/>
+          <w:rFonts w:ascii="微软雅黑" w:eastAsia="微软雅黑" w:hAnsi="微软雅黑" w:hint="eastAsia"/>
           <w:color w:val="595959"/>
         </w:rPr>
         <w:t>：</w:t>
@@ -3384,12 +3340,10 @@
           <w:ilvl w:val="0"/>
           <w:numId w:val="2"/>
         </w:numPr>
-        <w:ind w:left="1680" w:leftChars="0" w:firstLine="420" w:firstLineChars="0"/>
-        <w:rPr>
-          <w:rFonts w:hint="eastAsia"/>
+        <w:ind w:left="1680" w:firstLine="420"/>
+        <w:rPr>
           <w:color w:val="000000"/>
           <w:szCs w:val="21"/>
-          <w:lang w:val="en-US" w:eastAsia="zh-CN"/>
         </w:rPr>
       </w:pPr>
       <w:r>
@@ -3397,7 +3351,14 @@
           <w:rFonts w:hint="eastAsia"/>
           <w:color w:val="000000"/>
           <w:szCs w:val="21"/>
-          <w:lang w:val="en-US" w:eastAsia="zh-CN"/>
+        </w:rPr>
+        <w:t>对称</w:t>
+      </w:r>
+      <w:r>
+        <w:rPr>
+          <w:rFonts w:hint="eastAsia"/>
+          <w:color w:val="000000"/>
+          <w:szCs w:val="21"/>
         </w:rPr>
         <w:t>秘钥的分发、校验、注销、更新系统。</w:t>
       </w:r>
@@ -3408,9 +3369,8 @@
           <w:ilvl w:val="0"/>
           <w:numId w:val="2"/>
         </w:numPr>
-        <w:ind w:left="1680" w:leftChars="0" w:firstLine="420" w:firstLineChars="0"/>
-        <w:rPr>
-          <w:rFonts w:hint="eastAsia"/>
+        <w:ind w:left="1680" w:firstLine="420"/>
+        <w:rPr>
           <w:color w:val="000000"/>
           <w:szCs w:val="21"/>
         </w:rPr>
@@ -3425,7 +3385,7 @@
       </w:r>
       <w:r>
         <w:rPr>
-          <w:rFonts w:hint="eastAsia" w:ascii="Arial" w:hAnsi="Arial" w:cs="Arial"/>
+          <w:rFonts w:ascii="Arial" w:hAnsi="Arial" w:cs="Arial" w:hint="eastAsia"/>
           <w:szCs w:val="21"/>
         </w:rPr>
         <w:t>Epoll</w:t>
@@ -3440,7 +3400,7 @@
       </w:r>
       <w:r>
         <w:rPr>
-          <w:rFonts w:hint="eastAsia" w:ascii="Arial" w:hAnsi="Arial" w:cs="Arial"/>
+          <w:rFonts w:ascii="Arial" w:hAnsi="Arial" w:cs="Arial" w:hint="eastAsia"/>
           <w:szCs w:val="21"/>
         </w:rPr>
         <w:t>IO</w:t>
@@ -3458,7 +3418,6 @@
           <w:rFonts w:hint="eastAsia"/>
           <w:color w:val="000000"/>
           <w:szCs w:val="21"/>
-          <w:lang w:val="en-US" w:eastAsia="zh-CN"/>
         </w:rPr>
         <w:t>的连接请求</w:t>
       </w:r>
@@ -3477,12 +3436,10 @@
           <w:ilvl w:val="0"/>
           <w:numId w:val="2"/>
         </w:numPr>
-        <w:ind w:left="1680" w:leftChars="0" w:firstLine="420" w:firstLineChars="0"/>
-        <w:rPr>
-          <w:rFonts w:hint="eastAsia"/>
+        <w:ind w:left="1680" w:firstLine="420"/>
+        <w:rPr>
           <w:color w:val="000000"/>
           <w:szCs w:val="21"/>
-          <w:lang w:val="en-US" w:eastAsia="zh-CN"/>
         </w:rPr>
       </w:pPr>
       <w:r>
@@ -3495,7 +3452,7 @@
       </w:r>
       <w:r>
         <w:rPr>
-          <w:rFonts w:hint="eastAsia" w:ascii="Arial" w:hAnsi="Arial" w:cs="Arial"/>
+          <w:rFonts w:ascii="Arial" w:hAnsi="Arial" w:cs="Arial" w:hint="eastAsia"/>
           <w:szCs w:val="21"/>
         </w:rPr>
         <w:t>ASN.1</w:t>
@@ -3513,7 +3470,6 @@
           <w:rFonts w:hint="eastAsia"/>
           <w:color w:val="000000"/>
           <w:szCs w:val="21"/>
-          <w:lang w:eastAsia="zh-CN"/>
         </w:rPr>
         <w:t>。</w:t>
       </w:r>
@@ -3524,12 +3480,10 @@
           <w:ilvl w:val="0"/>
           <w:numId w:val="2"/>
         </w:numPr>
-        <w:ind w:left="1680" w:leftChars="0" w:firstLine="420" w:firstLineChars="0"/>
-        <w:rPr>
-          <w:rFonts w:hint="eastAsia"/>
+        <w:ind w:left="1680" w:firstLine="420"/>
+        <w:rPr>
           <w:color w:val="000000"/>
           <w:szCs w:val="21"/>
-          <w:lang w:val="en-US" w:eastAsia="zh-CN"/>
         </w:rPr>
       </w:pPr>
       <w:r>
@@ -3537,7 +3491,6 @@
           <w:rFonts w:hint="eastAsia"/>
           <w:color w:val="000000"/>
           <w:szCs w:val="21"/>
-          <w:lang w:val="en-US" w:eastAsia="zh-CN"/>
         </w:rPr>
         <w:t>使用哈希运算得到的散列值确保通信数据的完整性。</w:t>
       </w:r>
@@ -3548,12 +3501,10 @@
           <w:ilvl w:val="0"/>
           <w:numId w:val="2"/>
         </w:numPr>
-        <w:ind w:left="1680" w:leftChars="0" w:firstLine="420" w:firstLineChars="0"/>
-        <w:rPr>
-          <w:rFonts w:hint="eastAsia"/>
+        <w:ind w:left="1680" w:firstLine="420"/>
+        <w:rPr>
           <w:color w:val="000000"/>
           <w:szCs w:val="21"/>
-          <w:lang w:val="en-US" w:eastAsia="zh-CN"/>
         </w:rPr>
       </w:pPr>
       <w:r>
@@ -3561,7 +3512,6 @@
           <w:rFonts w:hint="eastAsia"/>
           <w:color w:val="000000"/>
           <w:szCs w:val="21"/>
-          <w:lang w:val="en-US" w:eastAsia="zh-CN"/>
         </w:rPr>
         <w:t>实现共享内存相关操作。</w:t>
       </w:r>
@@ -3572,12 +3522,10 @@
           <w:ilvl w:val="0"/>
           <w:numId w:val="2"/>
         </w:numPr>
-        <w:ind w:left="1680" w:leftChars="0" w:firstLine="420" w:firstLineChars="0"/>
-        <w:rPr>
-          <w:rFonts w:hint="eastAsia"/>
+        <w:ind w:left="1680" w:firstLine="420"/>
+        <w:rPr>
           <w:color w:val="000000"/>
           <w:szCs w:val="21"/>
-          <w:lang w:val="en-US" w:eastAsia="zh-CN"/>
         </w:rPr>
       </w:pPr>
       <w:r>
@@ -3585,7 +3533,6 @@
           <w:rFonts w:hint="eastAsia"/>
           <w:color w:val="000000"/>
           <w:szCs w:val="21"/>
-          <w:lang w:val="en-US" w:eastAsia="zh-CN"/>
         </w:rPr>
         <w:t>外联接口的封装。</w:t>
       </w:r>
@@ -3596,19 +3543,16 @@
           <w:ilvl w:val="0"/>
           <w:numId w:val="2"/>
         </w:numPr>
-        <w:ind w:left="1680" w:leftChars="0" w:firstLine="420" w:firstLineChars="0"/>
-        <w:rPr>
-          <w:rFonts w:hint="eastAsia"/>
+        <w:ind w:left="1680" w:firstLine="420"/>
+        <w:rPr>
           <w:color w:val="000000"/>
           <w:szCs w:val="21"/>
-          <w:lang w:val="en-US" w:eastAsia="zh-CN"/>
-        </w:rPr>
-      </w:pPr>
-      <w:r>
-        <w:rPr>
-          <w:rFonts w:hint="eastAsia" w:ascii="Arial" w:hAnsi="Arial" w:cs="Arial"/>
-          <w:szCs w:val="21"/>
-          <w:lang w:val="en-US" w:eastAsia="zh-CN"/>
+        </w:rPr>
+      </w:pPr>
+      <w:r>
+        <w:rPr>
+          <w:rFonts w:ascii="Arial" w:hAnsi="Arial" w:cs="Arial" w:hint="eastAsia"/>
+          <w:szCs w:val="21"/>
         </w:rPr>
         <w:t>QT</w:t>
       </w:r>
@@ -3617,7 +3561,6 @@
           <w:rFonts w:hint="eastAsia"/>
           <w:color w:val="000000"/>
           <w:szCs w:val="21"/>
-          <w:lang w:val="en-US" w:eastAsia="zh-CN"/>
         </w:rPr>
         <w:t>中实现对数据库的操作。</w:t>
       </w:r>
@@ -3628,7 +3571,7 @@
         <w:snapToGrid w:val="0"/>
         <w:spacing w:before="20" w:after="20"/>
         <w:rPr>
-          <w:rFonts w:ascii="微软雅黑" w:hAnsi="微软雅黑" w:eastAsia="微软雅黑"/>
+          <w:rFonts w:ascii="微软雅黑" w:eastAsia="微软雅黑" w:hAnsi="微软雅黑"/>
           <w:color w:val="173456"/>
         </w:rPr>
       </w:pPr>
@@ -3639,7 +3582,7 @@
         <w:snapToGrid w:val="0"/>
         <w:spacing w:before="20" w:after="20"/>
         <w:rPr>
-          <w:rFonts w:ascii="微软雅黑" w:hAnsi="微软雅黑" w:eastAsia="微软雅黑"/>
+          <w:rFonts w:ascii="微软雅黑" w:eastAsia="微软雅黑" w:hAnsi="微软雅黑"/>
           <w:color w:val="173456"/>
         </w:rPr>
       </w:pPr>
@@ -3649,7 +3592,7 @@
         <w:adjustRightInd w:val="0"/>
         <w:snapToGrid w:val="0"/>
         <w:rPr>
-          <w:rFonts w:ascii="微软雅黑" w:hAnsi="微软雅黑" w:eastAsia="微软雅黑"/>
+          <w:rFonts w:ascii="微软雅黑" w:eastAsia="微软雅黑" w:hAnsi="微软雅黑"/>
           <w:color w:val="173456"/>
           <w:sz w:val="28"/>
           <w:szCs w:val="28"/>
@@ -3657,27 +3600,37 @@
       </w:pPr>
       <w:r>
         <w:rPr>
-          <w:rFonts w:hint="eastAsia" w:ascii="微软雅黑" w:hAnsi="微软雅黑" w:eastAsia="微软雅黑"/>
+          <w:rFonts w:ascii="微软雅黑" w:eastAsia="微软雅黑" w:hAnsi="微软雅黑" w:hint="eastAsia"/>
           <w:color w:val="173456"/>
           <w:sz w:val="28"/>
           <w:szCs w:val="28"/>
         </w:rPr>
-        <w:t>自我评价:</w:t>
+        <w:t>自我评价</w:t>
+      </w:r>
+      <w:r>
+        <w:rPr>
+          <w:rFonts w:ascii="微软雅黑" w:eastAsia="微软雅黑" w:hAnsi="微软雅黑" w:hint="eastAsia"/>
+          <w:color w:val="173456"/>
+          <w:sz w:val="28"/>
+          <w:szCs w:val="28"/>
+        </w:rPr>
+        <w:t>:</w:t>
       </w:r>
     </w:p>
     <w:p>
       <w:pPr>
         <w:adjustRightInd w:val="0"/>
         <w:snapToGrid w:val="0"/>
-        <w:ind w:left="1680" w:leftChars="800"/>
+        <w:ind w:leftChars="800" w:left="1680"/>
         <w:rPr>
           <w:rFonts w:ascii="微软雅黑" w:hAnsi="微软雅黑"/>
         </w:rPr>
       </w:pPr>
       <w:r>
         <w:rPr>
-          <w:rFonts w:hint="eastAsia" w:ascii="微软雅黑" w:hAnsi="微软雅黑" w:eastAsia="微软雅黑"/>
+          <w:rFonts w:ascii="微软雅黑" w:eastAsia="微软雅黑" w:hAnsi="微软雅黑" w:hint="eastAsia"/>
           <w:b/>
+          <w:noProof/>
           <w:color w:val="173456"/>
           <w:sz w:val="52"/>
           <w:szCs w:val="52"/>
@@ -3689,7 +3642,9 @@
                 <wp:extent cx="5828665" cy="1006475"/>
                 <wp:effectExtent l="0" t="0" r="0" b="3175"/>
                 <wp:docPr id="12" name="文本框 12"/>
-                <wp:cNvGraphicFramePr/>
+                <wp:cNvGraphicFramePr>
+                  <a:graphicFrameLocks xmlns:a="http://schemas.openxmlformats.org/drawingml/2006/main"/>
+                </wp:cNvGraphicFramePr>
                 <a:graphic xmlns:a="http://schemas.openxmlformats.org/drawingml/2006/main">
                   <a:graphicData uri="http://schemas.microsoft.com/office/word/2010/wordprocessingShape">
                     <wps:wsp>
@@ -3716,23 +3671,28 @@
                               <w:adjustRightInd w:val="0"/>
                               <w:snapToGrid w:val="0"/>
                               <w:rPr>
-                                <w:rFonts w:hint="eastAsia" w:ascii="微软雅黑" w:hAnsi="微软雅黑" w:eastAsia="微软雅黑"/>
+                                <w:rFonts w:ascii="微软雅黑" w:eastAsia="微软雅黑" w:hAnsi="微软雅黑"/>
                                 <w:color w:val="595959"/>
-                                <w:lang w:val="en-US" w:eastAsia="zh-CN"/>
                               </w:rPr>
                             </w:pPr>
                             <w:r>
                               <w:rPr>
-                                <w:rFonts w:hint="eastAsia" w:ascii="微软雅黑" w:hAnsi="微软雅黑" w:eastAsia="微软雅黑"/>
+                                <w:rFonts w:ascii="微软雅黑" w:eastAsia="微软雅黑" w:hAnsi="微软雅黑" w:hint="eastAsia"/>
                                 <w:color w:val="595959"/>
                               </w:rPr>
-                              <w:t>1、</w:t>
+                              <w:t>1</w:t>
                             </w:r>
                             <w:r>
                               <w:rPr>
-                                <w:rFonts w:hint="eastAsia" w:ascii="微软雅黑" w:hAnsi="微软雅黑" w:eastAsia="微软雅黑"/>
+                                <w:rFonts w:ascii="微软雅黑" w:eastAsia="微软雅黑" w:hAnsi="微软雅黑" w:hint="eastAsia"/>
                                 <w:color w:val="595959"/>
-                                <w:lang w:val="en-US" w:eastAsia="zh-CN"/>
+                              </w:rPr>
+                              <w:t>、</w:t>
+                            </w:r>
+                            <w:r>
+                              <w:rPr>
+                                <w:rFonts w:ascii="微软雅黑" w:eastAsia="微软雅黑" w:hAnsi="微软雅黑" w:hint="eastAsia"/>
+                                <w:color w:val="595959"/>
                               </w:rPr>
                               <w:t>接受能力较强，能够快速接受新的技术。</w:t>
                             </w:r>
@@ -3742,22 +3702,20 @@
                               <w:adjustRightInd w:val="0"/>
                               <w:snapToGrid w:val="0"/>
                               <w:rPr>
-                                <w:rFonts w:hint="eastAsia" w:ascii="微软雅黑" w:hAnsi="微软雅黑" w:eastAsia="微软雅黑"/>
+                                <w:rFonts w:ascii="微软雅黑" w:eastAsia="微软雅黑" w:hAnsi="微软雅黑"/>
                                 <w:color w:val="595959"/>
-                                <w:lang w:val="en-US" w:eastAsia="zh-CN"/>
                               </w:rPr>
                             </w:pPr>
                             <w:r>
                               <w:rPr>
-                                <w:rFonts w:hint="eastAsia" w:ascii="微软雅黑" w:hAnsi="微软雅黑" w:eastAsia="微软雅黑"/>
+                                <w:rFonts w:ascii="微软雅黑" w:eastAsia="微软雅黑" w:hAnsi="微软雅黑" w:hint="eastAsia"/>
                                 <w:color w:val="595959"/>
-                                <w:lang w:val="en-US" w:eastAsia="zh-CN"/>
                               </w:rPr>
                               <w:t>2</w:t>
                             </w:r>
                             <w:r>
                               <w:rPr>
-                                <w:rFonts w:hint="eastAsia" w:ascii="微软雅黑" w:hAnsi="微软雅黑" w:eastAsia="微软雅黑"/>
+                                <w:rFonts w:ascii="微软雅黑" w:eastAsia="微软雅黑" w:hAnsi="微软雅黑" w:hint="eastAsia"/>
                                 <w:color w:val="595959"/>
                               </w:rPr>
                               <w:t>、具有良好的心理素质，可以承受一定的工作压力。</w:t>
@@ -3768,18 +3726,23 @@
                               <w:adjustRightInd w:val="0"/>
                               <w:snapToGrid w:val="0"/>
                               <w:rPr>
-                                <w:rFonts w:hint="eastAsia" w:ascii="微软雅黑" w:hAnsi="微软雅黑" w:eastAsia="微软雅黑"/>
+                                <w:rFonts w:ascii="微软雅黑" w:eastAsia="微软雅黑" w:hAnsi="微软雅黑"/>
                                 <w:color w:val="595959"/>
-                                <w:lang w:val="en-US" w:eastAsia="zh-CN"/>
                               </w:rPr>
                             </w:pPr>
                             <w:r>
                               <w:rPr>
-                                <w:rFonts w:hint="eastAsia" w:ascii="微软雅黑" w:hAnsi="微软雅黑" w:eastAsia="微软雅黑"/>
+                                <w:rFonts w:ascii="微软雅黑" w:eastAsia="微软雅黑" w:hAnsi="微软雅黑" w:hint="eastAsia"/>
                                 <w:color w:val="595959"/>
-                                <w:lang w:val="en-US" w:eastAsia="zh-CN"/>
                               </w:rPr>
-                              <w:t>3、乐观向上，敢于正面面对问题，解决问题。</w:t>
+                              <w:t>3</w:t>
+                            </w:r>
+                            <w:r>
+                              <w:rPr>
+                                <w:rFonts w:ascii="微软雅黑" w:eastAsia="微软雅黑" w:hAnsi="微软雅黑" w:hint="eastAsia"/>
+                                <w:color w:val="595959"/>
+                              </w:rPr>
+                              <w:t>、乐观向上，敢于正面面对问题，解决问题。</w:t>
                             </w:r>
                           </w:p>
                           <w:p>
@@ -3787,18 +3750,23 @@
                               <w:adjustRightInd w:val="0"/>
                               <w:snapToGrid w:val="0"/>
                               <w:rPr>
-                                <w:rFonts w:hint="eastAsia" w:ascii="微软雅黑" w:hAnsi="微软雅黑" w:eastAsia="微软雅黑"/>
+                                <w:rFonts w:ascii="微软雅黑" w:eastAsia="微软雅黑" w:hAnsi="微软雅黑"/>
                                 <w:color w:val="595959"/>
-                                <w:lang w:val="en-US" w:eastAsia="zh-CN"/>
                               </w:rPr>
                             </w:pPr>
                             <w:r>
                               <w:rPr>
-                                <w:rFonts w:hint="eastAsia" w:ascii="微软雅黑" w:hAnsi="微软雅黑" w:eastAsia="微软雅黑"/>
+                                <w:rFonts w:ascii="微软雅黑" w:eastAsia="微软雅黑" w:hAnsi="微软雅黑" w:hint="eastAsia"/>
                                 <w:color w:val="595959"/>
-                                <w:lang w:val="en-US" w:eastAsia="zh-CN"/>
                               </w:rPr>
-                              <w:t>4、对编程很感兴趣，有热情。</w:t>
+                              <w:t>4</w:t>
+                            </w:r>
+                            <w:r>
+                              <w:rPr>
+                                <w:rFonts w:ascii="微软雅黑" w:eastAsia="微软雅黑" w:hAnsi="微软雅黑" w:hint="eastAsia"/>
+                                <w:color w:val="595959"/>
+                              </w:rPr>
+                              <w:t>、对编程很感兴趣，有热情。</w:t>
                             </w:r>
                           </w:p>
                         </w:txbxContent>
@@ -3814,35 +3782,40 @@
           </mc:Choice>
           <mc:Fallback>
             <w:pict>
-              <v:shape id="_x0000_s1026" o:spid="_x0000_s1026" o:spt="202" type="#_x0000_t202" style="height:79.25pt;width:458.95pt;" filled="f" stroked="f" coordsize="21600,21600" o:gfxdata="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">
-                <v:fill on="f" focussize="0,0"/>
-                <v:stroke on="f"/>
-                <v:imagedata o:title=""/>
-                <o:lock v:ext="edit" aspectratio="f"/>
-                <v:textbox inset="7.19992125984252pt,3.59992125984252pt,7.19992125984252pt,3.59992125984252pt" style="mso-fit-shape-to-text:t;">
+              <v:shapetype id="_x0000_t202" coordsize="21600,21600" o:spt="202" path="m,l,21600r21600,l21600,xe">
+                <v:stroke joinstyle="miter"/>
+                <v:path gradientshapeok="t" o:connecttype="rect"/>
+              </v:shapetype>
+              <v:shape id="文本框 12" o:spid="_x0000_s1026" type="#_x0000_t202" style="width:458.95pt;height:79.25pt;visibility:visible;mso-wrap-style:square;mso-left-percent:-10001;mso-top-percent:-10001;mso-position-horizontal:absolute;mso-position-horizontal-relative:char;mso-position-vertical:absolute;mso-position-vertical-relative:line;mso-left-percent:-10001;mso-top-percent:-10001;v-text-anchor:top" o:gfxdata="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" filled="f" stroked="f">
+                <v:textbox style="mso-fit-shape-to-text:t" inset="2.53997mm,1.27mm,2.53997mm,1.27mm">
                   <w:txbxContent>
                     <w:p>
                       <w:pPr>
                         <w:adjustRightInd w:val="0"/>
                         <w:snapToGrid w:val="0"/>
                         <w:rPr>
-                          <w:rFonts w:hint="eastAsia" w:ascii="微软雅黑" w:hAnsi="微软雅黑" w:eastAsia="微软雅黑"/>
+                          <w:rFonts w:ascii="微软雅黑" w:eastAsia="微软雅黑" w:hAnsi="微软雅黑"/>
                           <w:color w:val="595959"/>
-                          <w:lang w:val="en-US" w:eastAsia="zh-CN"/>
                         </w:rPr>
                       </w:pPr>
                       <w:r>
                         <w:rPr>
-                          <w:rFonts w:hint="eastAsia" w:ascii="微软雅黑" w:hAnsi="微软雅黑" w:eastAsia="微软雅黑"/>
+                          <w:rFonts w:ascii="微软雅黑" w:eastAsia="微软雅黑" w:hAnsi="微软雅黑" w:hint="eastAsia"/>
                           <w:color w:val="595959"/>
                         </w:rPr>
-                        <w:t>1、</w:t>
+                        <w:t>1</w:t>
                       </w:r>
                       <w:r>
                         <w:rPr>
-                          <w:rFonts w:hint="eastAsia" w:ascii="微软雅黑" w:hAnsi="微软雅黑" w:eastAsia="微软雅黑"/>
+                          <w:rFonts w:ascii="微软雅黑" w:eastAsia="微软雅黑" w:hAnsi="微软雅黑" w:hint="eastAsia"/>
                           <w:color w:val="595959"/>
-                          <w:lang w:val="en-US" w:eastAsia="zh-CN"/>
+                        </w:rPr>
+                        <w:t>、</w:t>
+                      </w:r>
+                      <w:r>
+                        <w:rPr>
+                          <w:rFonts w:ascii="微软雅黑" w:eastAsia="微软雅黑" w:hAnsi="微软雅黑" w:hint="eastAsia"/>
+                          <w:color w:val="595959"/>
                         </w:rPr>
                         <w:t>接受能力较强，能够快速接受新的技术。</w:t>
                       </w:r>
@@ -3852,22 +3825,20 @@
                         <w:adjustRightInd w:val="0"/>
                         <w:snapToGrid w:val="0"/>
                         <w:rPr>
-                          <w:rFonts w:hint="eastAsia" w:ascii="微软雅黑" w:hAnsi="微软雅黑" w:eastAsia="微软雅黑"/>
+                          <w:rFonts w:ascii="微软雅黑" w:eastAsia="微软雅黑" w:hAnsi="微软雅黑"/>
                           <w:color w:val="595959"/>
-                          <w:lang w:val="en-US" w:eastAsia="zh-CN"/>
                         </w:rPr>
                       </w:pPr>
                       <w:r>
                         <w:rPr>
-                          <w:rFonts w:hint="eastAsia" w:ascii="微软雅黑" w:hAnsi="微软雅黑" w:eastAsia="微软雅黑"/>
+                          <w:rFonts w:ascii="微软雅黑" w:eastAsia="微软雅黑" w:hAnsi="微软雅黑" w:hint="eastAsia"/>
                           <w:color w:val="595959"/>
-                          <w:lang w:val="en-US" w:eastAsia="zh-CN"/>
                         </w:rPr>
                         <w:t>2</w:t>
                       </w:r>
                       <w:r>
                         <w:rPr>
-                          <w:rFonts w:hint="eastAsia" w:ascii="微软雅黑" w:hAnsi="微软雅黑" w:eastAsia="微软雅黑"/>
+                          <w:rFonts w:ascii="微软雅黑" w:eastAsia="微软雅黑" w:hAnsi="微软雅黑" w:hint="eastAsia"/>
                           <w:color w:val="595959"/>
                         </w:rPr>
                         <w:t>、具有良好的心理素质，可以承受一定的工作压力。</w:t>
@@ -3878,18 +3849,23 @@
                         <w:adjustRightInd w:val="0"/>
                         <w:snapToGrid w:val="0"/>
                         <w:rPr>
-                          <w:rFonts w:hint="eastAsia" w:ascii="微软雅黑" w:hAnsi="微软雅黑" w:eastAsia="微软雅黑"/>
+                          <w:rFonts w:ascii="微软雅黑" w:eastAsia="微软雅黑" w:hAnsi="微软雅黑"/>
                           <w:color w:val="595959"/>
-                          <w:lang w:val="en-US" w:eastAsia="zh-CN"/>
                         </w:rPr>
                       </w:pPr>
                       <w:r>
                         <w:rPr>
-                          <w:rFonts w:hint="eastAsia" w:ascii="微软雅黑" w:hAnsi="微软雅黑" w:eastAsia="微软雅黑"/>
+                          <w:rFonts w:ascii="微软雅黑" w:eastAsia="微软雅黑" w:hAnsi="微软雅黑" w:hint="eastAsia"/>
                           <w:color w:val="595959"/>
-                          <w:lang w:val="en-US" w:eastAsia="zh-CN"/>
                         </w:rPr>
-                        <w:t>3、乐观向上，敢于正面面对问题，解决问题。</w:t>
+                        <w:t>3</w:t>
+                      </w:r>
+                      <w:r>
+                        <w:rPr>
+                          <w:rFonts w:ascii="微软雅黑" w:eastAsia="微软雅黑" w:hAnsi="微软雅黑" w:hint="eastAsia"/>
+                          <w:color w:val="595959"/>
+                        </w:rPr>
+                        <w:t>、乐观向上，敢于正面面对问题，解决问题。</w:t>
                       </w:r>
                     </w:p>
                     <w:p>
@@ -3897,23 +3873,27 @@
                         <w:adjustRightInd w:val="0"/>
                         <w:snapToGrid w:val="0"/>
                         <w:rPr>
-                          <w:rFonts w:hint="eastAsia" w:ascii="微软雅黑" w:hAnsi="微软雅黑" w:eastAsia="微软雅黑"/>
+                          <w:rFonts w:ascii="微软雅黑" w:eastAsia="微软雅黑" w:hAnsi="微软雅黑"/>
                           <w:color w:val="595959"/>
-                          <w:lang w:val="en-US" w:eastAsia="zh-CN"/>
                         </w:rPr>
                       </w:pPr>
                       <w:r>
                         <w:rPr>
-                          <w:rFonts w:hint="eastAsia" w:ascii="微软雅黑" w:hAnsi="微软雅黑" w:eastAsia="微软雅黑"/>
+                          <w:rFonts w:ascii="微软雅黑" w:eastAsia="微软雅黑" w:hAnsi="微软雅黑" w:hint="eastAsia"/>
                           <w:color w:val="595959"/>
-                          <w:lang w:val="en-US" w:eastAsia="zh-CN"/>
                         </w:rPr>
-                        <w:t>4、对编程很感兴趣，有热情。</w:t>
+                        <w:t>4</w:t>
+                      </w:r>
+                      <w:r>
+                        <w:rPr>
+                          <w:rFonts w:ascii="微软雅黑" w:eastAsia="微软雅黑" w:hAnsi="微软雅黑" w:hint="eastAsia"/>
+                          <w:color w:val="595959"/>
+                        </w:rPr>
+                        <w:t>、对编程很感兴趣，有热情。</w:t>
                       </w:r>
                     </w:p>
                   </w:txbxContent>
                 </v:textbox>
-                <w10:wrap type="none"/>
                 <w10:anchorlock/>
               </v:shape>
             </w:pict>
@@ -3923,7 +3903,7 @@
     </w:p>
     <w:p>
       <w:pPr>
-        <w:ind w:left="1260" w:firstLine="210" w:firstLineChars="100"/>
+        <w:ind w:left="1260" w:firstLineChars="100" w:firstLine="210"/>
         <w:rPr>
           <w:rFonts w:ascii="微软雅黑" w:hAnsi="微软雅黑"/>
         </w:rPr>
@@ -3932,20 +3912,58 @@
     <w:sectPr>
       <w:pgSz w:w="11906" w:h="16838"/>
       <w:pgMar w:top="567" w:right="567" w:bottom="567" w:left="567" w:header="851" w:footer="992" w:gutter="0"/>
-      <w:cols w:space="425" w:num="1"/>
-      <w:docGrid w:type="lines" w:linePitch="312" w:charSpace="0"/>
+      <w:cols w:space="425"/>
+      <w:docGrid w:type="lines" w:linePitch="312"/>
     </w:sectPr>
   </w:body>
 </w:document>
 </file>
 
+<file path=word/endnotes.xml><?xml version="1.0" encoding="utf-8"?>
+<w:endnotes xmlns:wpc="http://schemas.microsoft.com/office/word/2010/wordprocessingCanvas" xmlns:mc="http://schemas.openxmlformats.org/markup-compatibility/2006" xmlns:o="urn:schemas-microsoft-com:office:office" xmlns:r="http://schemas.openxmlformats.org/officeDocument/2006/relationships" xmlns:m="http://schemas.openxmlformats.org/officeDocument/2006/math" xmlns:v="urn:schemas-microsoft-com:vml" xmlns:wp14="http://schemas.microsoft.com/office/word/2010/wordprocessingDrawing" xmlns:wp="http://schemas.openxmlformats.org/drawingml/2006/wordprocessingDrawing" xmlns:w10="urn:schemas-microsoft-com:office:word" xmlns:w="http://schemas.openxmlformats.org/wordprocessingml/2006/main" xmlns:w14="http://schemas.microsoft.com/office/word/2010/wordml" xmlns:w15="http://schemas.microsoft.com/office/word/2012/wordml" xmlns:wpg="http://schemas.microsoft.com/office/word/2010/wordprocessingGroup" xmlns:wpi="http://schemas.microsoft.com/office/word/2010/wordprocessingInk" xmlns:wne="http://schemas.microsoft.com/office/word/2006/wordml" xmlns:wps="http://schemas.microsoft.com/office/word/2010/wordprocessingShape" mc:Ignorable="w14 w15 wp14">
+  <w:endnote w:type="separator" w:id="-1">
+    <w:p>
+      <w:r>
+        <w:separator/>
+      </w:r>
+    </w:p>
+  </w:endnote>
+  <w:endnote w:type="continuationSeparator" w:id="0">
+    <w:p>
+      <w:r>
+        <w:continuationSeparator/>
+      </w:r>
+    </w:p>
+  </w:endnote>
+</w:endnotes>
+</file>
+
+<file path=word/footnotes.xml><?xml version="1.0" encoding="utf-8"?>
+<w:footnotes xmlns:wpc="http://schemas.microsoft.com/office/word/2010/wordprocessingCanvas" xmlns:mc="http://schemas.openxmlformats.org/markup-compatibility/2006" xmlns:o="urn:schemas-microsoft-com:office:office" xmlns:r="http://schemas.openxmlformats.org/officeDocument/2006/relationships" xmlns:m="http://schemas.openxmlformats.org/officeDocument/2006/math" xmlns:v="urn:schemas-microsoft-com:vml" xmlns:wp14="http://schemas.microsoft.com/office/word/2010/wordprocessingDrawing" xmlns:wp="http://schemas.openxmlformats.org/drawingml/2006/wordprocessingDrawing" xmlns:w10="urn:schemas-microsoft-com:office:word" xmlns:w="http://schemas.openxmlformats.org/wordprocessingml/2006/main" xmlns:w14="http://schemas.microsoft.com/office/word/2010/wordml" xmlns:w15="http://schemas.microsoft.com/office/word/2012/wordml" xmlns:wpg="http://schemas.microsoft.com/office/word/2010/wordprocessingGroup" xmlns:wpi="http://schemas.microsoft.com/office/word/2010/wordprocessingInk" xmlns:wne="http://schemas.microsoft.com/office/word/2006/wordml" xmlns:wps="http://schemas.microsoft.com/office/word/2010/wordprocessingShape" mc:Ignorable="w14 w15 wp14">
+  <w:footnote w:type="separator" w:id="-1">
+    <w:p>
+      <w:r>
+        <w:separator/>
+      </w:r>
+    </w:p>
+  </w:footnote>
+  <w:footnote w:type="continuationSeparator" w:id="0">
+    <w:p>
+      <w:r>
+        <w:continuationSeparator/>
+      </w:r>
+    </w:p>
+  </w:footnote>
+</w:footnotes>
+</file>
+
 <file path=word/numbering.xml><?xml version="1.0" encoding="utf-8"?>
-<w:numbering xmlns:wpc="http://schemas.microsoft.com/office/word/2010/wordprocessingCanvas" xmlns:mc="http://schemas.openxmlformats.org/markup-compatibility/2006" xmlns:o="urn:schemas-microsoft-com:office:office" xmlns:r="http://schemas.openxmlformats.org/officeDocument/2006/relationships" xmlns:m="http://schemas.openxmlformats.org/officeDocument/2006/math" xmlns:v="urn:schemas-microsoft-com:vml" xmlns:wp14="http://schemas.microsoft.com/office/word/2010/wordprocessingDrawing" xmlns:wp="http://schemas.openxmlformats.org/drawingml/2006/wordprocessingDrawing" xmlns:w10="urn:schemas-microsoft-com:office:word" xmlns:w="http://schemas.openxmlformats.org/wordprocessingml/2006/main" xmlns:w14="http://schemas.microsoft.com/office/word/2010/wordml" xmlns:wpg="http://schemas.microsoft.com/office/word/2010/wordprocessingGroup" xmlns:wpi="http://schemas.microsoft.com/office/word/2010/wordprocessingInk" xmlns:wne="http://schemas.microsoft.com/office/word/2006/wordml" xmlns:wps="http://schemas.microsoft.com/office/word/2010/wordprocessingShape" mc:Ignorable="w14 wp14">
-  <w:abstractNum w:abstractNumId="0">
+<w:numbering xmlns:wpc="http://schemas.microsoft.com/office/word/2010/wordprocessingCanvas" xmlns:mc="http://schemas.openxmlformats.org/markup-compatibility/2006" xmlns:o="urn:schemas-microsoft-com:office:office" xmlns:r="http://schemas.openxmlformats.org/officeDocument/2006/relationships" xmlns:m="http://schemas.openxmlformats.org/officeDocument/2006/math" xmlns:v="urn:schemas-microsoft-com:vml" xmlns:wp14="http://schemas.microsoft.com/office/word/2010/wordprocessingDrawing" xmlns:wp="http://schemas.openxmlformats.org/drawingml/2006/wordprocessingDrawing" xmlns:w10="urn:schemas-microsoft-com:office:word" xmlns:w="http://schemas.openxmlformats.org/wordprocessingml/2006/main" xmlns:w14="http://schemas.microsoft.com/office/word/2010/wordml" xmlns:w15="http://schemas.microsoft.com/office/word/2012/wordml" xmlns:wpg="http://schemas.microsoft.com/office/word/2010/wordprocessingGroup" xmlns:wpi="http://schemas.microsoft.com/office/word/2010/wordprocessingInk" xmlns:wne="http://schemas.microsoft.com/office/word/2006/wordml" xmlns:wps="http://schemas.microsoft.com/office/word/2010/wordprocessingShape" mc:Ignorable="w14 w15 wp14">
+  <w:abstractNum w:abstractNumId="0" w15:restartNumberingAfterBreak="0">
     <w:nsid w:val="8A24B471"/>
     <w:multiLevelType w:val="singleLevel"/>
     <w:tmpl w:val="8A24B471"/>
-    <w:lvl w:ilvl="0" w:tentative="0">
+    <w:lvl w:ilvl="0">
       <w:start w:val="1"/>
       <w:numFmt w:val="decimal"/>
       <w:lvlText w:val="%1."/>
@@ -3957,11 +3975,11 @@
       </w:pPr>
     </w:lvl>
   </w:abstractNum>
-  <w:abstractNum w:abstractNumId="1">
+  <w:abstractNum w:abstractNumId="1" w15:restartNumberingAfterBreak="0">
     <w:nsid w:val="BC87A009"/>
     <w:multiLevelType w:val="singleLevel"/>
     <w:tmpl w:val="BC87A009"/>
-    <w:lvl w:ilvl="0" w:tentative="0">
+    <w:lvl w:ilvl="0">
       <w:start w:val="1"/>
       <w:numFmt w:val="decimal"/>
       <w:lvlText w:val="%1."/>
@@ -3978,288 +3996,407 @@
 </file>
 
 <file path=word/styles.xml><?xml version="1.0" encoding="utf-8"?>
-<w:styles xmlns:mc="http://schemas.openxmlformats.org/markup-compatibility/2006" xmlns:o="urn:schemas-microsoft-com:office:office" xmlns:r="http://schemas.openxmlformats.org/officeDocument/2006/relationships" xmlns:m="http://schemas.openxmlformats.org/officeDocument/2006/math" xmlns:v="urn:schemas-microsoft-com:vml" xmlns:w="http://schemas.openxmlformats.org/wordprocessingml/2006/main" xmlns:w14="http://schemas.microsoft.com/office/word/2010/wordml" xmlns:w10="urn:schemas-microsoft-com:office:word" xmlns:sl="http://schemas.openxmlformats.org/schemaLibrary/2006/main" mc:Ignorable="w14">
+<w:styles xmlns:mc="http://schemas.openxmlformats.org/markup-compatibility/2006" xmlns:r="http://schemas.openxmlformats.org/officeDocument/2006/relationships" xmlns:w="http://schemas.openxmlformats.org/wordprocessingml/2006/main" xmlns:w14="http://schemas.microsoft.com/office/word/2010/wordml" xmlns:w15="http://schemas.microsoft.com/office/word/2012/wordml" mc:Ignorable="w14 w15">
   <w:docDefaults>
     <w:rPrDefault>
       <w:rPr>
-        <w:rFonts w:ascii="Times New Roman" w:hAnsi="Times New Roman" w:eastAsia="宋体" w:cs="Times New Roman"/>
+        <w:rFonts w:ascii="Times New Roman" w:eastAsia="宋体" w:hAnsi="Times New Roman" w:cs="Times New Roman"/>
+        <w:lang w:val="en-US" w:eastAsia="zh-CN" w:bidi="ar-SA"/>
       </w:rPr>
     </w:rPrDefault>
+    <w:pPrDefault/>
   </w:docDefaults>
-  <w:latentStyles w:count="260" w:defQFormat="0" w:defUnhideWhenUsed="1" w:defSemiHidden="1" w:defUIPriority="99" w:defLockedState="0">
-    <w:lsdException w:qFormat="1" w:unhideWhenUsed="0" w:uiPriority="0" w:semiHidden="0" w:name="Normal"/>
-    <w:lsdException w:qFormat="1" w:unhideWhenUsed="0" w:uiPriority="9" w:semiHidden="0" w:name="heading 1"/>
-    <w:lsdException w:qFormat="1" w:uiPriority="9" w:name="heading 2"/>
-    <w:lsdException w:qFormat="1" w:uiPriority="9" w:name="heading 3"/>
-    <w:lsdException w:qFormat="1" w:uiPriority="9" w:name="heading 4"/>
-    <w:lsdException w:qFormat="1" w:uiPriority="9" w:name="heading 5"/>
-    <w:lsdException w:qFormat="1" w:uiPriority="9" w:name="heading 6"/>
-    <w:lsdException w:qFormat="1" w:uiPriority="9" w:name="heading 7"/>
-    <w:lsdException w:qFormat="1" w:uiPriority="9" w:name="heading 8"/>
-    <w:lsdException w:qFormat="1" w:uiPriority="9" w:name="heading 9"/>
-    <w:lsdException w:uiPriority="99" w:name="index 1"/>
-    <w:lsdException w:uiPriority="99" w:name="index 2"/>
-    <w:lsdException w:uiPriority="99" w:name="index 3"/>
-    <w:lsdException w:uiPriority="99" w:name="index 4"/>
-    <w:lsdException w:uiPriority="99" w:name="index 5"/>
-    <w:lsdException w:uiPriority="99" w:name="index 6"/>
-    <w:lsdException w:uiPriority="99" w:name="index 7"/>
-    <w:lsdException w:uiPriority="99" w:name="index 8"/>
-    <w:lsdException w:uiPriority="99" w:name="index 9"/>
-    <w:lsdException w:uiPriority="39" w:name="toc 1"/>
-    <w:lsdException w:uiPriority="39" w:name="toc 2"/>
-    <w:lsdException w:uiPriority="39" w:name="toc 3"/>
-    <w:lsdException w:uiPriority="39" w:name="toc 4"/>
-    <w:lsdException w:uiPriority="39" w:name="toc 5"/>
-    <w:lsdException w:uiPriority="39" w:name="toc 6"/>
-    <w:lsdException w:uiPriority="39" w:name="toc 7"/>
-    <w:lsdException w:uiPriority="39" w:name="toc 8"/>
-    <w:lsdException w:uiPriority="39" w:name="toc 9"/>
-    <w:lsdException w:uiPriority="99" w:name="Normal Indent"/>
-    <w:lsdException w:uiPriority="99" w:name="footnote text"/>
-    <w:lsdException w:qFormat="1" w:uiPriority="99" w:semiHidden="0" w:name="annotation text"/>
-    <w:lsdException w:qFormat="1" w:uiPriority="99" w:semiHidden="0" w:name="header"/>
-    <w:lsdException w:qFormat="1" w:uiPriority="99" w:semiHidden="0" w:name="footer"/>
-    <w:lsdException w:uiPriority="99" w:name="index heading"/>
-    <w:lsdException w:qFormat="1" w:uiPriority="35" w:name="caption"/>
-    <w:lsdException w:uiPriority="99" w:name="table of figures"/>
-    <w:lsdException w:uiPriority="99" w:name="envelope address"/>
-    <w:lsdException w:uiPriority="99" w:name="envelope return"/>
-    <w:lsdException w:uiPriority="99" w:name="footnote reference"/>
-    <w:lsdException w:qFormat="1" w:uiPriority="99" w:semiHidden="0" w:name="annotation reference"/>
-    <w:lsdException w:uiPriority="99" w:name="line number"/>
-    <w:lsdException w:uiPriority="99" w:name="page number"/>
-    <w:lsdException w:uiPriority="99" w:name="endnote reference"/>
-    <w:lsdException w:uiPriority="99" w:name="endnote text"/>
-    <w:lsdException w:uiPriority="99" w:name="table of authorities"/>
-    <w:lsdException w:uiPriority="99" w:name="macro"/>
-    <w:lsdException w:uiPriority="99" w:name="toa heading"/>
-    <w:lsdException w:uiPriority="99" w:name="List"/>
-    <w:lsdException w:uiPriority="99" w:name="List Bullet"/>
-    <w:lsdException w:uiPriority="99" w:name="List Number"/>
-    <w:lsdException w:uiPriority="99" w:name="List 2"/>
-    <w:lsdException w:uiPriority="99" w:name="List 3"/>
-    <w:lsdException w:uiPriority="99" w:name="List 4"/>
-    <w:lsdException w:uiPriority="99" w:name="List 5"/>
-    <w:lsdException w:uiPriority="99" w:name="List Bullet 2"/>
-    <w:lsdException w:uiPriority="99" w:name="List Bullet 3"/>
-    <w:lsdException w:uiPriority="99" w:name="List Bullet 4"/>
-    <w:lsdException w:uiPriority="99" w:name="List Bullet 5"/>
-    <w:lsdException w:uiPriority="99" w:name="List Number 2"/>
-    <w:lsdException w:uiPriority="99" w:name="List Number 3"/>
-    <w:lsdException w:uiPriority="99" w:name="List Number 4"/>
-    <w:lsdException w:uiPriority="99" w:name="List Number 5"/>
-    <w:lsdException w:qFormat="1" w:unhideWhenUsed="0" w:uiPriority="10" w:semiHidden="0" w:name="Title"/>
-    <w:lsdException w:uiPriority="99" w:name="Closing"/>
-    <w:lsdException w:uiPriority="99" w:name="Signature"/>
-    <w:lsdException w:qFormat="1" w:uiPriority="1" w:name="Default Paragraph Font"/>
-    <w:lsdException w:uiPriority="99" w:name="Body Text"/>
-    <w:lsdException w:uiPriority="99" w:name="Body Text Indent"/>
-    <w:lsdException w:uiPriority="99" w:name="List Continue"/>
-    <w:lsdException w:uiPriority="99" w:name="List Continue 2"/>
-    <w:lsdException w:uiPriority="99" w:name="List Continue 3"/>
-    <w:lsdException w:uiPriority="99" w:name="List Continue 4"/>
-    <w:lsdException w:uiPriority="99" w:name="List Continue 5"/>
-    <w:lsdException w:uiPriority="99" w:name="Message Header"/>
-    <w:lsdException w:qFormat="1" w:unhideWhenUsed="0" w:uiPriority="11" w:semiHidden="0" w:name="Subtitle"/>
-    <w:lsdException w:uiPriority="99" w:name="Salutation"/>
-    <w:lsdException w:uiPriority="99" w:name="Date"/>
-    <w:lsdException w:uiPriority="99" w:name="Body Text First Indent"/>
-    <w:lsdException w:uiPriority="99" w:name="Body Text First Indent 2"/>
-    <w:lsdException w:uiPriority="99" w:name="Note Heading"/>
-    <w:lsdException w:uiPriority="99" w:name="Body Text 2"/>
-    <w:lsdException w:uiPriority="99" w:name="Body Text 3"/>
-    <w:lsdException w:uiPriority="99" w:name="Body Text Indent 2"/>
-    <w:lsdException w:uiPriority="99" w:name="Body Text Indent 3"/>
-    <w:lsdException w:uiPriority="99" w:name="Block Text"/>
-    <w:lsdException w:qFormat="1" w:uiPriority="99" w:semiHidden="0" w:name="Hyperlink"/>
-    <w:lsdException w:uiPriority="99" w:name="FollowedHyperlink"/>
-    <w:lsdException w:qFormat="1" w:unhideWhenUsed="0" w:uiPriority="22" w:semiHidden="0" w:name="Strong"/>
-    <w:lsdException w:qFormat="1" w:unhideWhenUsed="0" w:uiPriority="20" w:semiHidden="0" w:name="Emphasis"/>
-    <w:lsdException w:uiPriority="99" w:name="Document Map"/>
-    <w:lsdException w:uiPriority="99" w:name="Plain Text"/>
-    <w:lsdException w:uiPriority="99" w:name="E-mail Signature"/>
-    <w:lsdException w:uiPriority="99" w:name="Normal (Web)"/>
-    <w:lsdException w:uiPriority="99" w:name="HTML Acronym"/>
-    <w:lsdException w:uiPriority="99" w:name="HTML Address"/>
-    <w:lsdException w:uiPriority="99" w:name="HTML Cite"/>
-    <w:lsdException w:uiPriority="99" w:name="HTML Code"/>
-    <w:lsdException w:uiPriority="99" w:name="HTML Definition"/>
-    <w:lsdException w:uiPriority="99" w:name="HTML Keyboard"/>
-    <w:lsdException w:uiPriority="99" w:name="HTML Preformatted"/>
-    <w:lsdException w:uiPriority="99" w:name="HTML Sample"/>
-    <w:lsdException w:uiPriority="99" w:name="HTML Typewriter"/>
-    <w:lsdException w:uiPriority="99" w:name="HTML Variable"/>
-    <w:lsdException w:qFormat="1" w:uiPriority="99" w:name="Normal Table"/>
-    <w:lsdException w:qFormat="1" w:uiPriority="99" w:semiHidden="0" w:name="annotation subject"/>
-    <w:lsdException w:uiPriority="99" w:name="Table Simple 1"/>
-    <w:lsdException w:uiPriority="99" w:name="Table Simple 2"/>
-    <w:lsdException w:uiPriority="99" w:name="Table Simple 3"/>
-    <w:lsdException w:uiPriority="99" w:name="Table Classic 1"/>
-    <w:lsdException w:uiPriority="99" w:name="Table Classic 2"/>
-    <w:lsdException w:uiPriority="99" w:name="Table Classic 3"/>
-    <w:lsdException w:uiPriority="99" w:name="Table Classic 4"/>
-    <w:lsdException w:uiPriority="99" w:name="Table Colorful 1"/>
-    <w:lsdException w:uiPriority="99" w:name="Table Colorful 2"/>
-    <w:lsdException w:uiPriority="99" w:name="Table Colorful 3"/>
-    <w:lsdException w:uiPriority="99" w:name="Table Columns 1"/>
-    <w:lsdException w:uiPriority="99" w:name="Table Columns 2"/>
-    <w:lsdException w:uiPriority="99" w:name="Table Columns 3"/>
-    <w:lsdException w:uiPriority="99" w:name="Table Columns 4"/>
-    <w:lsdException w:uiPriority="99" w:name="Table Columns 5"/>
-    <w:lsdException w:uiPriority="99" w:name="Table Grid 1"/>
-    <w:lsdException w:uiPriority="99" w:name="Table Grid 2"/>
-    <w:lsdException w:uiPriority="99" w:name="Table Grid 3"/>
-    <w:lsdException w:uiPriority="99" w:name="Table Grid 4"/>
-    <w:lsdException w:uiPriority="99" w:name="Table Grid 5"/>
-    <w:lsdException w:uiPriority="99" w:name="Table Grid 6"/>
-    <w:lsdException w:uiPriority="99" w:name="Table Grid 7"/>
-    <w:lsdException w:uiPriority="99" w:name="Table Grid 8"/>
-    <w:lsdException w:uiPriority="99" w:name="Table List 1"/>
-    <w:lsdException w:uiPriority="99" w:name="Table List 2"/>
-    <w:lsdException w:uiPriority="99" w:name="Table List 3"/>
-    <w:lsdException w:uiPriority="99" w:name="Table List 4"/>
-    <w:lsdException w:uiPriority="99" w:name="Table List 5"/>
-    <w:lsdException w:uiPriority="99" w:name="Table List 6"/>
-    <w:lsdException w:uiPriority="99" w:name="Table List 7"/>
-    <w:lsdException w:uiPriority="99" w:name="Table List 8"/>
-    <w:lsdException w:uiPriority="99" w:name="Table 3D effects 1"/>
-    <w:lsdException w:uiPriority="99" w:name="Table 3D effects 2"/>
-    <w:lsdException w:uiPriority="99" w:name="Table 3D effects 3"/>
-    <w:lsdException w:uiPriority="99" w:name="Table Contemporary"/>
-    <w:lsdException w:uiPriority="99" w:name="Table Elegant"/>
-    <w:lsdException w:uiPriority="99" w:name="Table Professional"/>
-    <w:lsdException w:uiPriority="99" w:name="Table Subtle 1"/>
-    <w:lsdException w:uiPriority="99" w:name="Table Subtle 2"/>
-    <w:lsdException w:uiPriority="99" w:name="Table Web 1"/>
-    <w:lsdException w:uiPriority="99" w:name="Table Web 2"/>
-    <w:lsdException w:uiPriority="99" w:name="Table Web 3"/>
-    <w:lsdException w:qFormat="1" w:uiPriority="99" w:semiHidden="0" w:name="Balloon Text"/>
-    <w:lsdException w:unhideWhenUsed="0" w:uiPriority="39" w:semiHidden="0" w:name="Table Grid"/>
-    <w:lsdException w:uiPriority="99" w:name="Table Theme"/>
-    <w:lsdException w:unhideWhenUsed="0" w:uiPriority="60" w:semiHidden="0" w:name="Light Shading"/>
-    <w:lsdException w:unhideWhenUsed="0" w:uiPriority="61" w:semiHidden="0" w:name="Light List"/>
-    <w:lsdException w:unhideWhenUsed="0" w:uiPriority="62" w:semiHidden="0" w:name="Light Grid"/>
-    <w:lsdException w:unhideWhenUsed="0" w:uiPriority="63" w:semiHidden="0" w:name="Medium Shading 1"/>
-    <w:lsdException w:unhideWhenUsed="0" w:uiPriority="64" w:semiHidden="0" w:name="Medium Shading 2"/>
-    <w:lsdException w:unhideWhenUsed="0" w:uiPriority="65" w:semiHidden="0" w:name="Medium List 1"/>
-    <w:lsdException w:unhideWhenUsed="0" w:uiPriority="66" w:semiHidden="0" w:name="Medium List 2"/>
-    <w:lsdException w:unhideWhenUsed="0" w:uiPriority="67" w:semiHidden="0" w:name="Medium Grid 1"/>
-    <w:lsdException w:unhideWhenUsed="0" w:uiPriority="68" w:semiHidden="0" w:name="Medium Grid 2"/>
-    <w:lsdException w:unhideWhenUsed="0" w:uiPriority="69" w:semiHidden="0" w:name="Medium Grid 3"/>
-    <w:lsdException w:unhideWhenUsed="0" w:uiPriority="70" w:semiHidden="0" w:name="Dark List"/>
-    <w:lsdException w:unhideWhenUsed="0" w:uiPriority="71" w:semiHidden="0" w:name="Colorful Shading"/>
-    <w:lsdException w:unhideWhenUsed="0" w:uiPriority="72" w:semiHidden="0" w:name="Colorful List"/>
-    <w:lsdException w:unhideWhenUsed="0" w:uiPriority="73" w:semiHidden="0" w:name="Colorful Grid"/>
-    <w:lsdException w:unhideWhenUsed="0" w:uiPriority="60" w:semiHidden="0" w:name="Light Shading Accent 1"/>
-    <w:lsdException w:unhideWhenUsed="0" w:uiPriority="61" w:semiHidden="0" w:name="Light List Accent 1"/>
-    <w:lsdException w:unhideWhenUsed="0" w:uiPriority="62" w:semiHidden="0" w:name="Light Grid Accent 1"/>
-    <w:lsdException w:unhideWhenUsed="0" w:uiPriority="63" w:semiHidden="0" w:name="Medium Shading 1 Accent 1"/>
-    <w:lsdException w:unhideWhenUsed="0" w:uiPriority="64" w:semiHidden="0" w:name="Medium Shading 2 Accent 1"/>
-    <w:lsdException w:unhideWhenUsed="0" w:uiPriority="65" w:semiHidden="0" w:name="Medium List 1 Accent 1"/>
-    <w:lsdException w:qFormat="1" w:unhideWhenUsed="0" w:uiPriority="99" w:semiHidden="0" w:name="List Paragraph"/>
-    <w:lsdException w:unhideWhenUsed="0" w:uiPriority="66" w:semiHidden="0" w:name="Medium List 2 Accent 1"/>
-    <w:lsdException w:unhideWhenUsed="0" w:uiPriority="67" w:semiHidden="0" w:name="Medium Grid 1 Accent 1"/>
-    <w:lsdException w:unhideWhenUsed="0" w:uiPriority="68" w:semiHidden="0" w:name="Medium Grid 2 Accent 1"/>
-    <w:lsdException w:unhideWhenUsed="0" w:uiPriority="69" w:semiHidden="0" w:name="Medium Grid 3 Accent 1"/>
-    <w:lsdException w:unhideWhenUsed="0" w:uiPriority="70" w:semiHidden="0" w:name="Dark List Accent 1"/>
-    <w:lsdException w:unhideWhenUsed="0" w:uiPriority="71" w:semiHidden="0" w:name="Colorful Shading Accent 1"/>
-    <w:lsdException w:unhideWhenUsed="0" w:uiPriority="72" w:semiHidden="0" w:name="Colorful List Accent 1"/>
-    <w:lsdException w:unhideWhenUsed="0" w:uiPriority="73" w:semiHidden="0" w:name="Colorful Grid Accent 1"/>
-    <w:lsdException w:unhideWhenUsed="0" w:uiPriority="60" w:semiHidden="0" w:name="Light Shading Accent 2"/>
-    <w:lsdException w:unhideWhenUsed="0" w:uiPriority="61" w:semiHidden="0" w:name="Light List Accent 2"/>
-    <w:lsdException w:unhideWhenUsed="0" w:uiPriority="62" w:semiHidden="0" w:name="Light Grid Accent 2"/>
-    <w:lsdException w:unhideWhenUsed="0" w:uiPriority="63" w:semiHidden="0" w:name="Medium Shading 1 Accent 2"/>
-    <w:lsdException w:unhideWhenUsed="0" w:uiPriority="64" w:semiHidden="0" w:name="Medium Shading 2 Accent 2"/>
-    <w:lsdException w:unhideWhenUsed="0" w:uiPriority="65" w:semiHidden="0" w:name="Medium List 1 Accent 2"/>
-    <w:lsdException w:unhideWhenUsed="0" w:uiPriority="66" w:semiHidden="0" w:name="Medium List 2 Accent 2"/>
-    <w:lsdException w:unhideWhenUsed="0" w:uiPriority="67" w:semiHidden="0" w:name="Medium Grid 1 Accent 2"/>
-    <w:lsdException w:unhideWhenUsed="0" w:uiPriority="68" w:semiHidden="0" w:name="Medium Grid 2 Accent 2"/>
-    <w:lsdException w:unhideWhenUsed="0" w:uiPriority="69" w:semiHidden="0" w:name="Medium Grid 3 Accent 2"/>
-    <w:lsdException w:unhideWhenUsed="0" w:uiPriority="70" w:semiHidden="0" w:name="Dark List Accent 2"/>
-    <w:lsdException w:unhideWhenUsed="0" w:uiPriority="71" w:semiHidden="0" w:name="Colorful Shading Accent 2"/>
-    <w:lsdException w:unhideWhenUsed="0" w:uiPriority="72" w:semiHidden="0" w:name="Colorful List Accent 2"/>
-    <w:lsdException w:unhideWhenUsed="0" w:uiPriority="73" w:semiHidden="0" w:name="Colorful Grid Accent 2"/>
-    <w:lsdException w:unhideWhenUsed="0" w:uiPriority="60" w:semiHidden="0" w:name="Light Shading Accent 3"/>
-    <w:lsdException w:unhideWhenUsed="0" w:uiPriority="61" w:semiHidden="0" w:name="Light List Accent 3"/>
-    <w:lsdException w:unhideWhenUsed="0" w:uiPriority="62" w:semiHidden="0" w:name="Light Grid Accent 3"/>
-    <w:lsdException w:unhideWhenUsed="0" w:uiPriority="63" w:semiHidden="0" w:name="Medium Shading 1 Accent 3"/>
-    <w:lsdException w:unhideWhenUsed="0" w:uiPriority="64" w:semiHidden="0" w:name="Medium Shading 2 Accent 3"/>
-    <w:lsdException w:unhideWhenUsed="0" w:uiPriority="65" w:semiHidden="0" w:name="Medium List 1 Accent 3"/>
-    <w:lsdException w:unhideWhenUsed="0" w:uiPriority="66" w:semiHidden="0" w:name="Medium List 2 Accent 3"/>
-    <w:lsdException w:unhideWhenUsed="0" w:uiPriority="67" w:semiHidden="0" w:name="Medium Grid 1 Accent 3"/>
-    <w:lsdException w:unhideWhenUsed="0" w:uiPriority="68" w:semiHidden="0" w:name="Medium Grid 2 Accent 3"/>
-    <w:lsdException w:unhideWhenUsed="0" w:uiPriority="69" w:semiHidden="0" w:name="Medium Grid 3 Accent 3"/>
-    <w:lsdException w:unhideWhenUsed="0" w:uiPriority="70" w:semiHidden="0" w:name="Dark List Accent 3"/>
-    <w:lsdException w:unhideWhenUsed="0" w:uiPriority="71" w:semiHidden="0" w:name="Colorful Shading Accent 3"/>
-    <w:lsdException w:unhideWhenUsed="0" w:uiPriority="72" w:semiHidden="0" w:name="Colorful List Accent 3"/>
-    <w:lsdException w:unhideWhenUsed="0" w:uiPriority="73" w:semiHidden="0" w:name="Colorful Grid Accent 3"/>
-    <w:lsdException w:unhideWhenUsed="0" w:uiPriority="60" w:semiHidden="0" w:name="Light Shading Accent 4"/>
-    <w:lsdException w:unhideWhenUsed="0" w:uiPriority="61" w:semiHidden="0" w:name="Light List Accent 4"/>
-    <w:lsdException w:unhideWhenUsed="0" w:uiPriority="62" w:semiHidden="0" w:name="Light Grid Accent 4"/>
-    <w:lsdException w:unhideWhenUsed="0" w:uiPriority="63" w:semiHidden="0" w:name="Medium Shading 1 Accent 4"/>
-    <w:lsdException w:unhideWhenUsed="0" w:uiPriority="64" w:semiHidden="0" w:name="Medium Shading 2 Accent 4"/>
-    <w:lsdException w:unhideWhenUsed="0" w:uiPriority="65" w:semiHidden="0" w:name="Medium List 1 Accent 4"/>
-    <w:lsdException w:unhideWhenUsed="0" w:uiPriority="66" w:semiHidden="0" w:name="Medium List 2 Accent 4"/>
-    <w:lsdException w:unhideWhenUsed="0" w:uiPriority="67" w:semiHidden="0" w:name="Medium Grid 1 Accent 4"/>
-    <w:lsdException w:unhideWhenUsed="0" w:uiPriority="68" w:semiHidden="0" w:name="Medium Grid 2 Accent 4"/>
-    <w:lsdException w:unhideWhenUsed="0" w:uiPriority="69" w:semiHidden="0" w:name="Medium Grid 3 Accent 4"/>
-    <w:lsdException w:unhideWhenUsed="0" w:uiPriority="70" w:semiHidden="0" w:name="Dark List Accent 4"/>
-    <w:lsdException w:unhideWhenUsed="0" w:uiPriority="71" w:semiHidden="0" w:name="Colorful Shading Accent 4"/>
-    <w:lsdException w:unhideWhenUsed="0" w:uiPriority="72" w:semiHidden="0" w:name="Colorful List Accent 4"/>
-    <w:lsdException w:unhideWhenUsed="0" w:uiPriority="73" w:semiHidden="0" w:name="Colorful Grid Accent 4"/>
-    <w:lsdException w:unhideWhenUsed="0" w:uiPriority="60" w:semiHidden="0" w:name="Light Shading Accent 5"/>
-    <w:lsdException w:unhideWhenUsed="0" w:uiPriority="61" w:semiHidden="0" w:name="Light List Accent 5"/>
-    <w:lsdException w:unhideWhenUsed="0" w:uiPriority="62" w:semiHidden="0" w:name="Light Grid Accent 5"/>
-    <w:lsdException w:unhideWhenUsed="0" w:uiPriority="63" w:semiHidden="0" w:name="Medium Shading 1 Accent 5"/>
-    <w:lsdException w:unhideWhenUsed="0" w:uiPriority="64" w:semiHidden="0" w:name="Medium Shading 2 Accent 5"/>
-    <w:lsdException w:unhideWhenUsed="0" w:uiPriority="65" w:semiHidden="0" w:name="Medium List 1 Accent 5"/>
-    <w:lsdException w:unhideWhenUsed="0" w:uiPriority="66" w:semiHidden="0" w:name="Medium List 2 Accent 5"/>
-    <w:lsdException w:unhideWhenUsed="0" w:uiPriority="67" w:semiHidden="0" w:name="Medium Grid 1 Accent 5"/>
-    <w:lsdException w:unhideWhenUsed="0" w:uiPriority="68" w:semiHidden="0" w:name="Medium Grid 2 Accent 5"/>
-    <w:lsdException w:unhideWhenUsed="0" w:uiPriority="69" w:semiHidden="0" w:name="Medium Grid 3 Accent 5"/>
-    <w:lsdException w:unhideWhenUsed="0" w:uiPriority="70" w:semiHidden="0" w:name="Dark List Accent 5"/>
-    <w:lsdException w:unhideWhenUsed="0" w:uiPriority="71" w:semiHidden="0" w:name="Colorful Shading Accent 5"/>
-    <w:lsdException w:unhideWhenUsed="0" w:uiPriority="72" w:semiHidden="0" w:name="Colorful List Accent 5"/>
-    <w:lsdException w:unhideWhenUsed="0" w:uiPriority="73" w:semiHidden="0" w:name="Colorful Grid Accent 5"/>
-    <w:lsdException w:unhideWhenUsed="0" w:uiPriority="60" w:semiHidden="0" w:name="Light Shading Accent 6"/>
-    <w:lsdException w:unhideWhenUsed="0" w:uiPriority="61" w:semiHidden="0" w:name="Light List Accent 6"/>
-    <w:lsdException w:unhideWhenUsed="0" w:uiPriority="62" w:semiHidden="0" w:name="Light Grid Accent 6"/>
-    <w:lsdException w:unhideWhenUsed="0" w:uiPriority="63" w:semiHidden="0" w:name="Medium Shading 1 Accent 6"/>
-    <w:lsdException w:unhideWhenUsed="0" w:uiPriority="64" w:semiHidden="0" w:name="Medium Shading 2 Accent 6"/>
-    <w:lsdException w:unhideWhenUsed="0" w:uiPriority="65" w:semiHidden="0" w:name="Medium List 1 Accent 6"/>
-    <w:lsdException w:unhideWhenUsed="0" w:uiPriority="66" w:semiHidden="0" w:name="Medium List 2 Accent 6"/>
-    <w:lsdException w:unhideWhenUsed="0" w:uiPriority="67" w:semiHidden="0" w:name="Medium Grid 1 Accent 6"/>
-    <w:lsdException w:unhideWhenUsed="0" w:uiPriority="68" w:semiHidden="0" w:name="Medium Grid 2 Accent 6"/>
-    <w:lsdException w:unhideWhenUsed="0" w:uiPriority="69" w:semiHidden="0" w:name="Medium Grid 3 Accent 6"/>
-    <w:lsdException w:unhideWhenUsed="0" w:uiPriority="70" w:semiHidden="0" w:name="Dark List Accent 6"/>
-    <w:lsdException w:unhideWhenUsed="0" w:uiPriority="71" w:semiHidden="0" w:name="Colorful Shading Accent 6"/>
-    <w:lsdException w:unhideWhenUsed="0" w:uiPriority="72" w:semiHidden="0" w:name="Colorful List Accent 6"/>
-    <w:lsdException w:unhideWhenUsed="0" w:uiPriority="73" w:semiHidden="0" w:name="Colorful Grid Accent 6"/>
+  <w:latentStyles w:defLockedState="0" w:defUIPriority="99" w:defSemiHidden="0" w:defUnhideWhenUsed="0" w:defQFormat="0" w:count="371">
+    <w:lsdException w:name="Normal" w:uiPriority="0" w:qFormat="1"/>
+    <w:lsdException w:name="heading 1" w:uiPriority="9" w:qFormat="1"/>
+    <w:lsdException w:name="heading 2" w:semiHidden="1" w:uiPriority="9" w:unhideWhenUsed="1" w:qFormat="1"/>
+    <w:lsdException w:name="heading 3" w:semiHidden="1" w:uiPriority="9" w:unhideWhenUsed="1" w:qFormat="1"/>
+    <w:lsdException w:name="heading 4" w:semiHidden="1" w:uiPriority="9" w:unhideWhenUsed="1" w:qFormat="1"/>
+    <w:lsdException w:name="heading 5" w:semiHidden="1" w:uiPriority="9" w:unhideWhenUsed="1" w:qFormat="1"/>
+    <w:lsdException w:name="heading 6" w:semiHidden="1" w:uiPriority="9" w:unhideWhenUsed="1" w:qFormat="1"/>
+    <w:lsdException w:name="heading 7" w:semiHidden="1" w:uiPriority="9" w:unhideWhenUsed="1" w:qFormat="1"/>
+    <w:lsdException w:name="heading 8" w:semiHidden="1" w:uiPriority="9" w:unhideWhenUsed="1" w:qFormat="1"/>
+    <w:lsdException w:name="heading 9" w:semiHidden="1" w:uiPriority="9" w:unhideWhenUsed="1" w:qFormat="1"/>
+    <w:lsdException w:name="index 1" w:semiHidden="1" w:unhideWhenUsed="1"/>
+    <w:lsdException w:name="index 2" w:semiHidden="1" w:unhideWhenUsed="1"/>
+    <w:lsdException w:name="index 3" w:semiHidden="1" w:unhideWhenUsed="1"/>
+    <w:lsdException w:name="index 4" w:semiHidden="1" w:unhideWhenUsed="1"/>
+    <w:lsdException w:name="index 5" w:semiHidden="1" w:unhideWhenUsed="1"/>
+    <w:lsdException w:name="index 6" w:semiHidden="1" w:unhideWhenUsed="1"/>
+    <w:lsdException w:name="index 7" w:semiHidden="1" w:unhideWhenUsed="1"/>
+    <w:lsdException w:name="index 8" w:semiHidden="1" w:unhideWhenUsed="1"/>
+    <w:lsdException w:name="index 9" w:semiHidden="1" w:unhideWhenUsed="1"/>
+    <w:lsdException w:name="toc 1" w:semiHidden="1" w:uiPriority="39" w:unhideWhenUsed="1"/>
+    <w:lsdException w:name="toc 2" w:semiHidden="1" w:uiPriority="39" w:unhideWhenUsed="1"/>
+    <w:lsdException w:name="toc 3" w:semiHidden="1" w:uiPriority="39" w:unhideWhenUsed="1"/>
+    <w:lsdException w:name="toc 4" w:semiHidden="1" w:uiPriority="39" w:unhideWhenUsed="1"/>
+    <w:lsdException w:name="toc 5" w:semiHidden="1" w:uiPriority="39" w:unhideWhenUsed="1"/>
+    <w:lsdException w:name="toc 6" w:semiHidden="1" w:uiPriority="39" w:unhideWhenUsed="1"/>
+    <w:lsdException w:name="toc 7" w:semiHidden="1" w:uiPriority="39" w:unhideWhenUsed="1"/>
+    <w:lsdException w:name="toc 8" w:semiHidden="1" w:uiPriority="39" w:unhideWhenUsed="1"/>
+    <w:lsdException w:name="toc 9" w:semiHidden="1" w:uiPriority="39" w:unhideWhenUsed="1"/>
+    <w:lsdException w:name="Normal Indent" w:semiHidden="1" w:unhideWhenUsed="1"/>
+    <w:lsdException w:name="footnote text" w:semiHidden="1" w:unhideWhenUsed="1"/>
+    <w:lsdException w:name="annotation text" w:unhideWhenUsed="1" w:qFormat="1"/>
+    <w:lsdException w:name="header" w:unhideWhenUsed="1" w:qFormat="1"/>
+    <w:lsdException w:name="footer" w:unhideWhenUsed="1" w:qFormat="1"/>
+    <w:lsdException w:name="index heading" w:semiHidden="1" w:unhideWhenUsed="1"/>
+    <w:lsdException w:name="caption" w:semiHidden="1" w:uiPriority="35" w:unhideWhenUsed="1" w:qFormat="1"/>
+    <w:lsdException w:name="table of figures" w:semiHidden="1" w:unhideWhenUsed="1"/>
+    <w:lsdException w:name="envelope address" w:semiHidden="1" w:unhideWhenUsed="1"/>
+    <w:lsdException w:name="envelope return" w:semiHidden="1" w:unhideWhenUsed="1"/>
+    <w:lsdException w:name="footnote reference" w:semiHidden="1" w:unhideWhenUsed="1"/>
+    <w:lsdException w:name="annotation reference" w:unhideWhenUsed="1" w:qFormat="1"/>
+    <w:lsdException w:name="line number" w:semiHidden="1" w:unhideWhenUsed="1"/>
+    <w:lsdException w:name="page number" w:semiHidden="1" w:unhideWhenUsed="1"/>
+    <w:lsdException w:name="endnote reference" w:semiHidden="1" w:unhideWhenUsed="1"/>
+    <w:lsdException w:name="endnote text" w:semiHidden="1" w:unhideWhenUsed="1"/>
+    <w:lsdException w:name="table of authorities" w:semiHidden="1" w:unhideWhenUsed="1"/>
+    <w:lsdException w:name="macro" w:semiHidden="1" w:unhideWhenUsed="1"/>
+    <w:lsdException w:name="toa heading" w:semiHidden="1" w:unhideWhenUsed="1"/>
+    <w:lsdException w:name="List" w:semiHidden="1" w:unhideWhenUsed="1"/>
+    <w:lsdException w:name="List Bullet" w:semiHidden="1" w:unhideWhenUsed="1"/>
+    <w:lsdException w:name="List Number" w:semiHidden="1" w:unhideWhenUsed="1"/>
+    <w:lsdException w:name="List 2" w:semiHidden="1" w:unhideWhenUsed="1"/>
+    <w:lsdException w:name="List 3" w:semiHidden="1" w:unhideWhenUsed="1"/>
+    <w:lsdException w:name="List 4" w:semiHidden="1" w:unhideWhenUsed="1"/>
+    <w:lsdException w:name="List 5" w:semiHidden="1" w:unhideWhenUsed="1"/>
+    <w:lsdException w:name="List Bullet 2" w:semiHidden="1" w:unhideWhenUsed="1"/>
+    <w:lsdException w:name="List Bullet 3" w:semiHidden="1" w:unhideWhenUsed="1"/>
+    <w:lsdException w:name="List Bullet 4" w:semiHidden="1" w:unhideWhenUsed="1"/>
+    <w:lsdException w:name="List Bullet 5" w:semiHidden="1" w:unhideWhenUsed="1"/>
+    <w:lsdException w:name="List Number 2" w:semiHidden="1" w:unhideWhenUsed="1"/>
+    <w:lsdException w:name="List Number 3" w:semiHidden="1" w:unhideWhenUsed="1"/>
+    <w:lsdException w:name="List Number 4" w:semiHidden="1" w:unhideWhenUsed="1"/>
+    <w:lsdException w:name="List Number 5" w:semiHidden="1" w:unhideWhenUsed="1"/>
+    <w:lsdException w:name="Title" w:uiPriority="10" w:qFormat="1"/>
+    <w:lsdException w:name="Closing" w:semiHidden="1" w:unhideWhenUsed="1"/>
+    <w:lsdException w:name="Signature" w:semiHidden="1" w:unhideWhenUsed="1"/>
+    <w:lsdException w:name="Default Paragraph Font" w:semiHidden="1" w:uiPriority="1" w:unhideWhenUsed="1" w:qFormat="1"/>
+    <w:lsdException w:name="Body Text" w:semiHidden="1" w:unhideWhenUsed="1"/>
+    <w:lsdException w:name="Body Text Indent" w:semiHidden="1" w:unhideWhenUsed="1"/>
+    <w:lsdException w:name="List Continue" w:semiHidden="1" w:unhideWhenUsed="1"/>
+    <w:lsdException w:name="List Continue 2" w:semiHidden="1" w:unhideWhenUsed="1"/>
+    <w:lsdException w:name="List Continue 3" w:semiHidden="1" w:unhideWhenUsed="1"/>
+    <w:lsdException w:name="List Continue 4" w:semiHidden="1" w:unhideWhenUsed="1"/>
+    <w:lsdException w:name="List Continue 5" w:semiHidden="1" w:unhideWhenUsed="1"/>
+    <w:lsdException w:name="Message Header" w:semiHidden="1" w:unhideWhenUsed="1"/>
+    <w:lsdException w:name="Subtitle" w:uiPriority="11" w:qFormat="1"/>
+    <w:lsdException w:name="Salutation" w:semiHidden="1" w:unhideWhenUsed="1"/>
+    <w:lsdException w:name="Date" w:semiHidden="1" w:unhideWhenUsed="1"/>
+    <w:lsdException w:name="Body Text First Indent" w:semiHidden="1" w:unhideWhenUsed="1"/>
+    <w:lsdException w:name="Body Text First Indent 2" w:semiHidden="1" w:unhideWhenUsed="1"/>
+    <w:lsdException w:name="Note Heading" w:semiHidden="1" w:unhideWhenUsed="1"/>
+    <w:lsdException w:name="Body Text 2" w:semiHidden="1" w:unhideWhenUsed="1"/>
+    <w:lsdException w:name="Body Text 3" w:semiHidden="1" w:unhideWhenUsed="1"/>
+    <w:lsdException w:name="Body Text Indent 2" w:semiHidden="1" w:unhideWhenUsed="1"/>
+    <w:lsdException w:name="Body Text Indent 3" w:semiHidden="1" w:unhideWhenUsed="1"/>
+    <w:lsdException w:name="Block Text" w:semiHidden="1" w:unhideWhenUsed="1"/>
+    <w:lsdException w:name="Hyperlink" w:unhideWhenUsed="1" w:qFormat="1"/>
+    <w:lsdException w:name="FollowedHyperlink" w:semiHidden="1" w:unhideWhenUsed="1"/>
+    <w:lsdException w:name="Strong" w:uiPriority="22" w:qFormat="1"/>
+    <w:lsdException w:name="Emphasis" w:uiPriority="20" w:qFormat="1"/>
+    <w:lsdException w:name="Document Map" w:semiHidden="1" w:unhideWhenUsed="1"/>
+    <w:lsdException w:name="Plain Text" w:semiHidden="1" w:unhideWhenUsed="1"/>
+    <w:lsdException w:name="E-mail Signature" w:semiHidden="1" w:unhideWhenUsed="1"/>
+    <w:lsdException w:name="HTML Top of Form" w:semiHidden="1" w:unhideWhenUsed="1"/>
+    <w:lsdException w:name="HTML Bottom of Form" w:semiHidden="1" w:unhideWhenUsed="1"/>
+    <w:lsdException w:name="Normal (Web)" w:semiHidden="1" w:unhideWhenUsed="1"/>
+    <w:lsdException w:name="HTML Acronym" w:semiHidden="1" w:unhideWhenUsed="1"/>
+    <w:lsdException w:name="HTML Address" w:semiHidden="1" w:unhideWhenUsed="1"/>
+    <w:lsdException w:name="HTML Cite" w:semiHidden="1" w:unhideWhenUsed="1"/>
+    <w:lsdException w:name="HTML Code" w:semiHidden="1" w:unhideWhenUsed="1"/>
+    <w:lsdException w:name="HTML Definition" w:semiHidden="1" w:unhideWhenUsed="1"/>
+    <w:lsdException w:name="HTML Keyboard" w:semiHidden="1" w:unhideWhenUsed="1"/>
+    <w:lsdException w:name="HTML Preformatted" w:semiHidden="1" w:unhideWhenUsed="1"/>
+    <w:lsdException w:name="HTML Sample" w:semiHidden="1" w:unhideWhenUsed="1"/>
+    <w:lsdException w:name="HTML Typewriter" w:semiHidden="1" w:unhideWhenUsed="1"/>
+    <w:lsdException w:name="HTML Variable" w:semiHidden="1" w:unhideWhenUsed="1"/>
+    <w:lsdException w:name="Normal Table" w:semiHidden="1" w:unhideWhenUsed="1" w:qFormat="1"/>
+    <w:lsdException w:name="annotation subject" w:unhideWhenUsed="1" w:qFormat="1"/>
+    <w:lsdException w:name="No List" w:semiHidden="1" w:unhideWhenUsed="1"/>
+    <w:lsdException w:name="Outline List 1" w:semiHidden="1" w:unhideWhenUsed="1"/>
+    <w:lsdException w:name="Outline List 2" w:semiHidden="1" w:unhideWhenUsed="1"/>
+    <w:lsdException w:name="Outline List 3" w:semiHidden="1" w:unhideWhenUsed="1"/>
+    <w:lsdException w:name="Table Simple 1" w:semiHidden="1" w:unhideWhenUsed="1"/>
+    <w:lsdException w:name="Table Simple 2" w:semiHidden="1" w:unhideWhenUsed="1"/>
+    <w:lsdException w:name="Table Simple 3" w:semiHidden="1" w:unhideWhenUsed="1"/>
+    <w:lsdException w:name="Table Classic 1" w:semiHidden="1" w:unhideWhenUsed="1"/>
+    <w:lsdException w:name="Table Classic 2" w:semiHidden="1" w:unhideWhenUsed="1"/>
+    <w:lsdException w:name="Table Classic 3" w:semiHidden="1" w:unhideWhenUsed="1"/>
+    <w:lsdException w:name="Table Classic 4" w:semiHidden="1" w:unhideWhenUsed="1"/>
+    <w:lsdException w:name="Table Colorful 1" w:semiHidden="1" w:unhideWhenUsed="1"/>
+    <w:lsdException w:name="Table Colorful 2" w:semiHidden="1" w:unhideWhenUsed="1"/>
+    <w:lsdException w:name="Table Colorful 3" w:semiHidden="1" w:unhideWhenUsed="1"/>
+    <w:lsdException w:name="Table Columns 1" w:semiHidden="1" w:unhideWhenUsed="1"/>
+    <w:lsdException w:name="Table Columns 2" w:semiHidden="1" w:unhideWhenUsed="1"/>
+    <w:lsdException w:name="Table Columns 3" w:semiHidden="1" w:unhideWhenUsed="1"/>
+    <w:lsdException w:name="Table Columns 4" w:semiHidden="1" w:unhideWhenUsed="1"/>
+    <w:lsdException w:name="Table Columns 5" w:semiHidden="1" w:unhideWhenUsed="1"/>
+    <w:lsdException w:name="Table Grid 1" w:semiHidden="1" w:unhideWhenUsed="1"/>
+    <w:lsdException w:name="Table Grid 2" w:semiHidden="1" w:unhideWhenUsed="1"/>
+    <w:lsdException w:name="Table Grid 3" w:semiHidden="1" w:unhideWhenUsed="1"/>
+    <w:lsdException w:name="Table Grid 4" w:semiHidden="1" w:unhideWhenUsed="1"/>
+    <w:lsdException w:name="Table Grid 5" w:semiHidden="1" w:unhideWhenUsed="1"/>
+    <w:lsdException w:name="Table Grid 6" w:semiHidden="1" w:unhideWhenUsed="1"/>
+    <w:lsdException w:name="Table Grid 7" w:semiHidden="1" w:unhideWhenUsed="1"/>
+    <w:lsdException w:name="Table Grid 8" w:semiHidden="1" w:unhideWhenUsed="1"/>
+    <w:lsdException w:name="Table List 1" w:semiHidden="1" w:unhideWhenUsed="1"/>
+    <w:lsdException w:name="Table List 2" w:semiHidden="1" w:unhideWhenUsed="1"/>
+    <w:lsdException w:name="Table List 3" w:semiHidden="1" w:unhideWhenUsed="1"/>
+    <w:lsdException w:name="Table List 4" w:semiHidden="1" w:unhideWhenUsed="1"/>
+    <w:lsdException w:name="Table List 5" w:semiHidden="1" w:unhideWhenUsed="1"/>
+    <w:lsdException w:name="Table List 6" w:semiHidden="1" w:unhideWhenUsed="1"/>
+    <w:lsdException w:name="Table List 7" w:semiHidden="1" w:unhideWhenUsed="1"/>
+    <w:lsdException w:name="Table List 8" w:semiHidden="1" w:unhideWhenUsed="1"/>
+    <w:lsdException w:name="Table 3D effects 1" w:semiHidden="1" w:unhideWhenUsed="1"/>
+    <w:lsdException w:name="Table 3D effects 2" w:semiHidden="1" w:unhideWhenUsed="1"/>
+    <w:lsdException w:name="Table 3D effects 3" w:semiHidden="1" w:unhideWhenUsed="1"/>
+    <w:lsdException w:name="Table Contemporary" w:semiHidden="1" w:unhideWhenUsed="1"/>
+    <w:lsdException w:name="Table Elegant" w:semiHidden="1" w:unhideWhenUsed="1"/>
+    <w:lsdException w:name="Table Professional" w:semiHidden="1" w:unhideWhenUsed="1"/>
+    <w:lsdException w:name="Table Subtle 1" w:semiHidden="1" w:unhideWhenUsed="1"/>
+    <w:lsdException w:name="Table Subtle 2" w:semiHidden="1" w:unhideWhenUsed="1"/>
+    <w:lsdException w:name="Table Web 1" w:semiHidden="1" w:unhideWhenUsed="1"/>
+    <w:lsdException w:name="Table Web 2" w:semiHidden="1" w:unhideWhenUsed="1"/>
+    <w:lsdException w:name="Table Web 3" w:semiHidden="1" w:unhideWhenUsed="1"/>
+    <w:lsdException w:name="Balloon Text" w:unhideWhenUsed="1" w:qFormat="1"/>
+    <w:lsdException w:name="Table Grid" w:semiHidden="1" w:uiPriority="39" w:unhideWhenUsed="1"/>
+    <w:lsdException w:name="Table Theme" w:semiHidden="1" w:unhideWhenUsed="1"/>
+    <w:lsdException w:name="Placeholder Text" w:semiHidden="1"/>
+    <w:lsdException w:name="Light Shading" w:uiPriority="60"/>
+    <w:lsdException w:name="Light List" w:uiPriority="61"/>
+    <w:lsdException w:name="Light Grid" w:uiPriority="62"/>
+    <w:lsdException w:name="Medium Shading 1" w:uiPriority="63"/>
+    <w:lsdException w:name="Medium Shading 2" w:uiPriority="64"/>
+    <w:lsdException w:name="Medium List 1" w:uiPriority="65"/>
+    <w:lsdException w:name="Medium List 2" w:uiPriority="66"/>
+    <w:lsdException w:name="Medium Grid 1" w:uiPriority="67"/>
+    <w:lsdException w:name="Medium Grid 2" w:uiPriority="68"/>
+    <w:lsdException w:name="Medium Grid 3" w:uiPriority="69"/>
+    <w:lsdException w:name="Dark List" w:uiPriority="70"/>
+    <w:lsdException w:name="Colorful Shading" w:uiPriority="71"/>
+    <w:lsdException w:name="Colorful List" w:uiPriority="72"/>
+    <w:lsdException w:name="Colorful Grid" w:uiPriority="73"/>
+    <w:lsdException w:name="Light Shading Accent 1" w:uiPriority="60"/>
+    <w:lsdException w:name="Light List Accent 1" w:uiPriority="61"/>
+    <w:lsdException w:name="Light Grid Accent 1" w:uiPriority="62"/>
+    <w:lsdException w:name="Medium Shading 1 Accent 1" w:uiPriority="63"/>
+    <w:lsdException w:name="Medium Shading 2 Accent 1" w:uiPriority="64"/>
+    <w:lsdException w:name="Medium List 1 Accent 1" w:uiPriority="65"/>
+    <w:lsdException w:name="Revision" w:semiHidden="1"/>
+    <w:lsdException w:name="List Paragraph" w:qFormat="1"/>
+    <w:lsdException w:name="Medium List 2 Accent 1" w:uiPriority="66"/>
+    <w:lsdException w:name="Medium Grid 1 Accent 1" w:uiPriority="67"/>
+    <w:lsdException w:name="Medium Grid 2 Accent 1" w:uiPriority="68"/>
+    <w:lsdException w:name="Medium Grid 3 Accent 1" w:uiPriority="69"/>
+    <w:lsdException w:name="Dark List Accent 1" w:uiPriority="70"/>
+    <w:lsdException w:name="Colorful Shading Accent 1" w:uiPriority="71"/>
+    <w:lsdException w:name="Colorful List Accent 1" w:uiPriority="72"/>
+    <w:lsdException w:name="Colorful Grid Accent 1" w:uiPriority="73"/>
+    <w:lsdException w:name="Light Shading Accent 2" w:uiPriority="60"/>
+    <w:lsdException w:name="Light List Accent 2" w:uiPriority="61"/>
+    <w:lsdException w:name="Light Grid Accent 2" w:uiPriority="62"/>
+    <w:lsdException w:name="Medium Shading 1 Accent 2" w:uiPriority="63"/>
+    <w:lsdException w:name="Medium Shading 2 Accent 2" w:uiPriority="64"/>
+    <w:lsdException w:name="Medium List 1 Accent 2" w:uiPriority="65"/>
+    <w:lsdException w:name="Medium List 2 Accent 2" w:uiPriority="66"/>
+    <w:lsdException w:name="Medium Grid 1 Accent 2" w:uiPriority="67"/>
+    <w:lsdException w:name="Medium Grid 2 Accent 2" w:uiPriority="68"/>
+    <w:lsdException w:name="Medium Grid 3 Accent 2" w:uiPriority="69"/>
+    <w:lsdException w:name="Dark List Accent 2" w:uiPriority="70"/>
+    <w:lsdException w:name="Colorful Shading Accent 2" w:uiPriority="71"/>
+    <w:lsdException w:name="Colorful List Accent 2" w:uiPriority="72"/>
+    <w:lsdException w:name="Colorful Grid Accent 2" w:uiPriority="73"/>
+    <w:lsdException w:name="Light Shading Accent 3" w:uiPriority="60"/>
+    <w:lsdException w:name="Light List Accent 3" w:uiPriority="61"/>
+    <w:lsdException w:name="Light Grid Accent 3" w:uiPriority="62"/>
+    <w:lsdException w:name="Medium Shading 1 Accent 3" w:uiPriority="63"/>
+    <w:lsdException w:name="Medium Shading 2 Accent 3" w:uiPriority="64"/>
+    <w:lsdException w:name="Medium List 1 Accent 3" w:uiPriority="65"/>
+    <w:lsdException w:name="Medium List 2 Accent 3" w:uiPriority="66"/>
+    <w:lsdException w:name="Medium Grid 1 Accent 3" w:uiPriority="67"/>
+    <w:lsdException w:name="Medium Grid 2 Accent 3" w:uiPriority="68"/>
+    <w:lsdException w:name="Medium Grid 3 Accent 3" w:uiPriority="69"/>
+    <w:lsdException w:name="Dark List Accent 3" w:uiPriority="70"/>
+    <w:lsdException w:name="Colorful Shading Accent 3" w:uiPriority="71"/>
+    <w:lsdException w:name="Colorful List Accent 3" w:uiPriority="72"/>
+    <w:lsdException w:name="Colorful Grid Accent 3" w:uiPriority="73"/>
+    <w:lsdException w:name="Light Shading Accent 4" w:uiPriority="60"/>
+    <w:lsdException w:name="Light List Accent 4" w:uiPriority="61"/>
+    <w:lsdException w:name="Light Grid Accent 4" w:uiPriority="62"/>
+    <w:lsdException w:name="Medium Shading 1 Accent 4" w:uiPriority="63"/>
+    <w:lsdException w:name="Medium Shading 2 Accent 4" w:uiPriority="64"/>
+    <w:lsdException w:name="Medium List 1 Accent 4" w:uiPriority="65"/>
+    <w:lsdException w:name="Medium List 2 Accent 4" w:uiPriority="66"/>
+    <w:lsdException w:name="Medium Grid 1 Accent 4" w:uiPriority="67"/>
+    <w:lsdException w:name="Medium Grid 2 Accent 4" w:uiPriority="68"/>
+    <w:lsdException w:name="Medium Grid 3 Accent 4" w:uiPriority="69"/>
+    <w:lsdException w:name="Dark List Accent 4" w:uiPriority="70"/>
+    <w:lsdException w:name="Colorful Shading Accent 4" w:uiPriority="71"/>
+    <w:lsdException w:name="Colorful List Accent 4" w:uiPriority="72"/>
+    <w:lsdException w:name="Colorful Grid Accent 4" w:uiPriority="73"/>
+    <w:lsdException w:name="Light Shading Accent 5" w:uiPriority="60"/>
+    <w:lsdException w:name="Light List Accent 5" w:uiPriority="61"/>
+    <w:lsdException w:name="Light Grid Accent 5" w:uiPriority="62"/>
+    <w:lsdException w:name="Medium Shading 1 Accent 5" w:uiPriority="63"/>
+    <w:lsdException w:name="Medium Shading 2 Accent 5" w:uiPriority="64"/>
+    <w:lsdException w:name="Medium List 1 Accent 5" w:uiPriority="65"/>
+    <w:lsdException w:name="Medium List 2 Accent 5" w:uiPriority="66"/>
+    <w:lsdException w:name="Medium Grid 1 Accent 5" w:uiPriority="67"/>
+    <w:lsdException w:name="Medium Grid 2 Accent 5" w:uiPriority="68"/>
+    <w:lsdException w:name="Medium Grid 3 Accent 5" w:uiPriority="69"/>
+    <w:lsdException w:name="Dark List Accent 5" w:uiPriority="70"/>
+    <w:lsdException w:name="Colorful Shading Accent 5" w:uiPriority="71"/>
+    <w:lsdException w:name="Colorful List Accent 5" w:uiPriority="72"/>
+    <w:lsdException w:name="Colorful Grid Accent 5" w:uiPriority="73"/>
+    <w:lsdException w:name="Light Shading Accent 6" w:uiPriority="60"/>
+    <w:lsdException w:name="Light List Accent 6" w:uiPriority="61"/>
+    <w:lsdException w:name="Light Grid Accent 6" w:uiPriority="62"/>
+    <w:lsdException w:name="Medium Shading 1 Accent 6" w:uiPriority="63"/>
+    <w:lsdException w:name="Medium Shading 2 Accent 6" w:uiPriority="64"/>
+    <w:lsdException w:name="Medium List 1 Accent 6" w:uiPriority="65"/>
+    <w:lsdException w:name="Medium List 2 Accent 6" w:uiPriority="66"/>
+    <w:lsdException w:name="Medium Grid 1 Accent 6" w:uiPriority="67"/>
+    <w:lsdException w:name="Medium Grid 2 Accent 6" w:uiPriority="68"/>
+    <w:lsdException w:name="Medium Grid 3 Accent 6" w:uiPriority="69"/>
+    <w:lsdException w:name="Dark List Accent 6" w:uiPriority="70"/>
+    <w:lsdException w:name="Colorful Shading Accent 6" w:uiPriority="71"/>
+    <w:lsdException w:name="Colorful List Accent 6" w:uiPriority="72"/>
+    <w:lsdException w:name="Colorful Grid Accent 6" w:uiPriority="73"/>
+    <w:lsdException w:name="Subtle Emphasis" w:uiPriority="19" w:qFormat="1"/>
+    <w:lsdException w:name="Intense Emphasis" w:uiPriority="21" w:qFormat="1"/>
+    <w:lsdException w:name="Subtle Reference" w:uiPriority="31" w:qFormat="1"/>
+    <w:lsdException w:name="Intense Reference" w:uiPriority="32" w:qFormat="1"/>
+    <w:lsdException w:name="Book Title" w:uiPriority="33" w:qFormat="1"/>
+    <w:lsdException w:name="Bibliography" w:semiHidden="1" w:uiPriority="37" w:unhideWhenUsed="1"/>
+    <w:lsdException w:name="TOC Heading" w:semiHidden="1" w:uiPriority="39" w:unhideWhenUsed="1" w:qFormat="1"/>
+    <w:lsdException w:name="Plain Table 1" w:uiPriority="41"/>
+    <w:lsdException w:name="Plain Table 2" w:uiPriority="42"/>
+    <w:lsdException w:name="Plain Table 3" w:uiPriority="43"/>
+    <w:lsdException w:name="Plain Table 4" w:uiPriority="44"/>
+    <w:lsdException w:name="Plain Table 5" w:uiPriority="45"/>
+    <w:lsdException w:name="Grid Table Light" w:uiPriority="40"/>
+    <w:lsdException w:name="Grid Table 1 Light" w:uiPriority="46"/>
+    <w:lsdException w:name="Grid Table 2" w:uiPriority="47"/>
+    <w:lsdException w:name="Grid Table 3" w:uiPriority="48"/>
+    <w:lsdException w:name="Grid Table 4" w:uiPriority="49"/>
+    <w:lsdException w:name="Grid Table 5 Dark" w:uiPriority="50"/>
+    <w:lsdException w:name="Grid Table 6 Colorful" w:uiPriority="51"/>
+    <w:lsdException w:name="Grid Table 7 Colorful" w:uiPriority="52"/>
+    <w:lsdException w:name="Grid Table 1 Light Accent 1" w:uiPriority="46"/>
+    <w:lsdException w:name="Grid Table 2 Accent 1" w:uiPriority="47"/>
+    <w:lsdException w:name="Grid Table 3 Accent 1" w:uiPriority="48"/>
+    <w:lsdException w:name="Grid Table 4 Accent 1" w:uiPriority="49"/>
+    <w:lsdException w:name="Grid Table 5 Dark Accent 1" w:uiPriority="50"/>
+    <w:lsdException w:name="Grid Table 6 Colorful Accent 1" w:uiPriority="51"/>
+    <w:lsdException w:name="Grid Table 7 Colorful Accent 1" w:uiPriority="52"/>
+    <w:lsdException w:name="Grid Table 1 Light Accent 2" w:uiPriority="46"/>
+    <w:lsdException w:name="Grid Table 2 Accent 2" w:uiPriority="47"/>
+    <w:lsdException w:name="Grid Table 3 Accent 2" w:uiPriority="48"/>
+    <w:lsdException w:name="Grid Table 4 Accent 2" w:uiPriority="49"/>
+    <w:lsdException w:name="Grid Table 5 Dark Accent 2" w:uiPriority="50"/>
+    <w:lsdException w:name="Grid Table 6 Colorful Accent 2" w:uiPriority="51"/>
+    <w:lsdException w:name="Grid Table 7 Colorful Accent 2" w:uiPriority="52"/>
+    <w:lsdException w:name="Grid Table 1 Light Accent 3" w:uiPriority="46"/>
+    <w:lsdException w:name="Grid Table 2 Accent 3" w:uiPriority="47"/>
+    <w:lsdException w:name="Grid Table 3 Accent 3" w:uiPriority="48"/>
+    <w:lsdException w:name="Grid Table 4 Accent 3" w:uiPriority="49"/>
+    <w:lsdException w:name="Grid Table 5 Dark Accent 3" w:uiPriority="50"/>
+    <w:lsdException w:name="Grid Table 6 Colorful Accent 3" w:uiPriority="51"/>
+    <w:lsdException w:name="Grid Table 7 Colorful Accent 3" w:uiPriority="52"/>
+    <w:lsdException w:name="Grid Table 1 Light Accent 4" w:uiPriority="46"/>
+    <w:lsdException w:name="Grid Table 2 Accent 4" w:uiPriority="47"/>
+    <w:lsdException w:name="Grid Table 3 Accent 4" w:uiPriority="48"/>
+    <w:lsdException w:name="Grid Table 4 Accent 4" w:uiPriority="49"/>
+    <w:lsdException w:name="Grid Table 5 Dark Accent 4" w:uiPriority="50"/>
+    <w:lsdException w:name="Grid Table 6 Colorful Accent 4" w:uiPriority="51"/>
+    <w:lsdException w:name="Grid Table 7 Colorful Accent 4" w:uiPriority="52"/>
+    <w:lsdException w:name="Grid Table 1 Light Accent 5" w:uiPriority="46"/>
+    <w:lsdException w:name="Grid Table 2 Accent 5" w:uiPriority="47"/>
+    <w:lsdException w:name="Grid Table 3 Accent 5" w:uiPriority="48"/>
+    <w:lsdException w:name="Grid Table 4 Accent 5" w:uiPriority="49"/>
+    <w:lsdException w:name="Grid Table 5 Dark Accent 5" w:uiPriority="50"/>
+    <w:lsdException w:name="Grid Table 6 Colorful Accent 5" w:uiPriority="51"/>
+    <w:lsdException w:name="Grid Table 7 Colorful Accent 5" w:uiPriority="52"/>
+    <w:lsdException w:name="Grid Table 1 Light Accent 6" w:uiPriority="46"/>
+    <w:lsdException w:name="Grid Table 2 Accent 6" w:uiPriority="47"/>
+    <w:lsdException w:name="Grid Table 3 Accent 6" w:uiPriority="48"/>
+    <w:lsdException w:name="Grid Table 4 Accent 6" w:uiPriority="49"/>
+    <w:lsdException w:name="Grid Table 5 Dark Accent 6" w:uiPriority="50"/>
+    <w:lsdException w:name="Grid Table 6 Colorful Accent 6" w:uiPriority="51"/>
+    <w:lsdException w:name="Grid Table 7 Colorful Accent 6" w:uiPriority="52"/>
+    <w:lsdException w:name="List Table 1 Light" w:uiPriority="46"/>
+    <w:lsdException w:name="List Table 2" w:uiPriority="47"/>
+    <w:lsdException w:name="List Table 3" w:uiPriority="48"/>
+    <w:lsdException w:name="List Table 4" w:uiPriority="49"/>
+    <w:lsdException w:name="List Table 5 Dark" w:uiPriority="50"/>
+    <w:lsdException w:name="List Table 6 Colorful" w:uiPriority="51"/>
+    <w:lsdException w:name="List Table 7 Colorful" w:uiPriority="52"/>
+    <w:lsdException w:name="List Table 1 Light Accent 1" w:uiPriority="46"/>
+    <w:lsdException w:name="List Table 2 Accent 1" w:uiPriority="47"/>
+    <w:lsdException w:name="List Table 3 Accent 1" w:uiPriority="48"/>
+    <w:lsdException w:name="List Table 4 Accent 1" w:uiPriority="49"/>
+    <w:lsdException w:name="List Table 5 Dark Accent 1" w:uiPriority="50"/>
+    <w:lsdException w:name="List Table 6 Colorful Accent 1" w:uiPriority="51"/>
+    <w:lsdException w:name="List Table 7 Colorful Accent 1" w:uiPriority="52"/>
+    <w:lsdException w:name="List Table 1 Light Accent 2" w:uiPriority="46"/>
+    <w:lsdException w:name="List Table 2 Accent 2" w:uiPriority="47"/>
+    <w:lsdException w:name="List Table 3 Accent 2" w:uiPriority="48"/>
+    <w:lsdException w:name="List Table 4 Accent 2" w:uiPriority="49"/>
+    <w:lsdException w:name="List Table 5 Dark Accent 2" w:uiPriority="50"/>
+    <w:lsdException w:name="List Table 6 Colorful Accent 2" w:uiPriority="51"/>
+    <w:lsdException w:name="List Table 7 Colorful Accent 2" w:uiPriority="52"/>
+    <w:lsdException w:name="List Table 1 Light Accent 3" w:uiPriority="46"/>
+    <w:lsdException w:name="List Table 2 Accent 3" w:uiPriority="47"/>
+    <w:lsdException w:name="List Table 3 Accent 3" w:uiPriority="48"/>
+    <w:lsdException w:name="List Table 4 Accent 3" w:uiPriority="49"/>
+    <w:lsdException w:name="List Table 5 Dark Accent 3" w:uiPriority="50"/>
+    <w:lsdException w:name="List Table 6 Colorful Accent 3" w:uiPriority="51"/>
+    <w:lsdException w:name="List Table 7 Colorful Accent 3" w:uiPriority="52"/>
+    <w:lsdException w:name="List Table 1 Light Accent 4" w:uiPriority="46"/>
+    <w:lsdException w:name="List Table 2 Accent 4" w:uiPriority="47"/>
+    <w:lsdException w:name="List Table 3 Accent 4" w:uiPriority="48"/>
+    <w:lsdException w:name="List Table 4 Accent 4" w:uiPriority="49"/>
+    <w:lsdException w:name="List Table 5 Dark Accent 4" w:uiPriority="50"/>
+    <w:lsdException w:name="List Table 6 Colorful Accent 4" w:uiPriority="51"/>
+    <w:lsdException w:name="List Table 7 Colorful Accent 4" w:uiPriority="52"/>
+    <w:lsdException w:name="List Table 1 Light Accent 5" w:uiPriority="46"/>
+    <w:lsdException w:name="List Table 2 Accent 5" w:uiPriority="47"/>
+    <w:lsdException w:name="List Table 3 Accent 5" w:uiPriority="48"/>
+    <w:lsdException w:name="List Table 4 Accent 5" w:uiPriority="49"/>
+    <w:lsdException w:name="List Table 5 Dark Accent 5" w:uiPriority="50"/>
+    <w:lsdException w:name="List Table 6 Colorful Accent 5" w:uiPriority="51"/>
+    <w:lsdException w:name="List Table 7 Colorful Accent 5" w:uiPriority="52"/>
+    <w:lsdException w:name="List Table 1 Light Accent 6" w:uiPriority="46"/>
+    <w:lsdException w:name="List Table 2 Accent 6" w:uiPriority="47"/>
+    <w:lsdException w:name="List Table 3 Accent 6" w:uiPriority="48"/>
+    <w:lsdException w:name="List Table 4 Accent 6" w:uiPriority="49"/>
+    <w:lsdException w:name="List Table 5 Dark Accent 6" w:uiPriority="50"/>
+    <w:lsdException w:name="List Table 6 Colorful Accent 6" w:uiPriority="51"/>
+    <w:lsdException w:name="List Table 7 Colorful Accent 6" w:uiPriority="52"/>
   </w:latentStyles>
-  <w:style w:type="paragraph" w:default="1" w:styleId="1">
+  <w:style w:type="paragraph" w:default="1" w:styleId="a">
     <w:name w:val="Normal"/>
     <w:qFormat/>
-    <w:uiPriority w:val="0"/>
     <w:pPr>
       <w:widowControl w:val="0"/>
       <w:jc w:val="both"/>
     </w:pPr>
     <w:rPr>
-      <w:rFonts w:asciiTheme="minorHAnsi" w:hAnsiTheme="minorHAnsi" w:eastAsiaTheme="minorEastAsia" w:cstheme="minorBidi"/>
+      <w:rFonts w:asciiTheme="minorHAnsi" w:eastAsiaTheme="minorEastAsia" w:hAnsiTheme="minorHAnsi" w:cstheme="minorBidi"/>
       <w:kern w:val="2"/>
       <w:sz w:val="21"/>
       <w:szCs w:val="22"/>
-      <w:lang w:val="en-US" w:eastAsia="zh-CN" w:bidi="ar-SA"/>
     </w:rPr>
   </w:style>
-  <w:style w:type="paragraph" w:styleId="2">
+  <w:style w:type="paragraph" w:styleId="1">
     <w:name w:val="heading 1"/>
-    <w:basedOn w:val="1"/>
-    <w:next w:val="1"/>
-    <w:link w:val="18"/>
+    <w:basedOn w:val="a"/>
+    <w:next w:val="a"/>
+    <w:link w:val="1Char"/>
+    <w:uiPriority w:val="9"/>
     <w:qFormat/>
-    <w:uiPriority w:val="9"/>
     <w:pPr>
       <w:widowControl/>
       <w:spacing w:before="100" w:beforeAutospacing="1" w:after="100" w:afterAutospacing="1"/>
@@ -4267,7 +4404,7 @@
       <w:outlineLvl w:val="0"/>
     </w:pPr>
     <w:rPr>
-      <w:rFonts w:ascii="宋体" w:hAnsi="宋体" w:eastAsia="宋体" w:cs="宋体"/>
+      <w:rFonts w:ascii="宋体" w:eastAsia="宋体" w:hAnsi="宋体" w:cs="宋体"/>
       <w:b/>
       <w:bCs/>
       <w:kern w:val="36"/>
@@ -4275,42 +4412,40 @@
       <w:szCs w:val="48"/>
     </w:rPr>
   </w:style>
-  <w:style w:type="paragraph" w:styleId="3">
+  <w:style w:type="paragraph" w:styleId="2">
     <w:name w:val="heading 2"/>
-    <w:basedOn w:val="1"/>
-    <w:next w:val="1"/>
+    <w:basedOn w:val="a"/>
+    <w:next w:val="a"/>
+    <w:uiPriority w:val="9"/>
     <w:semiHidden/>
     <w:unhideWhenUsed/>
     <w:qFormat/>
-    <w:uiPriority w:val="9"/>
     <w:pPr>
-      <w:spacing w:before="0" w:beforeAutospacing="1" w:after="0" w:afterAutospacing="1"/>
+      <w:spacing w:beforeAutospacing="1" w:afterAutospacing="1"/>
       <w:jc w:val="left"/>
+      <w:outlineLvl w:val="1"/>
     </w:pPr>
     <w:rPr>
-      <w:rFonts w:hint="eastAsia" w:ascii="宋体" w:hAnsi="宋体" w:eastAsia="宋体" w:cs="宋体"/>
+      <w:rFonts w:ascii="宋体" w:eastAsia="宋体" w:hAnsi="宋体" w:cs="Times New Roman" w:hint="eastAsia"/>
       <w:b/>
       <w:kern w:val="0"/>
       <w:sz w:val="36"/>
       <w:szCs w:val="36"/>
-      <w:lang w:val="en-US" w:eastAsia="zh-CN" w:bidi="ar"/>
     </w:rPr>
   </w:style>
-  <w:style w:type="character" w:default="1" w:styleId="9">
+  <w:style w:type="character" w:default="1" w:styleId="a0">
     <w:name w:val="Default Paragraph Font"/>
+    <w:uiPriority w:val="1"/>
     <w:semiHidden/>
     <w:unhideWhenUsed/>
-    <w:qFormat/>
-    <w:uiPriority w:val="1"/>
   </w:style>
-  <w:style w:type="table" w:default="1" w:styleId="12">
+  <w:style w:type="table" w:default="1" w:styleId="a1">
     <w:name w:val="Normal Table"/>
+    <w:uiPriority w:val="99"/>
     <w:semiHidden/>
     <w:unhideWhenUsed/>
-    <w:qFormat/>
-    <w:uiPriority w:val="99"/>
     <w:tblPr>
-      <w:tblLayout w:type="fixed"/>
+      <w:tblInd w:w="0" w:type="dxa"/>
       <w:tblCellMar>
         <w:top w:w="0" w:type="dxa"/>
         <w:left w:w="108" w:type="dxa"/>
@@ -4319,49 +4454,55 @@
       </w:tblCellMar>
     </w:tblPr>
   </w:style>
-  <w:style w:type="paragraph" w:styleId="4">
+  <w:style w:type="numbering" w:default="1" w:styleId="a2">
+    <w:name w:val="No List"/>
+    <w:uiPriority w:val="99"/>
+    <w:semiHidden/>
+    <w:unhideWhenUsed/>
+  </w:style>
+  <w:style w:type="paragraph" w:styleId="a3">
     <w:name w:val="annotation subject"/>
-    <w:basedOn w:val="5"/>
-    <w:next w:val="5"/>
-    <w:link w:val="16"/>
+    <w:basedOn w:val="a4"/>
+    <w:next w:val="a4"/>
+    <w:link w:val="Char"/>
+    <w:uiPriority w:val="99"/>
     <w:unhideWhenUsed/>
     <w:qFormat/>
-    <w:uiPriority w:val="99"/>
     <w:rPr>
       <w:b/>
       <w:bCs/>
     </w:rPr>
   </w:style>
-  <w:style w:type="paragraph" w:styleId="5">
+  <w:style w:type="paragraph" w:styleId="a4">
     <w:name w:val="annotation text"/>
-    <w:basedOn w:val="1"/>
-    <w:link w:val="15"/>
+    <w:basedOn w:val="a"/>
+    <w:link w:val="Char0"/>
+    <w:uiPriority w:val="99"/>
     <w:unhideWhenUsed/>
     <w:qFormat/>
-    <w:uiPriority w:val="99"/>
     <w:pPr>
       <w:jc w:val="left"/>
     </w:pPr>
   </w:style>
-  <w:style w:type="paragraph" w:styleId="6">
+  <w:style w:type="paragraph" w:styleId="a5">
     <w:name w:val="Balloon Text"/>
-    <w:basedOn w:val="1"/>
-    <w:link w:val="17"/>
+    <w:basedOn w:val="a"/>
+    <w:link w:val="Char1"/>
+    <w:uiPriority w:val="99"/>
     <w:unhideWhenUsed/>
     <w:qFormat/>
-    <w:uiPriority w:val="99"/>
     <w:rPr>
       <w:sz w:val="18"/>
       <w:szCs w:val="18"/>
     </w:rPr>
   </w:style>
-  <w:style w:type="paragraph" w:styleId="7">
+  <w:style w:type="paragraph" w:styleId="a6">
     <w:name w:val="footer"/>
-    <w:basedOn w:val="1"/>
-    <w:link w:val="14"/>
+    <w:basedOn w:val="a"/>
+    <w:link w:val="Char2"/>
+    <w:uiPriority w:val="99"/>
     <w:unhideWhenUsed/>
     <w:qFormat/>
-    <w:uiPriority w:val="99"/>
     <w:pPr>
       <w:tabs>
         <w:tab w:val="center" w:pos="4153"/>
@@ -4375,16 +4516,16 @@
       <w:szCs w:val="18"/>
     </w:rPr>
   </w:style>
-  <w:style w:type="paragraph" w:styleId="8">
+  <w:style w:type="paragraph" w:styleId="a7">
     <w:name w:val="header"/>
-    <w:basedOn w:val="1"/>
-    <w:link w:val="13"/>
+    <w:basedOn w:val="a"/>
+    <w:link w:val="Char3"/>
+    <w:uiPriority w:val="99"/>
     <w:unhideWhenUsed/>
     <w:qFormat/>
-    <w:uiPriority w:val="99"/>
     <w:pPr>
       <w:pBdr>
-        <w:bottom w:val="single" w:color="auto" w:sz="6" w:space="1"/>
+        <w:bottom w:val="single" w:sz="6" w:space="1" w:color="auto"/>
       </w:pBdr>
       <w:tabs>
         <w:tab w:val="center" w:pos="4153"/>
@@ -4398,95 +4539,90 @@
       <w:szCs w:val="18"/>
     </w:rPr>
   </w:style>
-  <w:style w:type="character" w:styleId="10">
+  <w:style w:type="character" w:styleId="a8">
     <w:name w:val="Hyperlink"/>
-    <w:basedOn w:val="9"/>
+    <w:basedOn w:val="a0"/>
+    <w:uiPriority w:val="99"/>
     <w:unhideWhenUsed/>
     <w:qFormat/>
-    <w:uiPriority w:val="99"/>
     <w:rPr>
       <w:color w:val="0563C1" w:themeColor="hyperlink"/>
       <w:u w:val="single"/>
-      <w14:textFill>
-        <w14:solidFill>
-          <w14:schemeClr w14:val="hlink"/>
-        </w14:solidFill>
-      </w14:textFill>
     </w:rPr>
   </w:style>
-  <w:style w:type="character" w:styleId="11">
+  <w:style w:type="character" w:styleId="a9">
     <w:name w:val="annotation reference"/>
-    <w:basedOn w:val="9"/>
+    <w:basedOn w:val="a0"/>
+    <w:uiPriority w:val="99"/>
     <w:unhideWhenUsed/>
     <w:qFormat/>
-    <w:uiPriority w:val="99"/>
     <w:rPr>
       <w:sz w:val="21"/>
       <w:szCs w:val="21"/>
     </w:rPr>
   </w:style>
-  <w:style w:type="character" w:customStyle="1" w:styleId="13">
+  <w:style w:type="character" w:customStyle="1" w:styleId="Char3">
     <w:name w:val="页眉 Char"/>
-    <w:basedOn w:val="9"/>
-    <w:link w:val="8"/>
+    <w:basedOn w:val="a0"/>
+    <w:link w:val="a7"/>
+    <w:uiPriority w:val="99"/>
     <w:qFormat/>
-    <w:uiPriority w:val="99"/>
     <w:rPr>
       <w:sz w:val="18"/>
       <w:szCs w:val="18"/>
     </w:rPr>
   </w:style>
-  <w:style w:type="character" w:customStyle="1" w:styleId="14">
+  <w:style w:type="character" w:customStyle="1" w:styleId="Char2">
     <w:name w:val="页脚 Char"/>
-    <w:basedOn w:val="9"/>
-    <w:link w:val="7"/>
+    <w:basedOn w:val="a0"/>
+    <w:link w:val="a6"/>
+    <w:uiPriority w:val="99"/>
     <w:qFormat/>
-    <w:uiPriority w:val="99"/>
     <w:rPr>
       <w:sz w:val="18"/>
       <w:szCs w:val="18"/>
     </w:rPr>
   </w:style>
-  <w:style w:type="character" w:customStyle="1" w:styleId="15">
+  <w:style w:type="character" w:customStyle="1" w:styleId="Char0">
     <w:name w:val="批注文字 Char"/>
-    <w:basedOn w:val="9"/>
-    <w:link w:val="5"/>
+    <w:basedOn w:val="a0"/>
+    <w:link w:val="a4"/>
+    <w:uiPriority w:val="99"/>
     <w:semiHidden/>
     <w:qFormat/>
+  </w:style>
+  <w:style w:type="character" w:customStyle="1" w:styleId="Char">
+    <w:name w:val="批注主题 Char"/>
+    <w:basedOn w:val="Char0"/>
+    <w:link w:val="a3"/>
     <w:uiPriority w:val="99"/>
-  </w:style>
-  <w:style w:type="character" w:customStyle="1" w:styleId="16">
-    <w:name w:val="批注主题 Char"/>
-    <w:basedOn w:val="15"/>
-    <w:link w:val="4"/>
     <w:semiHidden/>
     <w:qFormat/>
-    <w:uiPriority w:val="99"/>
     <w:rPr>
       <w:b/>
       <w:bCs/>
     </w:rPr>
   </w:style>
-  <w:style w:type="character" w:customStyle="1" w:styleId="17">
+  <w:style w:type="character" w:customStyle="1" w:styleId="Char1">
     <w:name w:val="批注框文本 Char"/>
-    <w:basedOn w:val="9"/>
-    <w:link w:val="6"/>
+    <w:basedOn w:val="a0"/>
+    <w:link w:val="a5"/>
+    <w:uiPriority w:val="99"/>
     <w:semiHidden/>
     <w:qFormat/>
-    <w:uiPriority w:val="99"/>
     <w:rPr>
       <w:sz w:val="18"/>
       <w:szCs w:val="18"/>
     </w:rPr>
   </w:style>
-  <w:style w:type="character" w:customStyle="1" w:styleId="18">
+  <w:style w:type="character" w:customStyle="1" w:styleId="1Char">
     <w:name w:val="标题 1 Char"/>
-    <w:basedOn w:val="9"/>
-    <w:link w:val="2"/>
+    <w:basedOn w:val="a0"/>
+    <w:link w:val="1"/>
+    <w:uiPriority w:val="9"/>
     <w:qFormat/>
-    <w:uiPriority w:val="9"/>
     <w:rPr>
-      <w:rFonts w:ascii="宋体" w:hAnsi="宋体" w:eastAsia="宋体" w:cs="宋体"/>
+      <w:rFonts w:ascii="宋体" w:eastAsia="宋体" w:hAnsi="宋体" w:cs="宋体"/>
       <w:b/>
       <w:bCs/>
       <w:kern w:val="36"/>
@@ -4494,48 +4630,45 @@
       <w:szCs w:val="48"/>
     </w:rPr>
   </w:style>
-  <w:style w:type="paragraph" w:customStyle="1" w:styleId="19">
+  <w:style w:type="paragraph" w:customStyle="1" w:styleId="10">
     <w:name w:val="列出段落1"/>
-    <w:basedOn w:val="1"/>
+    <w:basedOn w:val="a"/>
+    <w:uiPriority w:val="34"/>
     <w:qFormat/>
-    <w:uiPriority w:val="34"/>
     <w:pPr>
-      <w:ind w:firstLine="420" w:firstLineChars="200"/>
+      <w:ind w:firstLineChars="200" w:firstLine="420"/>
     </w:pPr>
     <w:rPr>
-      <w:rFonts w:ascii="Arial Unicode MS" w:hAnsi="Arial Unicode MS" w:eastAsia="微软雅黑" w:cs="Times New Roman"/>
+      <w:rFonts w:ascii="Arial Unicode MS" w:eastAsia="微软雅黑" w:hAnsi="Arial Unicode MS" w:cs="Times New Roman"/>
     </w:rPr>
   </w:style>
-  <w:style w:type="paragraph" w:styleId="20">
+  <w:style w:type="paragraph" w:styleId="aa">
     <w:name w:val="List Paragraph"/>
-    <w:basedOn w:val="1"/>
+    <w:basedOn w:val="a"/>
+    <w:uiPriority w:val="99"/>
     <w:qFormat/>
-    <w:uiPriority w:val="99"/>
     <w:pPr>
-      <w:ind w:firstLine="420" w:firstLineChars="200"/>
+      <w:ind w:firstLineChars="200" w:firstLine="420"/>
     </w:pPr>
   </w:style>
-  <w:style w:type="character" w:customStyle="1" w:styleId="21">
+  <w:style w:type="character" w:customStyle="1" w:styleId="art1">
     <w:name w:val="art1"/>
     <w:qFormat/>
-    <w:uiPriority w:val="0"/>
   </w:style>
-  <w:style w:type="character" w:customStyle="1" w:styleId="22">
+  <w:style w:type="character" w:customStyle="1" w:styleId="fontstyle21">
     <w:name w:val="fontstyle21"/>
     <w:qFormat/>
-    <w:uiPriority w:val="0"/>
     <w:rPr>
-      <w:rFonts w:hint="eastAsia" w:ascii="等线" w:hAnsi="等线" w:eastAsia="等线"/>
+      <w:rFonts w:ascii="等线" w:eastAsia="等线" w:hAnsi="等线" w:hint="eastAsia"/>
       <w:color w:val="000000"/>
       <w:sz w:val="22"/>
       <w:szCs w:val="22"/>
     </w:rPr>
   </w:style>
-  <w:style w:type="paragraph" w:customStyle="1" w:styleId="23">
+  <w:style w:type="paragraph" w:customStyle="1" w:styleId="p0">
     <w:name w:val="p0"/>
-    <w:basedOn w:val="1"/>
+    <w:basedOn w:val="a"/>
     <w:qFormat/>
-    <w:uiPriority w:val="0"/>
     <w:pPr>
       <w:widowControl/>
       <w:jc w:val="left"/>
@@ -4815,6 +4948,7 @@
       <a:lstStyle/>
     </a:txDef>
   </a:objectDefaults>
+  <a:extraClrSchemeLst/>
 </a:theme>
 </file>
 
@@ -4842,7 +4976,9 @@
 </file>
 
 <file path=customXml/itemProps2.xml><?xml version="1.0" encoding="utf-8"?>
-<ds:datastoreItem xmlns:ds="http://schemas.openxmlformats.org/officeDocument/2006/customXml" ds:itemID="{4F35ECEB-F443-4F4F-B223-80AC675F0BE5}">
-  <ds:schemaRefs/>
+<ds:datastoreItem xmlns:ds="http://schemas.openxmlformats.org/officeDocument/2006/customXml" ds:itemID="{D70C30F4-0A20-4076-B856-E20237564444}">
+  <ds:schemaRefs>
+    <ds:schemaRef ds:uri="http://schemas.openxmlformats.org/officeDocument/2006/bibliography"/>
+  </ds:schemaRefs>
 </ds:datastoreItem>
 </file>